--- a/bayes_paper/all_appendices.docx
+++ b/bayes_paper/all_appendices.docx
@@ -84,14 +84,42 @@
       <w:r>
         <w:t xml:space="preserve">Figure </w:t>
       </w:r>
-      <w:fldSimple w:instr=" SEQ Figure \* ARABIC ">
-        <w:r>
-          <w:rPr>
-            <w:noProof/>
-          </w:rPr>
-          <w:t>1</w:t>
-        </w:r>
-      </w:fldSimple>
+      <w:r>
+        <w:rPr>
+          <w:noProof/>
+        </w:rPr>
+        <w:fldChar w:fldCharType="begin"/>
+      </w:r>
+      <w:r>
+        <w:rPr>
+          <w:noProof/>
+        </w:rPr>
+        <w:instrText xml:space="preserve"> SEQ Figure \* ARABIC </w:instrText>
+      </w:r>
+      <w:r>
+        <w:rPr>
+          <w:noProof/>
+        </w:rPr>
+        <w:fldChar w:fldCharType="separate"/>
+      </w:r>
+      <w:r>
+        <w:rPr>
+          <w:noProof/>
+        </w:rPr>
+        <w:t>1</w:t>
+      </w:r>
+      <w:r>
+        <w:rPr>
+          <w:noProof/>
+        </w:rPr>
+        <w:fldChar w:fldCharType="end"/>
+      </w:r>
+      <w:r>
+        <w:rPr>
+          <w:noProof/>
+        </w:rPr>
+        <w:t>A</w:t>
+      </w:r>
       <w:r>
         <w:t xml:space="preserve"> Mean annual change in life expectancy by country, sex, and decade</w:t>
       </w:r>
@@ -164,14 +192,42 @@
       <w:r>
         <w:t xml:space="preserve">Figure </w:t>
       </w:r>
-      <w:fldSimple w:instr=" SEQ Figure \* ARABIC ">
-        <w:r>
-          <w:rPr>
-            <w:noProof/>
-          </w:rPr>
-          <w:t>2</w:t>
-        </w:r>
-      </w:fldSimple>
+      <w:r>
+        <w:rPr>
+          <w:noProof/>
+        </w:rPr>
+        <w:fldChar w:fldCharType="begin"/>
+      </w:r>
+      <w:r>
+        <w:rPr>
+          <w:noProof/>
+        </w:rPr>
+        <w:instrText xml:space="preserve"> SEQ Figure \* ARABIC </w:instrText>
+      </w:r>
+      <w:r>
+        <w:rPr>
+          <w:noProof/>
+        </w:rPr>
+        <w:fldChar w:fldCharType="separate"/>
+      </w:r>
+      <w:r>
+        <w:rPr>
+          <w:noProof/>
+        </w:rPr>
+        <w:t>2</w:t>
+      </w:r>
+      <w:r>
+        <w:rPr>
+          <w:noProof/>
+        </w:rPr>
+        <w:fldChar w:fldCharType="end"/>
+      </w:r>
+      <w:r>
+        <w:rPr>
+          <w:noProof/>
+        </w:rPr>
+        <w:t>A</w:t>
+      </w:r>
       <w:r>
         <w:t xml:space="preserve"> Annual change in life expectancy for Germany, the Netherlands, the UK, and the USA</w:t>
       </w:r>
@@ -252,14 +308,42 @@
       <w:r>
         <w:t xml:space="preserve">Figure </w:t>
       </w:r>
-      <w:fldSimple w:instr=" SEQ Figure \* ARABIC ">
-        <w:r>
-          <w:rPr>
-            <w:noProof/>
-          </w:rPr>
-          <w:t>3</w:t>
-        </w:r>
-      </w:fldSimple>
+      <w:r>
+        <w:rPr>
+          <w:noProof/>
+        </w:rPr>
+        <w:fldChar w:fldCharType="begin"/>
+      </w:r>
+      <w:r>
+        <w:rPr>
+          <w:noProof/>
+        </w:rPr>
+        <w:instrText xml:space="preserve"> SEQ Figure \* ARABIC </w:instrText>
+      </w:r>
+      <w:r>
+        <w:rPr>
+          <w:noProof/>
+        </w:rPr>
+        <w:fldChar w:fldCharType="separate"/>
+      </w:r>
+      <w:r>
+        <w:rPr>
+          <w:noProof/>
+        </w:rPr>
+        <w:t>3</w:t>
+      </w:r>
+      <w:r>
+        <w:rPr>
+          <w:noProof/>
+        </w:rPr>
+        <w:fldChar w:fldCharType="end"/>
+      </w:r>
+      <w:r>
+        <w:rPr>
+          <w:noProof/>
+        </w:rPr>
+        <w:t>A</w:t>
+      </w:r>
       <w:r>
         <w:t xml:space="preserve"> Annual period life expectancy changes in the UK and UK nations</w:t>
       </w:r>
@@ -1759,14 +1843,42 @@
       <w:r>
         <w:t xml:space="preserve">Table </w:t>
       </w:r>
-      <w:fldSimple w:instr=" SEQ Table \* ARABIC ">
-        <w:r>
-          <w:rPr>
-            <w:noProof/>
-          </w:rPr>
-          <w:t>1</w:t>
-        </w:r>
-      </w:fldSimple>
+      <w:r>
+        <w:rPr>
+          <w:noProof/>
+        </w:rPr>
+        <w:fldChar w:fldCharType="begin"/>
+      </w:r>
+      <w:r>
+        <w:rPr>
+          <w:noProof/>
+        </w:rPr>
+        <w:instrText xml:space="preserve"> SEQ Table \* ARABIC </w:instrText>
+      </w:r>
+      <w:r>
+        <w:rPr>
+          <w:noProof/>
+        </w:rPr>
+        <w:fldChar w:fldCharType="separate"/>
+      </w:r>
+      <w:r>
+        <w:rPr>
+          <w:noProof/>
+        </w:rPr>
+        <w:t>1</w:t>
+      </w:r>
+      <w:r>
+        <w:rPr>
+          <w:noProof/>
+        </w:rPr>
+        <w:fldChar w:fldCharType="end"/>
+      </w:r>
+      <w:r>
+        <w:rPr>
+          <w:noProof/>
+        </w:rPr>
+        <w:t>A</w:t>
+      </w:r>
       <w:r>
         <w:t xml:space="preserve"> </w:t>
       </w:r>
@@ -1841,14 +1953,42 @@
       <w:r>
         <w:t xml:space="preserve">Figure </w:t>
       </w:r>
-      <w:fldSimple w:instr=" SEQ Figure \* ARABIC ">
-        <w:r>
-          <w:rPr>
-            <w:noProof/>
-          </w:rPr>
-          <w:t>4</w:t>
-        </w:r>
-      </w:fldSimple>
+      <w:r>
+        <w:rPr>
+          <w:noProof/>
+        </w:rPr>
+        <w:fldChar w:fldCharType="begin"/>
+      </w:r>
+      <w:r>
+        <w:rPr>
+          <w:noProof/>
+        </w:rPr>
+        <w:instrText xml:space="preserve"> SEQ Figure \* ARABIC </w:instrText>
+      </w:r>
+      <w:r>
+        <w:rPr>
+          <w:noProof/>
+        </w:rPr>
+        <w:fldChar w:fldCharType="separate"/>
+      </w:r>
+      <w:r>
+        <w:rPr>
+          <w:noProof/>
+        </w:rPr>
+        <w:t>4</w:t>
+      </w:r>
+      <w:r>
+        <w:rPr>
+          <w:noProof/>
+        </w:rPr>
+        <w:fldChar w:fldCharType="end"/>
+      </w:r>
+      <w:r>
+        <w:rPr>
+          <w:noProof/>
+        </w:rPr>
+        <w:t>A</w:t>
+      </w:r>
       <w:r>
         <w:t xml:space="preserve"> Correlation between trends in annual life expectancy changes, by sex and UK nation</w:t>
       </w:r>
@@ -4913,14 +5053,42 @@
       <w:r>
         <w:t xml:space="preserve">Table </w:t>
       </w:r>
-      <w:fldSimple w:instr=" SEQ Table \* ARABIC ">
-        <w:r>
-          <w:rPr>
-            <w:noProof/>
-          </w:rPr>
-          <w:t>2</w:t>
-        </w:r>
-      </w:fldSimple>
+      <w:r>
+        <w:rPr>
+          <w:noProof/>
+        </w:rPr>
+        <w:fldChar w:fldCharType="begin"/>
+      </w:r>
+      <w:r>
+        <w:rPr>
+          <w:noProof/>
+        </w:rPr>
+        <w:instrText xml:space="preserve"> SEQ Table \* ARABIC </w:instrText>
+      </w:r>
+      <w:r>
+        <w:rPr>
+          <w:noProof/>
+        </w:rPr>
+        <w:fldChar w:fldCharType="separate"/>
+      </w:r>
+      <w:r>
+        <w:rPr>
+          <w:noProof/>
+        </w:rPr>
+        <w:t>2</w:t>
+      </w:r>
+      <w:r>
+        <w:rPr>
+          <w:noProof/>
+        </w:rPr>
+        <w:fldChar w:fldCharType="end"/>
+      </w:r>
+      <w:r>
+        <w:rPr>
+          <w:noProof/>
+        </w:rPr>
+        <w:t>A</w:t>
+      </w:r>
       <w:r>
         <w:t xml:space="preserve"> Correlation between life expectancy trends in UK nations and sexes</w:t>
       </w:r>
@@ -4995,14 +5163,42 @@
       <w:r>
         <w:t xml:space="preserve">Figure </w:t>
       </w:r>
-      <w:fldSimple w:instr=" SEQ Figure \* ARABIC ">
-        <w:r>
-          <w:rPr>
-            <w:noProof/>
-          </w:rPr>
-          <w:t>5</w:t>
-        </w:r>
-      </w:fldSimple>
+      <w:r>
+        <w:rPr>
+          <w:noProof/>
+        </w:rPr>
+        <w:fldChar w:fldCharType="begin"/>
+      </w:r>
+      <w:r>
+        <w:rPr>
+          <w:noProof/>
+        </w:rPr>
+        <w:instrText xml:space="preserve"> SEQ Figure \* ARABIC </w:instrText>
+      </w:r>
+      <w:r>
+        <w:rPr>
+          <w:noProof/>
+        </w:rPr>
+        <w:fldChar w:fldCharType="separate"/>
+      </w:r>
+      <w:r>
+        <w:rPr>
+          <w:noProof/>
+        </w:rPr>
+        <w:t>5</w:t>
+      </w:r>
+      <w:r>
+        <w:rPr>
+          <w:noProof/>
+        </w:rPr>
+        <w:fldChar w:fldCharType="end"/>
+      </w:r>
+      <w:r>
+        <w:rPr>
+          <w:noProof/>
+        </w:rPr>
+        <w:t>A</w:t>
+      </w:r>
       <w:r>
         <w:t xml:space="preserve"> Network map of correlations between trends in annual life expectancy </w:t>
       </w:r>
@@ -5021,6 +5217,2739 @@
       </w:pPr>
       <w:r>
         <w:lastRenderedPageBreak/>
+        <w:t>Breakpoint analyses</w:t>
+      </w:r>
+    </w:p>
+    <w:p>
+      <w:pPr>
+        <w:keepNext/>
+      </w:pPr>
+      <w:r>
+        <w:rPr>
+          <w:noProof/>
+          <w:lang w:eastAsia="en-GB"/>
+        </w:rPr>
+        <w:drawing>
+          <wp:inline distT="0" distB="0" distL="0" distR="0" wp14:anchorId="49A47974" wp14:editId="45D42404">
+            <wp:extent cx="5272405" cy="3159125"/>
+            <wp:effectExtent l="0" t="0" r="4445" b="3175"/>
+            <wp:docPr id="17" name="Picture 17" descr="X:\mortality_trends\repos\Bayes_Factor_Slowdown\bayes_paper\figures\A10_brk_uk_nations.png"/>
+            <wp:cNvGraphicFramePr>
+              <a:graphicFrameLocks xmlns:a="http://schemas.openxmlformats.org/drawingml/2006/main" noChangeAspect="1"/>
+            </wp:cNvGraphicFramePr>
+            <a:graphic xmlns:a="http://schemas.openxmlformats.org/drawingml/2006/main">
+              <a:graphicData uri="http://schemas.openxmlformats.org/drawingml/2006/picture">
+                <pic:pic xmlns:pic="http://schemas.openxmlformats.org/drawingml/2006/picture">
+                  <pic:nvPicPr>
+                    <pic:cNvPr id="0" name="Picture 10" descr="X:\mortality_trends\repos\Bayes_Factor_Slowdown\bayes_paper\figures\A10_brk_uk_nations.png"/>
+                    <pic:cNvPicPr>
+                      <a:picLocks noChangeAspect="1" noChangeArrowheads="1"/>
+                    </pic:cNvPicPr>
+                  </pic:nvPicPr>
+                  <pic:blipFill>
+                    <a:blip r:embed="rId10" cstate="print">
+                      <a:extLst>
+                        <a:ext uri="{28A0092B-C50C-407E-A947-70E740481C1C}">
+                          <a14:useLocalDpi xmlns:a14="http://schemas.microsoft.com/office/drawing/2010/main" val="0"/>
+                        </a:ext>
+                      </a:extLst>
+                    </a:blip>
+                    <a:srcRect/>
+                    <a:stretch>
+                      <a:fillRect/>
+                    </a:stretch>
+                  </pic:blipFill>
+                  <pic:spPr bwMode="auto">
+                    <a:xfrm>
+                      <a:off x="0" y="0"/>
+                      <a:ext cx="5272405" cy="3159125"/>
+                    </a:xfrm>
+                    <a:prstGeom prst="rect">
+                      <a:avLst/>
+                    </a:prstGeom>
+                    <a:noFill/>
+                    <a:ln>
+                      <a:noFill/>
+                    </a:ln>
+                  </pic:spPr>
+                </pic:pic>
+              </a:graphicData>
+            </a:graphic>
+          </wp:inline>
+        </w:drawing>
+      </w:r>
+    </w:p>
+    <w:p>
+      <w:pPr>
+        <w:pStyle w:val="Caption"/>
+      </w:pPr>
+      <w:r>
+        <w:t xml:space="preserve">Figure </w:t>
+      </w:r>
+      <w:r>
+        <w:rPr>
+          <w:noProof/>
+        </w:rPr>
+        <w:fldChar w:fldCharType="begin"/>
+      </w:r>
+      <w:r>
+        <w:rPr>
+          <w:noProof/>
+        </w:rPr>
+        <w:instrText xml:space="preserve"> SEQ Figure \* ARABIC </w:instrText>
+      </w:r>
+      <w:r>
+        <w:rPr>
+          <w:noProof/>
+        </w:rPr>
+        <w:fldChar w:fldCharType="separate"/>
+      </w:r>
+      <w:r>
+        <w:rPr>
+          <w:noProof/>
+        </w:rPr>
+        <w:t>6</w:t>
+      </w:r>
+      <w:r>
+        <w:rPr>
+          <w:noProof/>
+        </w:rPr>
+        <w:fldChar w:fldCharType="end"/>
+      </w:r>
+      <w:r>
+        <w:rPr>
+          <w:noProof/>
+        </w:rPr>
+        <w:t>A</w:t>
+      </w:r>
+      <w:r>
+        <w:t xml:space="preserve"> Breakpoint estimates for change in life expectancy trends, UK and UK nations</w:t>
+      </w:r>
+    </w:p>
+    <w:p/>
+    <w:p>
+      <w:pPr>
+        <w:keepNext/>
+      </w:pPr>
+      <w:r>
+        <w:rPr>
+          <w:noProof/>
+          <w:lang w:eastAsia="en-GB"/>
+        </w:rPr>
+        <w:drawing>
+          <wp:inline distT="0" distB="0" distL="0" distR="0" wp14:anchorId="7676953A" wp14:editId="3E47C1DD">
+            <wp:extent cx="5272405" cy="3515360"/>
+            <wp:effectExtent l="0" t="0" r="4445" b="8890"/>
+            <wp:docPr id="18" name="Picture 18" descr="X:\mortality_trends\repos\Bayes_Factor_Slowdown\bayes_paper\figures\A11_random_number_seed_breakpoint.png"/>
+            <wp:cNvGraphicFramePr>
+              <a:graphicFrameLocks xmlns:a="http://schemas.openxmlformats.org/drawingml/2006/main" noChangeAspect="1"/>
+            </wp:cNvGraphicFramePr>
+            <a:graphic xmlns:a="http://schemas.openxmlformats.org/drawingml/2006/main">
+              <a:graphicData uri="http://schemas.openxmlformats.org/drawingml/2006/picture">
+                <pic:pic xmlns:pic="http://schemas.openxmlformats.org/drawingml/2006/picture">
+                  <pic:nvPicPr>
+                    <pic:cNvPr id="0" name="Picture 11" descr="X:\mortality_trends\repos\Bayes_Factor_Slowdown\bayes_paper\figures\A11_random_number_seed_breakpoint.png"/>
+                    <pic:cNvPicPr>
+                      <a:picLocks noChangeAspect="1" noChangeArrowheads="1"/>
+                    </pic:cNvPicPr>
+                  </pic:nvPicPr>
+                  <pic:blipFill>
+                    <a:blip r:embed="rId11" cstate="print">
+                      <a:extLst>
+                        <a:ext uri="{28A0092B-C50C-407E-A947-70E740481C1C}">
+                          <a14:useLocalDpi xmlns:a14="http://schemas.microsoft.com/office/drawing/2010/main" val="0"/>
+                        </a:ext>
+                      </a:extLst>
+                    </a:blip>
+                    <a:srcRect/>
+                    <a:stretch>
+                      <a:fillRect/>
+                    </a:stretch>
+                  </pic:blipFill>
+                  <pic:spPr bwMode="auto">
+                    <a:xfrm>
+                      <a:off x="0" y="0"/>
+                      <a:ext cx="5272405" cy="3515360"/>
+                    </a:xfrm>
+                    <a:prstGeom prst="rect">
+                      <a:avLst/>
+                    </a:prstGeom>
+                    <a:noFill/>
+                    <a:ln>
+                      <a:noFill/>
+                    </a:ln>
+                  </pic:spPr>
+                </pic:pic>
+              </a:graphicData>
+            </a:graphic>
+          </wp:inline>
+        </w:drawing>
+      </w:r>
+    </w:p>
+    <w:p>
+      <w:pPr>
+        <w:pStyle w:val="Caption"/>
+      </w:pPr>
+      <w:r>
+        <w:t xml:space="preserve">Figure </w:t>
+      </w:r>
+      <w:r>
+        <w:rPr>
+          <w:noProof/>
+        </w:rPr>
+        <w:fldChar w:fldCharType="begin"/>
+      </w:r>
+      <w:r>
+        <w:rPr>
+          <w:noProof/>
+        </w:rPr>
+        <w:instrText xml:space="preserve"> SEQ Figure \* ARABIC </w:instrText>
+      </w:r>
+      <w:r>
+        <w:rPr>
+          <w:noProof/>
+        </w:rPr>
+        <w:fldChar w:fldCharType="separate"/>
+      </w:r>
+      <w:r>
+        <w:rPr>
+          <w:noProof/>
+        </w:rPr>
+        <w:t>7</w:t>
+      </w:r>
+      <w:r>
+        <w:rPr>
+          <w:noProof/>
+        </w:rPr>
+        <w:fldChar w:fldCharType="end"/>
+      </w:r>
+      <w:r>
+        <w:rPr>
+          <w:noProof/>
+        </w:rPr>
+        <w:t>A</w:t>
+      </w:r>
+      <w:r>
+        <w:t xml:space="preserve"> Sensitivity of random number seed to breakpoint estimates</w:t>
+      </w:r>
+    </w:p>
+    <w:p>
+      <w:pPr>
+        <w:spacing w:after="0" w:line="240" w:lineRule="auto"/>
+      </w:pPr>
+    </w:p>
+    <w:tbl>
+      <w:tblPr>
+        <w:tblW w:w="7854" w:type="dxa"/>
+        <w:tblInd w:w="108" w:type="dxa"/>
+        <w:tblLook w:val="04A0" w:firstRow="1" w:lastRow="0" w:firstColumn="1" w:lastColumn="0" w:noHBand="0" w:noVBand="1"/>
+      </w:tblPr>
+      <w:tblGrid>
+        <w:gridCol w:w="1760"/>
+        <w:gridCol w:w="834"/>
+        <w:gridCol w:w="1240"/>
+        <w:gridCol w:w="1540"/>
+        <w:gridCol w:w="1240"/>
+        <w:gridCol w:w="1240"/>
+      </w:tblGrid>
+      <w:tr>
+        <w:trPr>
+          <w:trHeight w:val="300"/>
+        </w:trPr>
+        <w:tc>
+          <w:tcPr>
+            <w:tcW w:w="1760" w:type="dxa"/>
+            <w:tcBorders>
+              <w:top w:val="nil"/>
+              <w:left w:val="nil"/>
+              <w:bottom w:val="single" w:sz="4" w:space="0" w:color="000000"/>
+              <w:right w:val="nil"/>
+            </w:tcBorders>
+            <w:shd w:val="clear" w:color="auto" w:fill="auto"/>
+            <w:noWrap/>
+            <w:vAlign w:val="bottom"/>
+            <w:hideMark/>
+          </w:tcPr>
+          <w:p>
+            <w:pPr>
+              <w:spacing w:after="0" w:line="240" w:lineRule="auto"/>
+              <w:rPr>
+                <w:rFonts w:ascii="Calibri" w:eastAsia="Times New Roman" w:hAnsi="Calibri"/>
+                <w:b/>
+                <w:bCs/>
+                <w:color w:val="000000"/>
+                <w:sz w:val="22"/>
+                <w:lang w:eastAsia="en-GB"/>
+              </w:rPr>
+            </w:pPr>
+            <w:r>
+              <w:rPr>
+                <w:rFonts w:ascii="Calibri" w:eastAsia="Times New Roman" w:hAnsi="Calibri"/>
+                <w:b/>
+                <w:bCs/>
+                <w:color w:val="000000"/>
+                <w:sz w:val="22"/>
+                <w:lang w:eastAsia="en-GB"/>
+              </w:rPr>
+              <w:t>Population</w:t>
+            </w:r>
+          </w:p>
+        </w:tc>
+        <w:tc>
+          <w:tcPr>
+            <w:tcW w:w="834" w:type="dxa"/>
+            <w:tcBorders>
+              <w:top w:val="nil"/>
+              <w:left w:val="nil"/>
+              <w:bottom w:val="single" w:sz="4" w:space="0" w:color="000000"/>
+              <w:right w:val="nil"/>
+            </w:tcBorders>
+            <w:shd w:val="clear" w:color="auto" w:fill="auto"/>
+            <w:noWrap/>
+            <w:vAlign w:val="bottom"/>
+            <w:hideMark/>
+          </w:tcPr>
+          <w:p>
+            <w:pPr>
+              <w:spacing w:after="0" w:line="240" w:lineRule="auto"/>
+              <w:rPr>
+                <w:rFonts w:ascii="Calibri" w:eastAsia="Times New Roman" w:hAnsi="Calibri"/>
+                <w:b/>
+                <w:bCs/>
+                <w:color w:val="000000"/>
+                <w:sz w:val="22"/>
+                <w:lang w:eastAsia="en-GB"/>
+              </w:rPr>
+            </w:pPr>
+            <w:r>
+              <w:rPr>
+                <w:rFonts w:ascii="Calibri" w:eastAsia="Times New Roman" w:hAnsi="Calibri"/>
+                <w:b/>
+                <w:bCs/>
+                <w:color w:val="000000"/>
+                <w:sz w:val="22"/>
+                <w:lang w:eastAsia="en-GB"/>
+              </w:rPr>
+              <w:t>Sex</w:t>
+            </w:r>
+          </w:p>
+        </w:tc>
+        <w:tc>
+          <w:tcPr>
+            <w:tcW w:w="1240" w:type="dxa"/>
+            <w:tcBorders>
+              <w:top w:val="nil"/>
+              <w:left w:val="single" w:sz="4" w:space="0" w:color="000000"/>
+              <w:bottom w:val="single" w:sz="4" w:space="0" w:color="000000"/>
+              <w:right w:val="nil"/>
+            </w:tcBorders>
+            <w:shd w:val="clear" w:color="auto" w:fill="auto"/>
+            <w:noWrap/>
+            <w:vAlign w:val="bottom"/>
+            <w:hideMark/>
+          </w:tcPr>
+          <w:p>
+            <w:pPr>
+              <w:spacing w:after="0" w:line="240" w:lineRule="auto"/>
+              <w:rPr>
+                <w:rFonts w:ascii="Calibri" w:eastAsia="Times New Roman" w:hAnsi="Calibri"/>
+                <w:b/>
+                <w:bCs/>
+                <w:color w:val="000000"/>
+                <w:sz w:val="22"/>
+                <w:lang w:eastAsia="en-GB"/>
+              </w:rPr>
+            </w:pPr>
+            <w:r>
+              <w:rPr>
+                <w:rFonts w:ascii="Calibri" w:eastAsia="Times New Roman" w:hAnsi="Calibri"/>
+                <w:b/>
+                <w:bCs/>
+                <w:color w:val="000000"/>
+                <w:sz w:val="22"/>
+                <w:lang w:eastAsia="en-GB"/>
+              </w:rPr>
+              <w:t>Breakpoint</w:t>
+            </w:r>
+          </w:p>
+        </w:tc>
+        <w:tc>
+          <w:tcPr>
+            <w:tcW w:w="1540" w:type="dxa"/>
+            <w:tcBorders>
+              <w:top w:val="nil"/>
+              <w:left w:val="nil"/>
+              <w:bottom w:val="single" w:sz="4" w:space="0" w:color="000000"/>
+              <w:right w:val="nil"/>
+            </w:tcBorders>
+            <w:shd w:val="clear" w:color="auto" w:fill="auto"/>
+            <w:noWrap/>
+            <w:vAlign w:val="bottom"/>
+            <w:hideMark/>
+          </w:tcPr>
+          <w:p>
+            <w:pPr>
+              <w:spacing w:after="0" w:line="240" w:lineRule="auto"/>
+              <w:rPr>
+                <w:rFonts w:ascii="Calibri" w:eastAsia="Times New Roman" w:hAnsi="Calibri"/>
+                <w:b/>
+                <w:bCs/>
+                <w:color w:val="000000"/>
+                <w:sz w:val="22"/>
+                <w:lang w:eastAsia="en-GB"/>
+              </w:rPr>
+            </w:pPr>
+            <w:r>
+              <w:rPr>
+                <w:rFonts w:ascii="Calibri" w:eastAsia="Times New Roman" w:hAnsi="Calibri"/>
+                <w:b/>
+                <w:bCs/>
+                <w:color w:val="000000"/>
+                <w:sz w:val="22"/>
+                <w:lang w:eastAsia="en-GB"/>
+              </w:rPr>
+              <w:t>Standard Error</w:t>
+            </w:r>
+          </w:p>
+        </w:tc>
+        <w:tc>
+          <w:tcPr>
+            <w:tcW w:w="1240" w:type="dxa"/>
+            <w:tcBorders>
+              <w:top w:val="nil"/>
+              <w:left w:val="nil"/>
+              <w:bottom w:val="single" w:sz="4" w:space="0" w:color="000000"/>
+              <w:right w:val="nil"/>
+            </w:tcBorders>
+            <w:shd w:val="clear" w:color="auto" w:fill="auto"/>
+            <w:noWrap/>
+            <w:vAlign w:val="bottom"/>
+            <w:hideMark/>
+          </w:tcPr>
+          <w:p>
+            <w:pPr>
+              <w:spacing w:after="0" w:line="240" w:lineRule="auto"/>
+              <w:rPr>
+                <w:rFonts w:ascii="Calibri" w:eastAsia="Times New Roman" w:hAnsi="Calibri"/>
+                <w:b/>
+                <w:bCs/>
+                <w:color w:val="000000"/>
+                <w:sz w:val="22"/>
+                <w:lang w:eastAsia="en-GB"/>
+              </w:rPr>
+            </w:pPr>
+            <w:r>
+              <w:rPr>
+                <w:rFonts w:ascii="Calibri" w:eastAsia="Times New Roman" w:hAnsi="Calibri"/>
+                <w:b/>
+                <w:bCs/>
+                <w:color w:val="000000"/>
+                <w:sz w:val="22"/>
+                <w:lang w:eastAsia="en-GB"/>
+              </w:rPr>
+              <w:t>Lower CI</w:t>
+            </w:r>
+          </w:p>
+        </w:tc>
+        <w:tc>
+          <w:tcPr>
+            <w:tcW w:w="1240" w:type="dxa"/>
+            <w:tcBorders>
+              <w:top w:val="nil"/>
+              <w:left w:val="nil"/>
+              <w:bottom w:val="single" w:sz="4" w:space="0" w:color="000000"/>
+              <w:right w:val="nil"/>
+            </w:tcBorders>
+            <w:shd w:val="clear" w:color="auto" w:fill="auto"/>
+            <w:noWrap/>
+            <w:vAlign w:val="bottom"/>
+            <w:hideMark/>
+          </w:tcPr>
+          <w:p>
+            <w:pPr>
+              <w:spacing w:after="0" w:line="240" w:lineRule="auto"/>
+              <w:rPr>
+                <w:rFonts w:ascii="Calibri" w:eastAsia="Times New Roman" w:hAnsi="Calibri"/>
+                <w:b/>
+                <w:bCs/>
+                <w:color w:val="000000"/>
+                <w:sz w:val="22"/>
+                <w:lang w:eastAsia="en-GB"/>
+              </w:rPr>
+            </w:pPr>
+            <w:r>
+              <w:rPr>
+                <w:rFonts w:ascii="Calibri" w:eastAsia="Times New Roman" w:hAnsi="Calibri"/>
+                <w:b/>
+                <w:bCs/>
+                <w:color w:val="000000"/>
+                <w:sz w:val="22"/>
+                <w:lang w:eastAsia="en-GB"/>
+              </w:rPr>
+              <w:t>Upper CI</w:t>
+            </w:r>
+          </w:p>
+        </w:tc>
+      </w:tr>
+      <w:tr>
+        <w:trPr>
+          <w:trHeight w:val="300"/>
+        </w:trPr>
+        <w:tc>
+          <w:tcPr>
+            <w:tcW w:w="1760" w:type="dxa"/>
+            <w:tcBorders>
+              <w:top w:val="nil"/>
+              <w:left w:val="nil"/>
+              <w:bottom w:val="nil"/>
+              <w:right w:val="nil"/>
+            </w:tcBorders>
+            <w:shd w:val="clear" w:color="auto" w:fill="auto"/>
+            <w:noWrap/>
+            <w:vAlign w:val="bottom"/>
+            <w:hideMark/>
+          </w:tcPr>
+          <w:p>
+            <w:pPr>
+              <w:spacing w:after="0" w:line="240" w:lineRule="auto"/>
+              <w:rPr>
+                <w:rFonts w:ascii="Calibri" w:eastAsia="Times New Roman" w:hAnsi="Calibri"/>
+                <w:color w:val="000000"/>
+                <w:sz w:val="22"/>
+                <w:lang w:eastAsia="en-GB"/>
+              </w:rPr>
+            </w:pPr>
+            <w:r>
+              <w:rPr>
+                <w:rFonts w:ascii="Calibri" w:eastAsia="Times New Roman" w:hAnsi="Calibri"/>
+                <w:color w:val="000000"/>
+                <w:sz w:val="22"/>
+                <w:lang w:eastAsia="en-GB"/>
+              </w:rPr>
+              <w:t>England</w:t>
+            </w:r>
+          </w:p>
+        </w:tc>
+        <w:tc>
+          <w:tcPr>
+            <w:tcW w:w="834" w:type="dxa"/>
+            <w:tcBorders>
+              <w:top w:val="nil"/>
+              <w:left w:val="nil"/>
+              <w:bottom w:val="nil"/>
+              <w:right w:val="nil"/>
+            </w:tcBorders>
+            <w:shd w:val="clear" w:color="auto" w:fill="auto"/>
+            <w:noWrap/>
+            <w:vAlign w:val="bottom"/>
+            <w:hideMark/>
+          </w:tcPr>
+          <w:p>
+            <w:pPr>
+              <w:spacing w:after="0" w:line="240" w:lineRule="auto"/>
+              <w:rPr>
+                <w:rFonts w:ascii="Calibri" w:eastAsia="Times New Roman" w:hAnsi="Calibri"/>
+                <w:color w:val="000000"/>
+                <w:sz w:val="22"/>
+                <w:lang w:eastAsia="en-GB"/>
+              </w:rPr>
+            </w:pPr>
+            <w:r>
+              <w:rPr>
+                <w:rFonts w:ascii="Calibri" w:eastAsia="Times New Roman" w:hAnsi="Calibri"/>
+                <w:color w:val="000000"/>
+                <w:sz w:val="22"/>
+                <w:lang w:eastAsia="en-GB"/>
+              </w:rPr>
+              <w:t>female</w:t>
+            </w:r>
+          </w:p>
+        </w:tc>
+        <w:tc>
+          <w:tcPr>
+            <w:tcW w:w="1240" w:type="dxa"/>
+            <w:tcBorders>
+              <w:top w:val="nil"/>
+              <w:left w:val="single" w:sz="4" w:space="0" w:color="000000"/>
+              <w:bottom w:val="nil"/>
+              <w:right w:val="nil"/>
+            </w:tcBorders>
+            <w:shd w:val="clear" w:color="auto" w:fill="auto"/>
+            <w:noWrap/>
+            <w:vAlign w:val="bottom"/>
+            <w:hideMark/>
+          </w:tcPr>
+          <w:p>
+            <w:pPr>
+              <w:spacing w:after="0" w:line="240" w:lineRule="auto"/>
+              <w:jc w:val="right"/>
+              <w:rPr>
+                <w:rFonts w:ascii="Calibri" w:eastAsia="Times New Roman" w:hAnsi="Calibri"/>
+                <w:color w:val="000000"/>
+                <w:sz w:val="22"/>
+                <w:lang w:eastAsia="en-GB"/>
+              </w:rPr>
+            </w:pPr>
+            <w:r>
+              <w:rPr>
+                <w:rFonts w:ascii="Calibri" w:eastAsia="Times New Roman" w:hAnsi="Calibri"/>
+                <w:color w:val="000000"/>
+                <w:sz w:val="22"/>
+                <w:lang w:eastAsia="en-GB"/>
+              </w:rPr>
+              <w:t>2009.00</w:t>
+            </w:r>
+          </w:p>
+        </w:tc>
+        <w:tc>
+          <w:tcPr>
+            <w:tcW w:w="1540" w:type="dxa"/>
+            <w:tcBorders>
+              <w:top w:val="nil"/>
+              <w:left w:val="nil"/>
+              <w:bottom w:val="nil"/>
+              <w:right w:val="nil"/>
+            </w:tcBorders>
+            <w:shd w:val="clear" w:color="auto" w:fill="auto"/>
+            <w:noWrap/>
+            <w:vAlign w:val="bottom"/>
+            <w:hideMark/>
+          </w:tcPr>
+          <w:p>
+            <w:pPr>
+              <w:spacing w:after="0" w:line="240" w:lineRule="auto"/>
+              <w:jc w:val="right"/>
+              <w:rPr>
+                <w:rFonts w:ascii="Calibri" w:eastAsia="Times New Roman" w:hAnsi="Calibri"/>
+                <w:color w:val="000000"/>
+                <w:sz w:val="22"/>
+                <w:lang w:eastAsia="en-GB"/>
+              </w:rPr>
+            </w:pPr>
+            <w:r>
+              <w:rPr>
+                <w:rFonts w:ascii="Calibri" w:eastAsia="Times New Roman" w:hAnsi="Calibri"/>
+                <w:color w:val="000000"/>
+                <w:sz w:val="22"/>
+                <w:lang w:eastAsia="en-GB"/>
+              </w:rPr>
+              <w:t>5.15</w:t>
+            </w:r>
+          </w:p>
+        </w:tc>
+        <w:tc>
+          <w:tcPr>
+            <w:tcW w:w="1240" w:type="dxa"/>
+            <w:tcBorders>
+              <w:top w:val="nil"/>
+              <w:left w:val="nil"/>
+              <w:bottom w:val="nil"/>
+              <w:right w:val="nil"/>
+            </w:tcBorders>
+            <w:shd w:val="clear" w:color="auto" w:fill="auto"/>
+            <w:noWrap/>
+            <w:vAlign w:val="bottom"/>
+            <w:hideMark/>
+          </w:tcPr>
+          <w:p>
+            <w:pPr>
+              <w:spacing w:after="0" w:line="240" w:lineRule="auto"/>
+              <w:jc w:val="right"/>
+              <w:rPr>
+                <w:rFonts w:ascii="Calibri" w:eastAsia="Times New Roman" w:hAnsi="Calibri"/>
+                <w:color w:val="000000"/>
+                <w:sz w:val="22"/>
+                <w:lang w:eastAsia="en-GB"/>
+              </w:rPr>
+            </w:pPr>
+            <w:r>
+              <w:rPr>
+                <w:rFonts w:ascii="Calibri" w:eastAsia="Times New Roman" w:hAnsi="Calibri"/>
+                <w:color w:val="000000"/>
+                <w:sz w:val="22"/>
+                <w:lang w:eastAsia="en-GB"/>
+              </w:rPr>
+              <w:t>1998.70</w:t>
+            </w:r>
+          </w:p>
+        </w:tc>
+        <w:tc>
+          <w:tcPr>
+            <w:tcW w:w="1240" w:type="dxa"/>
+            <w:tcBorders>
+              <w:top w:val="nil"/>
+              <w:left w:val="nil"/>
+              <w:bottom w:val="nil"/>
+              <w:right w:val="nil"/>
+            </w:tcBorders>
+            <w:shd w:val="clear" w:color="auto" w:fill="auto"/>
+            <w:noWrap/>
+            <w:vAlign w:val="bottom"/>
+            <w:hideMark/>
+          </w:tcPr>
+          <w:p>
+            <w:pPr>
+              <w:spacing w:after="0" w:line="240" w:lineRule="auto"/>
+              <w:jc w:val="right"/>
+              <w:rPr>
+                <w:rFonts w:ascii="Calibri" w:eastAsia="Times New Roman" w:hAnsi="Calibri"/>
+                <w:color w:val="000000"/>
+                <w:sz w:val="22"/>
+                <w:lang w:eastAsia="en-GB"/>
+              </w:rPr>
+            </w:pPr>
+            <w:r>
+              <w:rPr>
+                <w:rFonts w:ascii="Calibri" w:eastAsia="Times New Roman" w:hAnsi="Calibri"/>
+                <w:color w:val="000000"/>
+                <w:sz w:val="22"/>
+                <w:lang w:eastAsia="en-GB"/>
+              </w:rPr>
+              <w:t>2019.30</w:t>
+            </w:r>
+          </w:p>
+        </w:tc>
+      </w:tr>
+      <w:tr>
+        <w:trPr>
+          <w:trHeight w:val="300"/>
+        </w:trPr>
+        <w:tc>
+          <w:tcPr>
+            <w:tcW w:w="1760" w:type="dxa"/>
+            <w:tcBorders>
+              <w:top w:val="nil"/>
+              <w:left w:val="nil"/>
+              <w:bottom w:val="nil"/>
+              <w:right w:val="nil"/>
+            </w:tcBorders>
+            <w:shd w:val="clear" w:color="auto" w:fill="auto"/>
+            <w:noWrap/>
+            <w:vAlign w:val="bottom"/>
+            <w:hideMark/>
+          </w:tcPr>
+          <w:p>
+            <w:pPr>
+              <w:spacing w:after="0" w:line="240" w:lineRule="auto"/>
+              <w:rPr>
+                <w:rFonts w:ascii="Calibri" w:eastAsia="Times New Roman" w:hAnsi="Calibri"/>
+                <w:color w:val="000000"/>
+                <w:sz w:val="22"/>
+                <w:lang w:eastAsia="en-GB"/>
+              </w:rPr>
+            </w:pPr>
+            <w:r>
+              <w:rPr>
+                <w:rFonts w:ascii="Calibri" w:eastAsia="Times New Roman" w:hAnsi="Calibri"/>
+                <w:color w:val="000000"/>
+                <w:sz w:val="22"/>
+                <w:lang w:eastAsia="en-GB"/>
+              </w:rPr>
+              <w:t>England</w:t>
+            </w:r>
+          </w:p>
+        </w:tc>
+        <w:tc>
+          <w:tcPr>
+            <w:tcW w:w="834" w:type="dxa"/>
+            <w:tcBorders>
+              <w:top w:val="nil"/>
+              <w:left w:val="nil"/>
+              <w:bottom w:val="nil"/>
+              <w:right w:val="nil"/>
+            </w:tcBorders>
+            <w:shd w:val="clear" w:color="auto" w:fill="auto"/>
+            <w:noWrap/>
+            <w:vAlign w:val="bottom"/>
+            <w:hideMark/>
+          </w:tcPr>
+          <w:p>
+            <w:pPr>
+              <w:spacing w:after="0" w:line="240" w:lineRule="auto"/>
+              <w:rPr>
+                <w:rFonts w:ascii="Calibri" w:eastAsia="Times New Roman" w:hAnsi="Calibri"/>
+                <w:color w:val="000000"/>
+                <w:sz w:val="22"/>
+                <w:lang w:eastAsia="en-GB"/>
+              </w:rPr>
+            </w:pPr>
+            <w:r>
+              <w:rPr>
+                <w:rFonts w:ascii="Calibri" w:eastAsia="Times New Roman" w:hAnsi="Calibri"/>
+                <w:color w:val="000000"/>
+                <w:sz w:val="22"/>
+                <w:lang w:eastAsia="en-GB"/>
+              </w:rPr>
+              <w:t>male</w:t>
+            </w:r>
+          </w:p>
+        </w:tc>
+        <w:tc>
+          <w:tcPr>
+            <w:tcW w:w="1240" w:type="dxa"/>
+            <w:tcBorders>
+              <w:top w:val="nil"/>
+              <w:left w:val="single" w:sz="4" w:space="0" w:color="000000"/>
+              <w:bottom w:val="nil"/>
+              <w:right w:val="nil"/>
+            </w:tcBorders>
+            <w:shd w:val="clear" w:color="auto" w:fill="auto"/>
+            <w:noWrap/>
+            <w:vAlign w:val="bottom"/>
+            <w:hideMark/>
+          </w:tcPr>
+          <w:p>
+            <w:pPr>
+              <w:spacing w:after="0" w:line="240" w:lineRule="auto"/>
+              <w:jc w:val="right"/>
+              <w:rPr>
+                <w:rFonts w:ascii="Calibri" w:eastAsia="Times New Roman" w:hAnsi="Calibri"/>
+                <w:color w:val="000000"/>
+                <w:sz w:val="22"/>
+                <w:lang w:eastAsia="en-GB"/>
+              </w:rPr>
+            </w:pPr>
+            <w:r>
+              <w:rPr>
+                <w:rFonts w:ascii="Calibri" w:eastAsia="Times New Roman" w:hAnsi="Calibri"/>
+                <w:color w:val="000000"/>
+                <w:sz w:val="22"/>
+                <w:lang w:eastAsia="en-GB"/>
+              </w:rPr>
+              <w:t>2009.93</w:t>
+            </w:r>
+          </w:p>
+        </w:tc>
+        <w:tc>
+          <w:tcPr>
+            <w:tcW w:w="1540" w:type="dxa"/>
+            <w:tcBorders>
+              <w:top w:val="nil"/>
+              <w:left w:val="nil"/>
+              <w:bottom w:val="nil"/>
+              <w:right w:val="nil"/>
+            </w:tcBorders>
+            <w:shd w:val="clear" w:color="auto" w:fill="auto"/>
+            <w:noWrap/>
+            <w:vAlign w:val="bottom"/>
+            <w:hideMark/>
+          </w:tcPr>
+          <w:p>
+            <w:pPr>
+              <w:spacing w:after="0" w:line="240" w:lineRule="auto"/>
+              <w:jc w:val="right"/>
+              <w:rPr>
+                <w:rFonts w:ascii="Calibri" w:eastAsia="Times New Roman" w:hAnsi="Calibri"/>
+                <w:color w:val="000000"/>
+                <w:sz w:val="22"/>
+                <w:lang w:eastAsia="en-GB"/>
+              </w:rPr>
+            </w:pPr>
+            <w:r>
+              <w:rPr>
+                <w:rFonts w:ascii="Calibri" w:eastAsia="Times New Roman" w:hAnsi="Calibri"/>
+                <w:color w:val="000000"/>
+                <w:sz w:val="22"/>
+                <w:lang w:eastAsia="en-GB"/>
+              </w:rPr>
+              <w:t>2.34</w:t>
+            </w:r>
+          </w:p>
+        </w:tc>
+        <w:tc>
+          <w:tcPr>
+            <w:tcW w:w="1240" w:type="dxa"/>
+            <w:tcBorders>
+              <w:top w:val="nil"/>
+              <w:left w:val="nil"/>
+              <w:bottom w:val="nil"/>
+              <w:right w:val="nil"/>
+            </w:tcBorders>
+            <w:shd w:val="clear" w:color="auto" w:fill="auto"/>
+            <w:noWrap/>
+            <w:vAlign w:val="bottom"/>
+            <w:hideMark/>
+          </w:tcPr>
+          <w:p>
+            <w:pPr>
+              <w:spacing w:after="0" w:line="240" w:lineRule="auto"/>
+              <w:jc w:val="right"/>
+              <w:rPr>
+                <w:rFonts w:ascii="Calibri" w:eastAsia="Times New Roman" w:hAnsi="Calibri"/>
+                <w:color w:val="000000"/>
+                <w:sz w:val="22"/>
+                <w:lang w:eastAsia="en-GB"/>
+              </w:rPr>
+            </w:pPr>
+            <w:r>
+              <w:rPr>
+                <w:rFonts w:ascii="Calibri" w:eastAsia="Times New Roman" w:hAnsi="Calibri"/>
+                <w:color w:val="000000"/>
+                <w:sz w:val="22"/>
+                <w:lang w:eastAsia="en-GB"/>
+              </w:rPr>
+              <w:t>2005.26</w:t>
+            </w:r>
+          </w:p>
+        </w:tc>
+        <w:tc>
+          <w:tcPr>
+            <w:tcW w:w="1240" w:type="dxa"/>
+            <w:tcBorders>
+              <w:top w:val="nil"/>
+              <w:left w:val="nil"/>
+              <w:bottom w:val="nil"/>
+              <w:right w:val="nil"/>
+            </w:tcBorders>
+            <w:shd w:val="clear" w:color="auto" w:fill="auto"/>
+            <w:noWrap/>
+            <w:vAlign w:val="bottom"/>
+            <w:hideMark/>
+          </w:tcPr>
+          <w:p>
+            <w:pPr>
+              <w:spacing w:after="0" w:line="240" w:lineRule="auto"/>
+              <w:jc w:val="right"/>
+              <w:rPr>
+                <w:rFonts w:ascii="Calibri" w:eastAsia="Times New Roman" w:hAnsi="Calibri"/>
+                <w:color w:val="000000"/>
+                <w:sz w:val="22"/>
+                <w:lang w:eastAsia="en-GB"/>
+              </w:rPr>
+            </w:pPr>
+            <w:r>
+              <w:rPr>
+                <w:rFonts w:ascii="Calibri" w:eastAsia="Times New Roman" w:hAnsi="Calibri"/>
+                <w:color w:val="000000"/>
+                <w:sz w:val="22"/>
+                <w:lang w:eastAsia="en-GB"/>
+              </w:rPr>
+              <w:t>2014.60</w:t>
+            </w:r>
+          </w:p>
+        </w:tc>
+      </w:tr>
+      <w:tr>
+        <w:trPr>
+          <w:trHeight w:val="300"/>
+        </w:trPr>
+        <w:tc>
+          <w:tcPr>
+            <w:tcW w:w="1760" w:type="dxa"/>
+            <w:tcBorders>
+              <w:top w:val="nil"/>
+              <w:left w:val="nil"/>
+              <w:bottom w:val="nil"/>
+              <w:right w:val="nil"/>
+            </w:tcBorders>
+            <w:shd w:val="clear" w:color="auto" w:fill="auto"/>
+            <w:noWrap/>
+            <w:vAlign w:val="bottom"/>
+            <w:hideMark/>
+          </w:tcPr>
+          <w:p>
+            <w:pPr>
+              <w:spacing w:after="0" w:line="240" w:lineRule="auto"/>
+              <w:rPr>
+                <w:rFonts w:ascii="Calibri" w:eastAsia="Times New Roman" w:hAnsi="Calibri"/>
+                <w:color w:val="000000"/>
+                <w:sz w:val="22"/>
+                <w:lang w:eastAsia="en-GB"/>
+              </w:rPr>
+            </w:pPr>
+            <w:r>
+              <w:rPr>
+                <w:rFonts w:ascii="Calibri" w:eastAsia="Times New Roman" w:hAnsi="Calibri"/>
+                <w:color w:val="000000"/>
+                <w:sz w:val="22"/>
+                <w:lang w:eastAsia="en-GB"/>
+              </w:rPr>
+              <w:lastRenderedPageBreak/>
+              <w:t>Northern Ireland</w:t>
+            </w:r>
+          </w:p>
+        </w:tc>
+        <w:tc>
+          <w:tcPr>
+            <w:tcW w:w="834" w:type="dxa"/>
+            <w:tcBorders>
+              <w:top w:val="nil"/>
+              <w:left w:val="nil"/>
+              <w:bottom w:val="nil"/>
+              <w:right w:val="nil"/>
+            </w:tcBorders>
+            <w:shd w:val="clear" w:color="auto" w:fill="auto"/>
+            <w:noWrap/>
+            <w:vAlign w:val="bottom"/>
+            <w:hideMark/>
+          </w:tcPr>
+          <w:p>
+            <w:pPr>
+              <w:spacing w:after="0" w:line="240" w:lineRule="auto"/>
+              <w:rPr>
+                <w:rFonts w:ascii="Calibri" w:eastAsia="Times New Roman" w:hAnsi="Calibri"/>
+                <w:color w:val="000000"/>
+                <w:sz w:val="22"/>
+                <w:lang w:eastAsia="en-GB"/>
+              </w:rPr>
+            </w:pPr>
+            <w:r>
+              <w:rPr>
+                <w:rFonts w:ascii="Calibri" w:eastAsia="Times New Roman" w:hAnsi="Calibri"/>
+                <w:color w:val="000000"/>
+                <w:sz w:val="22"/>
+                <w:lang w:eastAsia="en-GB"/>
+              </w:rPr>
+              <w:t>female</w:t>
+            </w:r>
+          </w:p>
+        </w:tc>
+        <w:tc>
+          <w:tcPr>
+            <w:tcW w:w="1240" w:type="dxa"/>
+            <w:tcBorders>
+              <w:top w:val="nil"/>
+              <w:left w:val="single" w:sz="4" w:space="0" w:color="000000"/>
+              <w:bottom w:val="nil"/>
+              <w:right w:val="nil"/>
+            </w:tcBorders>
+            <w:shd w:val="clear" w:color="auto" w:fill="auto"/>
+            <w:noWrap/>
+            <w:vAlign w:val="bottom"/>
+            <w:hideMark/>
+          </w:tcPr>
+          <w:p>
+            <w:pPr>
+              <w:spacing w:after="0" w:line="240" w:lineRule="auto"/>
+              <w:jc w:val="right"/>
+              <w:rPr>
+                <w:rFonts w:ascii="Calibri" w:eastAsia="Times New Roman" w:hAnsi="Calibri"/>
+                <w:color w:val="000000"/>
+                <w:sz w:val="22"/>
+                <w:lang w:eastAsia="en-GB"/>
+              </w:rPr>
+            </w:pPr>
+            <w:r>
+              <w:rPr>
+                <w:rFonts w:ascii="Calibri" w:eastAsia="Times New Roman" w:hAnsi="Calibri"/>
+                <w:color w:val="000000"/>
+                <w:sz w:val="22"/>
+                <w:lang w:eastAsia="en-GB"/>
+              </w:rPr>
+              <w:t>1985.00</w:t>
+            </w:r>
+          </w:p>
+        </w:tc>
+        <w:tc>
+          <w:tcPr>
+            <w:tcW w:w="1540" w:type="dxa"/>
+            <w:tcBorders>
+              <w:top w:val="nil"/>
+              <w:left w:val="nil"/>
+              <w:bottom w:val="nil"/>
+              <w:right w:val="nil"/>
+            </w:tcBorders>
+            <w:shd w:val="clear" w:color="auto" w:fill="auto"/>
+            <w:noWrap/>
+            <w:vAlign w:val="bottom"/>
+            <w:hideMark/>
+          </w:tcPr>
+          <w:p>
+            <w:pPr>
+              <w:spacing w:after="0" w:line="240" w:lineRule="auto"/>
+              <w:jc w:val="right"/>
+              <w:rPr>
+                <w:rFonts w:ascii="Calibri" w:eastAsia="Times New Roman" w:hAnsi="Calibri"/>
+                <w:color w:val="000000"/>
+                <w:sz w:val="22"/>
+                <w:lang w:eastAsia="en-GB"/>
+              </w:rPr>
+            </w:pPr>
+            <w:r>
+              <w:rPr>
+                <w:rFonts w:ascii="Calibri" w:eastAsia="Times New Roman" w:hAnsi="Calibri"/>
+                <w:color w:val="000000"/>
+                <w:sz w:val="22"/>
+                <w:lang w:eastAsia="en-GB"/>
+              </w:rPr>
+              <w:t>5.13</w:t>
+            </w:r>
+          </w:p>
+        </w:tc>
+        <w:tc>
+          <w:tcPr>
+            <w:tcW w:w="1240" w:type="dxa"/>
+            <w:tcBorders>
+              <w:top w:val="nil"/>
+              <w:left w:val="nil"/>
+              <w:bottom w:val="nil"/>
+              <w:right w:val="nil"/>
+            </w:tcBorders>
+            <w:shd w:val="clear" w:color="auto" w:fill="auto"/>
+            <w:noWrap/>
+            <w:vAlign w:val="bottom"/>
+            <w:hideMark/>
+          </w:tcPr>
+          <w:p>
+            <w:pPr>
+              <w:spacing w:after="0" w:line="240" w:lineRule="auto"/>
+              <w:jc w:val="right"/>
+              <w:rPr>
+                <w:rFonts w:ascii="Calibri" w:eastAsia="Times New Roman" w:hAnsi="Calibri"/>
+                <w:color w:val="000000"/>
+                <w:sz w:val="22"/>
+                <w:lang w:eastAsia="en-GB"/>
+              </w:rPr>
+            </w:pPr>
+            <w:r>
+              <w:rPr>
+                <w:rFonts w:ascii="Calibri" w:eastAsia="Times New Roman" w:hAnsi="Calibri"/>
+                <w:color w:val="000000"/>
+                <w:sz w:val="22"/>
+                <w:lang w:eastAsia="en-GB"/>
+              </w:rPr>
+              <w:t>1974.73</w:t>
+            </w:r>
+          </w:p>
+        </w:tc>
+        <w:tc>
+          <w:tcPr>
+            <w:tcW w:w="1240" w:type="dxa"/>
+            <w:tcBorders>
+              <w:top w:val="nil"/>
+              <w:left w:val="nil"/>
+              <w:bottom w:val="nil"/>
+              <w:right w:val="nil"/>
+            </w:tcBorders>
+            <w:shd w:val="clear" w:color="auto" w:fill="auto"/>
+            <w:noWrap/>
+            <w:vAlign w:val="bottom"/>
+            <w:hideMark/>
+          </w:tcPr>
+          <w:p>
+            <w:pPr>
+              <w:spacing w:after="0" w:line="240" w:lineRule="auto"/>
+              <w:jc w:val="right"/>
+              <w:rPr>
+                <w:rFonts w:ascii="Calibri" w:eastAsia="Times New Roman" w:hAnsi="Calibri"/>
+                <w:color w:val="000000"/>
+                <w:sz w:val="22"/>
+                <w:lang w:eastAsia="en-GB"/>
+              </w:rPr>
+            </w:pPr>
+            <w:r>
+              <w:rPr>
+                <w:rFonts w:ascii="Calibri" w:eastAsia="Times New Roman" w:hAnsi="Calibri"/>
+                <w:color w:val="000000"/>
+                <w:sz w:val="22"/>
+                <w:lang w:eastAsia="en-GB"/>
+              </w:rPr>
+              <w:t>1995.27</w:t>
+            </w:r>
+          </w:p>
+        </w:tc>
+      </w:tr>
+      <w:tr>
+        <w:trPr>
+          <w:trHeight w:val="300"/>
+        </w:trPr>
+        <w:tc>
+          <w:tcPr>
+            <w:tcW w:w="1760" w:type="dxa"/>
+            <w:tcBorders>
+              <w:top w:val="nil"/>
+              <w:left w:val="nil"/>
+              <w:bottom w:val="nil"/>
+              <w:right w:val="nil"/>
+            </w:tcBorders>
+            <w:shd w:val="clear" w:color="auto" w:fill="auto"/>
+            <w:noWrap/>
+            <w:vAlign w:val="bottom"/>
+            <w:hideMark/>
+          </w:tcPr>
+          <w:p>
+            <w:pPr>
+              <w:spacing w:after="0" w:line="240" w:lineRule="auto"/>
+              <w:rPr>
+                <w:rFonts w:ascii="Calibri" w:eastAsia="Times New Roman" w:hAnsi="Calibri"/>
+                <w:color w:val="000000"/>
+                <w:sz w:val="22"/>
+                <w:lang w:eastAsia="en-GB"/>
+              </w:rPr>
+            </w:pPr>
+            <w:r>
+              <w:rPr>
+                <w:rFonts w:ascii="Calibri" w:eastAsia="Times New Roman" w:hAnsi="Calibri"/>
+                <w:color w:val="000000"/>
+                <w:sz w:val="22"/>
+                <w:lang w:eastAsia="en-GB"/>
+              </w:rPr>
+              <w:t>Northern Ireland</w:t>
+            </w:r>
+          </w:p>
+        </w:tc>
+        <w:tc>
+          <w:tcPr>
+            <w:tcW w:w="834" w:type="dxa"/>
+            <w:tcBorders>
+              <w:top w:val="nil"/>
+              <w:left w:val="nil"/>
+              <w:bottom w:val="nil"/>
+              <w:right w:val="nil"/>
+            </w:tcBorders>
+            <w:shd w:val="clear" w:color="auto" w:fill="auto"/>
+            <w:noWrap/>
+            <w:vAlign w:val="bottom"/>
+            <w:hideMark/>
+          </w:tcPr>
+          <w:p>
+            <w:pPr>
+              <w:spacing w:after="0" w:line="240" w:lineRule="auto"/>
+              <w:rPr>
+                <w:rFonts w:ascii="Calibri" w:eastAsia="Times New Roman" w:hAnsi="Calibri"/>
+                <w:color w:val="000000"/>
+                <w:sz w:val="22"/>
+                <w:lang w:eastAsia="en-GB"/>
+              </w:rPr>
+            </w:pPr>
+            <w:r>
+              <w:rPr>
+                <w:rFonts w:ascii="Calibri" w:eastAsia="Times New Roman" w:hAnsi="Calibri"/>
+                <w:color w:val="000000"/>
+                <w:sz w:val="22"/>
+                <w:lang w:eastAsia="en-GB"/>
+              </w:rPr>
+              <w:t>male</w:t>
+            </w:r>
+          </w:p>
+        </w:tc>
+        <w:tc>
+          <w:tcPr>
+            <w:tcW w:w="1240" w:type="dxa"/>
+            <w:tcBorders>
+              <w:top w:val="nil"/>
+              <w:left w:val="single" w:sz="4" w:space="0" w:color="000000"/>
+              <w:bottom w:val="nil"/>
+              <w:right w:val="nil"/>
+            </w:tcBorders>
+            <w:shd w:val="clear" w:color="auto" w:fill="auto"/>
+            <w:noWrap/>
+            <w:vAlign w:val="bottom"/>
+            <w:hideMark/>
+          </w:tcPr>
+          <w:p>
+            <w:pPr>
+              <w:spacing w:after="0" w:line="240" w:lineRule="auto"/>
+              <w:jc w:val="right"/>
+              <w:rPr>
+                <w:rFonts w:ascii="Calibri" w:eastAsia="Times New Roman" w:hAnsi="Calibri"/>
+                <w:color w:val="000000"/>
+                <w:sz w:val="22"/>
+                <w:lang w:eastAsia="en-GB"/>
+              </w:rPr>
+            </w:pPr>
+            <w:r>
+              <w:rPr>
+                <w:rFonts w:ascii="Calibri" w:eastAsia="Times New Roman" w:hAnsi="Calibri"/>
+                <w:color w:val="000000"/>
+                <w:sz w:val="22"/>
+                <w:lang w:eastAsia="en-GB"/>
+              </w:rPr>
+              <w:t>1983.00</w:t>
+            </w:r>
+          </w:p>
+        </w:tc>
+        <w:tc>
+          <w:tcPr>
+            <w:tcW w:w="1540" w:type="dxa"/>
+            <w:tcBorders>
+              <w:top w:val="nil"/>
+              <w:left w:val="nil"/>
+              <w:bottom w:val="nil"/>
+              <w:right w:val="nil"/>
+            </w:tcBorders>
+            <w:shd w:val="clear" w:color="auto" w:fill="auto"/>
+            <w:noWrap/>
+            <w:vAlign w:val="bottom"/>
+            <w:hideMark/>
+          </w:tcPr>
+          <w:p>
+            <w:pPr>
+              <w:spacing w:after="0" w:line="240" w:lineRule="auto"/>
+              <w:jc w:val="right"/>
+              <w:rPr>
+                <w:rFonts w:ascii="Calibri" w:eastAsia="Times New Roman" w:hAnsi="Calibri"/>
+                <w:color w:val="000000"/>
+                <w:sz w:val="22"/>
+                <w:lang w:eastAsia="en-GB"/>
+              </w:rPr>
+            </w:pPr>
+            <w:r>
+              <w:rPr>
+                <w:rFonts w:ascii="Calibri" w:eastAsia="Times New Roman" w:hAnsi="Calibri"/>
+                <w:color w:val="000000"/>
+                <w:sz w:val="22"/>
+                <w:lang w:eastAsia="en-GB"/>
+              </w:rPr>
+              <w:t>1.92</w:t>
+            </w:r>
+          </w:p>
+        </w:tc>
+        <w:tc>
+          <w:tcPr>
+            <w:tcW w:w="1240" w:type="dxa"/>
+            <w:tcBorders>
+              <w:top w:val="nil"/>
+              <w:left w:val="nil"/>
+              <w:bottom w:val="nil"/>
+              <w:right w:val="nil"/>
+            </w:tcBorders>
+            <w:shd w:val="clear" w:color="auto" w:fill="auto"/>
+            <w:noWrap/>
+            <w:vAlign w:val="bottom"/>
+            <w:hideMark/>
+          </w:tcPr>
+          <w:p>
+            <w:pPr>
+              <w:spacing w:after="0" w:line="240" w:lineRule="auto"/>
+              <w:jc w:val="right"/>
+              <w:rPr>
+                <w:rFonts w:ascii="Calibri" w:eastAsia="Times New Roman" w:hAnsi="Calibri"/>
+                <w:color w:val="000000"/>
+                <w:sz w:val="22"/>
+                <w:lang w:eastAsia="en-GB"/>
+              </w:rPr>
+            </w:pPr>
+            <w:r>
+              <w:rPr>
+                <w:rFonts w:ascii="Calibri" w:eastAsia="Times New Roman" w:hAnsi="Calibri"/>
+                <w:color w:val="000000"/>
+                <w:sz w:val="22"/>
+                <w:lang w:eastAsia="en-GB"/>
+              </w:rPr>
+              <w:t>1979.16</w:t>
+            </w:r>
+          </w:p>
+        </w:tc>
+        <w:tc>
+          <w:tcPr>
+            <w:tcW w:w="1240" w:type="dxa"/>
+            <w:tcBorders>
+              <w:top w:val="nil"/>
+              <w:left w:val="nil"/>
+              <w:bottom w:val="nil"/>
+              <w:right w:val="nil"/>
+            </w:tcBorders>
+            <w:shd w:val="clear" w:color="auto" w:fill="auto"/>
+            <w:noWrap/>
+            <w:vAlign w:val="bottom"/>
+            <w:hideMark/>
+          </w:tcPr>
+          <w:p>
+            <w:pPr>
+              <w:spacing w:after="0" w:line="240" w:lineRule="auto"/>
+              <w:jc w:val="right"/>
+              <w:rPr>
+                <w:rFonts w:ascii="Calibri" w:eastAsia="Times New Roman" w:hAnsi="Calibri"/>
+                <w:color w:val="000000"/>
+                <w:sz w:val="22"/>
+                <w:lang w:eastAsia="en-GB"/>
+              </w:rPr>
+            </w:pPr>
+            <w:r>
+              <w:rPr>
+                <w:rFonts w:ascii="Calibri" w:eastAsia="Times New Roman" w:hAnsi="Calibri"/>
+                <w:color w:val="000000"/>
+                <w:sz w:val="22"/>
+                <w:lang w:eastAsia="en-GB"/>
+              </w:rPr>
+              <w:t>1986.84</w:t>
+            </w:r>
+          </w:p>
+        </w:tc>
+      </w:tr>
+      <w:tr>
+        <w:trPr>
+          <w:trHeight w:val="300"/>
+        </w:trPr>
+        <w:tc>
+          <w:tcPr>
+            <w:tcW w:w="1760" w:type="dxa"/>
+            <w:tcBorders>
+              <w:top w:val="nil"/>
+              <w:left w:val="nil"/>
+              <w:bottom w:val="nil"/>
+              <w:right w:val="nil"/>
+            </w:tcBorders>
+            <w:shd w:val="clear" w:color="auto" w:fill="auto"/>
+            <w:noWrap/>
+            <w:vAlign w:val="bottom"/>
+            <w:hideMark/>
+          </w:tcPr>
+          <w:p>
+            <w:pPr>
+              <w:spacing w:after="0" w:line="240" w:lineRule="auto"/>
+              <w:rPr>
+                <w:rFonts w:ascii="Calibri" w:eastAsia="Times New Roman" w:hAnsi="Calibri"/>
+                <w:color w:val="000000"/>
+                <w:sz w:val="22"/>
+                <w:lang w:eastAsia="en-GB"/>
+              </w:rPr>
+            </w:pPr>
+            <w:r>
+              <w:rPr>
+                <w:rFonts w:ascii="Calibri" w:eastAsia="Times New Roman" w:hAnsi="Calibri"/>
+                <w:color w:val="000000"/>
+                <w:sz w:val="22"/>
+                <w:lang w:eastAsia="en-GB"/>
+              </w:rPr>
+              <w:t>Scotland</w:t>
+            </w:r>
+          </w:p>
+        </w:tc>
+        <w:tc>
+          <w:tcPr>
+            <w:tcW w:w="834" w:type="dxa"/>
+            <w:tcBorders>
+              <w:top w:val="nil"/>
+              <w:left w:val="nil"/>
+              <w:bottom w:val="nil"/>
+              <w:right w:val="nil"/>
+            </w:tcBorders>
+            <w:shd w:val="clear" w:color="auto" w:fill="auto"/>
+            <w:noWrap/>
+            <w:vAlign w:val="bottom"/>
+            <w:hideMark/>
+          </w:tcPr>
+          <w:p>
+            <w:pPr>
+              <w:spacing w:after="0" w:line="240" w:lineRule="auto"/>
+              <w:rPr>
+                <w:rFonts w:ascii="Calibri" w:eastAsia="Times New Roman" w:hAnsi="Calibri"/>
+                <w:color w:val="000000"/>
+                <w:sz w:val="22"/>
+                <w:lang w:eastAsia="en-GB"/>
+              </w:rPr>
+            </w:pPr>
+            <w:r>
+              <w:rPr>
+                <w:rFonts w:ascii="Calibri" w:eastAsia="Times New Roman" w:hAnsi="Calibri"/>
+                <w:color w:val="000000"/>
+                <w:sz w:val="22"/>
+                <w:lang w:eastAsia="en-GB"/>
+              </w:rPr>
+              <w:t>female</w:t>
+            </w:r>
+          </w:p>
+        </w:tc>
+        <w:tc>
+          <w:tcPr>
+            <w:tcW w:w="1240" w:type="dxa"/>
+            <w:tcBorders>
+              <w:top w:val="nil"/>
+              <w:left w:val="single" w:sz="4" w:space="0" w:color="000000"/>
+              <w:bottom w:val="nil"/>
+              <w:right w:val="nil"/>
+            </w:tcBorders>
+            <w:shd w:val="clear" w:color="auto" w:fill="auto"/>
+            <w:noWrap/>
+            <w:vAlign w:val="bottom"/>
+            <w:hideMark/>
+          </w:tcPr>
+          <w:p>
+            <w:pPr>
+              <w:spacing w:after="0" w:line="240" w:lineRule="auto"/>
+              <w:jc w:val="right"/>
+              <w:rPr>
+                <w:rFonts w:ascii="Calibri" w:eastAsia="Times New Roman" w:hAnsi="Calibri"/>
+                <w:color w:val="000000"/>
+                <w:sz w:val="22"/>
+                <w:lang w:eastAsia="en-GB"/>
+              </w:rPr>
+            </w:pPr>
+            <w:r>
+              <w:rPr>
+                <w:rFonts w:ascii="Calibri" w:eastAsia="Times New Roman" w:hAnsi="Calibri"/>
+                <w:color w:val="000000"/>
+                <w:sz w:val="22"/>
+                <w:lang w:eastAsia="en-GB"/>
+              </w:rPr>
+              <w:t>2009.87</w:t>
+            </w:r>
+          </w:p>
+        </w:tc>
+        <w:tc>
+          <w:tcPr>
+            <w:tcW w:w="1540" w:type="dxa"/>
+            <w:tcBorders>
+              <w:top w:val="nil"/>
+              <w:left w:val="nil"/>
+              <w:bottom w:val="nil"/>
+              <w:right w:val="nil"/>
+            </w:tcBorders>
+            <w:shd w:val="clear" w:color="auto" w:fill="auto"/>
+            <w:noWrap/>
+            <w:vAlign w:val="bottom"/>
+            <w:hideMark/>
+          </w:tcPr>
+          <w:p>
+            <w:pPr>
+              <w:spacing w:after="0" w:line="240" w:lineRule="auto"/>
+              <w:jc w:val="right"/>
+              <w:rPr>
+                <w:rFonts w:ascii="Calibri" w:eastAsia="Times New Roman" w:hAnsi="Calibri"/>
+                <w:color w:val="000000"/>
+                <w:sz w:val="22"/>
+                <w:lang w:eastAsia="en-GB"/>
+              </w:rPr>
+            </w:pPr>
+            <w:r>
+              <w:rPr>
+                <w:rFonts w:ascii="Calibri" w:eastAsia="Times New Roman" w:hAnsi="Calibri"/>
+                <w:color w:val="000000"/>
+                <w:sz w:val="22"/>
+                <w:lang w:eastAsia="en-GB"/>
+              </w:rPr>
+              <w:t>4.95</w:t>
+            </w:r>
+          </w:p>
+        </w:tc>
+        <w:tc>
+          <w:tcPr>
+            <w:tcW w:w="1240" w:type="dxa"/>
+            <w:tcBorders>
+              <w:top w:val="nil"/>
+              <w:left w:val="nil"/>
+              <w:bottom w:val="nil"/>
+              <w:right w:val="nil"/>
+            </w:tcBorders>
+            <w:shd w:val="clear" w:color="auto" w:fill="auto"/>
+            <w:noWrap/>
+            <w:vAlign w:val="bottom"/>
+            <w:hideMark/>
+          </w:tcPr>
+          <w:p>
+            <w:pPr>
+              <w:spacing w:after="0" w:line="240" w:lineRule="auto"/>
+              <w:jc w:val="right"/>
+              <w:rPr>
+                <w:rFonts w:ascii="Calibri" w:eastAsia="Times New Roman" w:hAnsi="Calibri"/>
+                <w:color w:val="000000"/>
+                <w:sz w:val="22"/>
+                <w:lang w:eastAsia="en-GB"/>
+              </w:rPr>
+            </w:pPr>
+            <w:r>
+              <w:rPr>
+                <w:rFonts w:ascii="Calibri" w:eastAsia="Times New Roman" w:hAnsi="Calibri"/>
+                <w:color w:val="000000"/>
+                <w:sz w:val="22"/>
+                <w:lang w:eastAsia="en-GB"/>
+              </w:rPr>
+              <w:t>1999.97</w:t>
+            </w:r>
+          </w:p>
+        </w:tc>
+        <w:tc>
+          <w:tcPr>
+            <w:tcW w:w="1240" w:type="dxa"/>
+            <w:tcBorders>
+              <w:top w:val="nil"/>
+              <w:left w:val="nil"/>
+              <w:bottom w:val="nil"/>
+              <w:right w:val="nil"/>
+            </w:tcBorders>
+            <w:shd w:val="clear" w:color="auto" w:fill="auto"/>
+            <w:noWrap/>
+            <w:vAlign w:val="bottom"/>
+            <w:hideMark/>
+          </w:tcPr>
+          <w:p>
+            <w:pPr>
+              <w:spacing w:after="0" w:line="240" w:lineRule="auto"/>
+              <w:jc w:val="right"/>
+              <w:rPr>
+                <w:rFonts w:ascii="Calibri" w:eastAsia="Times New Roman" w:hAnsi="Calibri"/>
+                <w:color w:val="000000"/>
+                <w:sz w:val="22"/>
+                <w:lang w:eastAsia="en-GB"/>
+              </w:rPr>
+            </w:pPr>
+            <w:r>
+              <w:rPr>
+                <w:rFonts w:ascii="Calibri" w:eastAsia="Times New Roman" w:hAnsi="Calibri"/>
+                <w:color w:val="000000"/>
+                <w:sz w:val="22"/>
+                <w:lang w:eastAsia="en-GB"/>
+              </w:rPr>
+              <w:t>2019.77</w:t>
+            </w:r>
+          </w:p>
+        </w:tc>
+      </w:tr>
+      <w:tr>
+        <w:trPr>
+          <w:trHeight w:val="300"/>
+        </w:trPr>
+        <w:tc>
+          <w:tcPr>
+            <w:tcW w:w="1760" w:type="dxa"/>
+            <w:tcBorders>
+              <w:top w:val="nil"/>
+              <w:left w:val="nil"/>
+              <w:bottom w:val="nil"/>
+              <w:right w:val="nil"/>
+            </w:tcBorders>
+            <w:shd w:val="clear" w:color="auto" w:fill="auto"/>
+            <w:noWrap/>
+            <w:vAlign w:val="bottom"/>
+            <w:hideMark/>
+          </w:tcPr>
+          <w:p>
+            <w:pPr>
+              <w:spacing w:after="0" w:line="240" w:lineRule="auto"/>
+              <w:rPr>
+                <w:rFonts w:ascii="Calibri" w:eastAsia="Times New Roman" w:hAnsi="Calibri"/>
+                <w:color w:val="000000"/>
+                <w:sz w:val="22"/>
+                <w:lang w:eastAsia="en-GB"/>
+              </w:rPr>
+            </w:pPr>
+            <w:r>
+              <w:rPr>
+                <w:rFonts w:ascii="Calibri" w:eastAsia="Times New Roman" w:hAnsi="Calibri"/>
+                <w:color w:val="000000"/>
+                <w:sz w:val="22"/>
+                <w:lang w:eastAsia="en-GB"/>
+              </w:rPr>
+              <w:t>Scotland</w:t>
+            </w:r>
+          </w:p>
+        </w:tc>
+        <w:tc>
+          <w:tcPr>
+            <w:tcW w:w="834" w:type="dxa"/>
+            <w:tcBorders>
+              <w:top w:val="nil"/>
+              <w:left w:val="nil"/>
+              <w:bottom w:val="nil"/>
+              <w:right w:val="nil"/>
+            </w:tcBorders>
+            <w:shd w:val="clear" w:color="auto" w:fill="auto"/>
+            <w:noWrap/>
+            <w:vAlign w:val="bottom"/>
+            <w:hideMark/>
+          </w:tcPr>
+          <w:p>
+            <w:pPr>
+              <w:spacing w:after="0" w:line="240" w:lineRule="auto"/>
+              <w:rPr>
+                <w:rFonts w:ascii="Calibri" w:eastAsia="Times New Roman" w:hAnsi="Calibri"/>
+                <w:color w:val="000000"/>
+                <w:sz w:val="22"/>
+                <w:lang w:eastAsia="en-GB"/>
+              </w:rPr>
+            </w:pPr>
+            <w:r>
+              <w:rPr>
+                <w:rFonts w:ascii="Calibri" w:eastAsia="Times New Roman" w:hAnsi="Calibri"/>
+                <w:color w:val="000000"/>
+                <w:sz w:val="22"/>
+                <w:lang w:eastAsia="en-GB"/>
+              </w:rPr>
+              <w:t>male</w:t>
+            </w:r>
+          </w:p>
+        </w:tc>
+        <w:tc>
+          <w:tcPr>
+            <w:tcW w:w="1240" w:type="dxa"/>
+            <w:tcBorders>
+              <w:top w:val="nil"/>
+              <w:left w:val="single" w:sz="4" w:space="0" w:color="000000"/>
+              <w:bottom w:val="nil"/>
+              <w:right w:val="nil"/>
+            </w:tcBorders>
+            <w:shd w:val="clear" w:color="auto" w:fill="auto"/>
+            <w:noWrap/>
+            <w:vAlign w:val="bottom"/>
+            <w:hideMark/>
+          </w:tcPr>
+          <w:p>
+            <w:pPr>
+              <w:spacing w:after="0" w:line="240" w:lineRule="auto"/>
+              <w:jc w:val="right"/>
+              <w:rPr>
+                <w:rFonts w:ascii="Calibri" w:eastAsia="Times New Roman" w:hAnsi="Calibri"/>
+                <w:color w:val="000000"/>
+                <w:sz w:val="22"/>
+                <w:lang w:eastAsia="en-GB"/>
+              </w:rPr>
+            </w:pPr>
+            <w:r>
+              <w:rPr>
+                <w:rFonts w:ascii="Calibri" w:eastAsia="Times New Roman" w:hAnsi="Calibri"/>
+                <w:color w:val="000000"/>
+                <w:sz w:val="22"/>
+                <w:lang w:eastAsia="en-GB"/>
+              </w:rPr>
+              <w:t>2010.45</w:t>
+            </w:r>
+          </w:p>
+        </w:tc>
+        <w:tc>
+          <w:tcPr>
+            <w:tcW w:w="1540" w:type="dxa"/>
+            <w:tcBorders>
+              <w:top w:val="nil"/>
+              <w:left w:val="nil"/>
+              <w:bottom w:val="nil"/>
+              <w:right w:val="nil"/>
+            </w:tcBorders>
+            <w:shd w:val="clear" w:color="auto" w:fill="auto"/>
+            <w:noWrap/>
+            <w:vAlign w:val="bottom"/>
+            <w:hideMark/>
+          </w:tcPr>
+          <w:p>
+            <w:pPr>
+              <w:spacing w:after="0" w:line="240" w:lineRule="auto"/>
+              <w:jc w:val="right"/>
+              <w:rPr>
+                <w:rFonts w:ascii="Calibri" w:eastAsia="Times New Roman" w:hAnsi="Calibri"/>
+                <w:color w:val="000000"/>
+                <w:sz w:val="22"/>
+                <w:lang w:eastAsia="en-GB"/>
+              </w:rPr>
+            </w:pPr>
+            <w:r>
+              <w:rPr>
+                <w:rFonts w:ascii="Calibri" w:eastAsia="Times New Roman" w:hAnsi="Calibri"/>
+                <w:color w:val="000000"/>
+                <w:sz w:val="22"/>
+                <w:lang w:eastAsia="en-GB"/>
+              </w:rPr>
+              <w:t>3.05</w:t>
+            </w:r>
+          </w:p>
+        </w:tc>
+        <w:tc>
+          <w:tcPr>
+            <w:tcW w:w="1240" w:type="dxa"/>
+            <w:tcBorders>
+              <w:top w:val="nil"/>
+              <w:left w:val="nil"/>
+              <w:bottom w:val="nil"/>
+              <w:right w:val="nil"/>
+            </w:tcBorders>
+            <w:shd w:val="clear" w:color="auto" w:fill="auto"/>
+            <w:noWrap/>
+            <w:vAlign w:val="bottom"/>
+            <w:hideMark/>
+          </w:tcPr>
+          <w:p>
+            <w:pPr>
+              <w:spacing w:after="0" w:line="240" w:lineRule="auto"/>
+              <w:jc w:val="right"/>
+              <w:rPr>
+                <w:rFonts w:ascii="Calibri" w:eastAsia="Times New Roman" w:hAnsi="Calibri"/>
+                <w:color w:val="000000"/>
+                <w:sz w:val="22"/>
+                <w:lang w:eastAsia="en-GB"/>
+              </w:rPr>
+            </w:pPr>
+            <w:r>
+              <w:rPr>
+                <w:rFonts w:ascii="Calibri" w:eastAsia="Times New Roman" w:hAnsi="Calibri"/>
+                <w:color w:val="000000"/>
+                <w:sz w:val="22"/>
+                <w:lang w:eastAsia="en-GB"/>
+              </w:rPr>
+              <w:t>2004.36</w:t>
+            </w:r>
+          </w:p>
+        </w:tc>
+        <w:tc>
+          <w:tcPr>
+            <w:tcW w:w="1240" w:type="dxa"/>
+            <w:tcBorders>
+              <w:top w:val="nil"/>
+              <w:left w:val="nil"/>
+              <w:bottom w:val="nil"/>
+              <w:right w:val="nil"/>
+            </w:tcBorders>
+            <w:shd w:val="clear" w:color="auto" w:fill="auto"/>
+            <w:noWrap/>
+            <w:vAlign w:val="bottom"/>
+            <w:hideMark/>
+          </w:tcPr>
+          <w:p>
+            <w:pPr>
+              <w:spacing w:after="0" w:line="240" w:lineRule="auto"/>
+              <w:jc w:val="right"/>
+              <w:rPr>
+                <w:rFonts w:ascii="Calibri" w:eastAsia="Times New Roman" w:hAnsi="Calibri"/>
+                <w:color w:val="000000"/>
+                <w:sz w:val="22"/>
+                <w:lang w:eastAsia="en-GB"/>
+              </w:rPr>
+            </w:pPr>
+            <w:r>
+              <w:rPr>
+                <w:rFonts w:ascii="Calibri" w:eastAsia="Times New Roman" w:hAnsi="Calibri"/>
+                <w:color w:val="000000"/>
+                <w:sz w:val="22"/>
+                <w:lang w:eastAsia="en-GB"/>
+              </w:rPr>
+              <w:t>2016.54</w:t>
+            </w:r>
+          </w:p>
+        </w:tc>
+      </w:tr>
+      <w:tr>
+        <w:trPr>
+          <w:trHeight w:val="300"/>
+        </w:trPr>
+        <w:tc>
+          <w:tcPr>
+            <w:tcW w:w="1760" w:type="dxa"/>
+            <w:tcBorders>
+              <w:top w:val="nil"/>
+              <w:left w:val="nil"/>
+              <w:bottom w:val="nil"/>
+              <w:right w:val="nil"/>
+            </w:tcBorders>
+            <w:shd w:val="clear" w:color="auto" w:fill="auto"/>
+            <w:noWrap/>
+            <w:vAlign w:val="bottom"/>
+            <w:hideMark/>
+          </w:tcPr>
+          <w:p>
+            <w:pPr>
+              <w:spacing w:after="0" w:line="240" w:lineRule="auto"/>
+              <w:rPr>
+                <w:rFonts w:ascii="Calibri" w:eastAsia="Times New Roman" w:hAnsi="Calibri"/>
+                <w:color w:val="000000"/>
+                <w:sz w:val="22"/>
+                <w:lang w:eastAsia="en-GB"/>
+              </w:rPr>
+            </w:pPr>
+            <w:r>
+              <w:rPr>
+                <w:rFonts w:ascii="Calibri" w:eastAsia="Times New Roman" w:hAnsi="Calibri"/>
+                <w:color w:val="000000"/>
+                <w:sz w:val="22"/>
+                <w:lang w:eastAsia="en-GB"/>
+              </w:rPr>
+              <w:t>Wales</w:t>
+            </w:r>
+          </w:p>
+        </w:tc>
+        <w:tc>
+          <w:tcPr>
+            <w:tcW w:w="834" w:type="dxa"/>
+            <w:tcBorders>
+              <w:top w:val="nil"/>
+              <w:left w:val="nil"/>
+              <w:bottom w:val="nil"/>
+              <w:right w:val="nil"/>
+            </w:tcBorders>
+            <w:shd w:val="clear" w:color="auto" w:fill="auto"/>
+            <w:noWrap/>
+            <w:vAlign w:val="bottom"/>
+            <w:hideMark/>
+          </w:tcPr>
+          <w:p>
+            <w:pPr>
+              <w:spacing w:after="0" w:line="240" w:lineRule="auto"/>
+              <w:rPr>
+                <w:rFonts w:ascii="Calibri" w:eastAsia="Times New Roman" w:hAnsi="Calibri"/>
+                <w:color w:val="000000"/>
+                <w:sz w:val="22"/>
+                <w:lang w:eastAsia="en-GB"/>
+              </w:rPr>
+            </w:pPr>
+            <w:r>
+              <w:rPr>
+                <w:rFonts w:ascii="Calibri" w:eastAsia="Times New Roman" w:hAnsi="Calibri"/>
+                <w:color w:val="000000"/>
+                <w:sz w:val="22"/>
+                <w:lang w:eastAsia="en-GB"/>
+              </w:rPr>
+              <w:t>female</w:t>
+            </w:r>
+          </w:p>
+        </w:tc>
+        <w:tc>
+          <w:tcPr>
+            <w:tcW w:w="1240" w:type="dxa"/>
+            <w:tcBorders>
+              <w:top w:val="nil"/>
+              <w:left w:val="single" w:sz="4" w:space="0" w:color="000000"/>
+              <w:bottom w:val="nil"/>
+              <w:right w:val="nil"/>
+            </w:tcBorders>
+            <w:shd w:val="clear" w:color="auto" w:fill="auto"/>
+            <w:noWrap/>
+            <w:vAlign w:val="bottom"/>
+            <w:hideMark/>
+          </w:tcPr>
+          <w:p>
+            <w:pPr>
+              <w:spacing w:after="0" w:line="240" w:lineRule="auto"/>
+              <w:jc w:val="right"/>
+              <w:rPr>
+                <w:rFonts w:ascii="Calibri" w:eastAsia="Times New Roman" w:hAnsi="Calibri"/>
+                <w:color w:val="000000"/>
+                <w:sz w:val="22"/>
+                <w:lang w:eastAsia="en-GB"/>
+              </w:rPr>
+            </w:pPr>
+            <w:r>
+              <w:rPr>
+                <w:rFonts w:ascii="Calibri" w:eastAsia="Times New Roman" w:hAnsi="Calibri"/>
+                <w:color w:val="000000"/>
+                <w:sz w:val="22"/>
+                <w:lang w:eastAsia="en-GB"/>
+              </w:rPr>
+              <w:t>2009.00</w:t>
+            </w:r>
+          </w:p>
+        </w:tc>
+        <w:tc>
+          <w:tcPr>
+            <w:tcW w:w="1540" w:type="dxa"/>
+            <w:tcBorders>
+              <w:top w:val="nil"/>
+              <w:left w:val="nil"/>
+              <w:bottom w:val="nil"/>
+              <w:right w:val="nil"/>
+            </w:tcBorders>
+            <w:shd w:val="clear" w:color="auto" w:fill="auto"/>
+            <w:noWrap/>
+            <w:vAlign w:val="bottom"/>
+            <w:hideMark/>
+          </w:tcPr>
+          <w:p>
+            <w:pPr>
+              <w:spacing w:after="0" w:line="240" w:lineRule="auto"/>
+              <w:jc w:val="right"/>
+              <w:rPr>
+                <w:rFonts w:ascii="Calibri" w:eastAsia="Times New Roman" w:hAnsi="Calibri"/>
+                <w:color w:val="000000"/>
+                <w:sz w:val="22"/>
+                <w:lang w:eastAsia="en-GB"/>
+              </w:rPr>
+            </w:pPr>
+            <w:r>
+              <w:rPr>
+                <w:rFonts w:ascii="Calibri" w:eastAsia="Times New Roman" w:hAnsi="Calibri"/>
+                <w:color w:val="000000"/>
+                <w:sz w:val="22"/>
+                <w:lang w:eastAsia="en-GB"/>
+              </w:rPr>
+              <w:t>6.80</w:t>
+            </w:r>
+          </w:p>
+        </w:tc>
+        <w:tc>
+          <w:tcPr>
+            <w:tcW w:w="1240" w:type="dxa"/>
+            <w:tcBorders>
+              <w:top w:val="nil"/>
+              <w:left w:val="nil"/>
+              <w:bottom w:val="nil"/>
+              <w:right w:val="nil"/>
+            </w:tcBorders>
+            <w:shd w:val="clear" w:color="auto" w:fill="auto"/>
+            <w:noWrap/>
+            <w:vAlign w:val="bottom"/>
+            <w:hideMark/>
+          </w:tcPr>
+          <w:p>
+            <w:pPr>
+              <w:spacing w:after="0" w:line="240" w:lineRule="auto"/>
+              <w:jc w:val="right"/>
+              <w:rPr>
+                <w:rFonts w:ascii="Calibri" w:eastAsia="Times New Roman" w:hAnsi="Calibri"/>
+                <w:color w:val="000000"/>
+                <w:sz w:val="22"/>
+                <w:lang w:eastAsia="en-GB"/>
+              </w:rPr>
+            </w:pPr>
+            <w:r>
+              <w:rPr>
+                <w:rFonts w:ascii="Calibri" w:eastAsia="Times New Roman" w:hAnsi="Calibri"/>
+                <w:color w:val="000000"/>
+                <w:sz w:val="22"/>
+                <w:lang w:eastAsia="en-GB"/>
+              </w:rPr>
+              <w:t>1995.40</w:t>
+            </w:r>
+          </w:p>
+        </w:tc>
+        <w:tc>
+          <w:tcPr>
+            <w:tcW w:w="1240" w:type="dxa"/>
+            <w:tcBorders>
+              <w:top w:val="nil"/>
+              <w:left w:val="nil"/>
+              <w:bottom w:val="nil"/>
+              <w:right w:val="nil"/>
+            </w:tcBorders>
+            <w:shd w:val="clear" w:color="auto" w:fill="auto"/>
+            <w:noWrap/>
+            <w:vAlign w:val="bottom"/>
+            <w:hideMark/>
+          </w:tcPr>
+          <w:p>
+            <w:pPr>
+              <w:spacing w:after="0" w:line="240" w:lineRule="auto"/>
+              <w:jc w:val="right"/>
+              <w:rPr>
+                <w:rFonts w:ascii="Calibri" w:eastAsia="Times New Roman" w:hAnsi="Calibri"/>
+                <w:color w:val="000000"/>
+                <w:sz w:val="22"/>
+                <w:lang w:eastAsia="en-GB"/>
+              </w:rPr>
+            </w:pPr>
+            <w:r>
+              <w:rPr>
+                <w:rFonts w:ascii="Calibri" w:eastAsia="Times New Roman" w:hAnsi="Calibri"/>
+                <w:color w:val="000000"/>
+                <w:sz w:val="22"/>
+                <w:lang w:eastAsia="en-GB"/>
+              </w:rPr>
+              <w:t>2022.60</w:t>
+            </w:r>
+          </w:p>
+        </w:tc>
+      </w:tr>
+      <w:tr>
+        <w:trPr>
+          <w:trHeight w:val="300"/>
+        </w:trPr>
+        <w:tc>
+          <w:tcPr>
+            <w:tcW w:w="1760" w:type="dxa"/>
+            <w:tcBorders>
+              <w:top w:val="nil"/>
+              <w:left w:val="nil"/>
+              <w:bottom w:val="nil"/>
+              <w:right w:val="nil"/>
+            </w:tcBorders>
+            <w:shd w:val="clear" w:color="auto" w:fill="auto"/>
+            <w:noWrap/>
+            <w:vAlign w:val="bottom"/>
+            <w:hideMark/>
+          </w:tcPr>
+          <w:p>
+            <w:pPr>
+              <w:spacing w:after="0" w:line="240" w:lineRule="auto"/>
+              <w:rPr>
+                <w:rFonts w:ascii="Calibri" w:eastAsia="Times New Roman" w:hAnsi="Calibri"/>
+                <w:color w:val="000000"/>
+                <w:sz w:val="22"/>
+                <w:lang w:eastAsia="en-GB"/>
+              </w:rPr>
+            </w:pPr>
+            <w:r>
+              <w:rPr>
+                <w:rFonts w:ascii="Calibri" w:eastAsia="Times New Roman" w:hAnsi="Calibri"/>
+                <w:color w:val="000000"/>
+                <w:sz w:val="22"/>
+                <w:lang w:eastAsia="en-GB"/>
+              </w:rPr>
+              <w:t>Wales</w:t>
+            </w:r>
+          </w:p>
+        </w:tc>
+        <w:tc>
+          <w:tcPr>
+            <w:tcW w:w="834" w:type="dxa"/>
+            <w:tcBorders>
+              <w:top w:val="nil"/>
+              <w:left w:val="nil"/>
+              <w:bottom w:val="nil"/>
+              <w:right w:val="nil"/>
+            </w:tcBorders>
+            <w:shd w:val="clear" w:color="auto" w:fill="auto"/>
+            <w:noWrap/>
+            <w:vAlign w:val="bottom"/>
+            <w:hideMark/>
+          </w:tcPr>
+          <w:p>
+            <w:pPr>
+              <w:spacing w:after="0" w:line="240" w:lineRule="auto"/>
+              <w:rPr>
+                <w:rFonts w:ascii="Calibri" w:eastAsia="Times New Roman" w:hAnsi="Calibri"/>
+                <w:color w:val="000000"/>
+                <w:sz w:val="22"/>
+                <w:lang w:eastAsia="en-GB"/>
+              </w:rPr>
+            </w:pPr>
+            <w:r>
+              <w:rPr>
+                <w:rFonts w:ascii="Calibri" w:eastAsia="Times New Roman" w:hAnsi="Calibri"/>
+                <w:color w:val="000000"/>
+                <w:sz w:val="22"/>
+                <w:lang w:eastAsia="en-GB"/>
+              </w:rPr>
+              <w:t>male</w:t>
+            </w:r>
+          </w:p>
+        </w:tc>
+        <w:tc>
+          <w:tcPr>
+            <w:tcW w:w="1240" w:type="dxa"/>
+            <w:tcBorders>
+              <w:top w:val="nil"/>
+              <w:left w:val="single" w:sz="4" w:space="0" w:color="000000"/>
+              <w:bottom w:val="nil"/>
+              <w:right w:val="nil"/>
+            </w:tcBorders>
+            <w:shd w:val="clear" w:color="auto" w:fill="auto"/>
+            <w:noWrap/>
+            <w:vAlign w:val="bottom"/>
+            <w:hideMark/>
+          </w:tcPr>
+          <w:p>
+            <w:pPr>
+              <w:spacing w:after="0" w:line="240" w:lineRule="auto"/>
+              <w:jc w:val="right"/>
+              <w:rPr>
+                <w:rFonts w:ascii="Calibri" w:eastAsia="Times New Roman" w:hAnsi="Calibri"/>
+                <w:color w:val="000000"/>
+                <w:sz w:val="22"/>
+                <w:lang w:eastAsia="en-GB"/>
+              </w:rPr>
+            </w:pPr>
+            <w:r>
+              <w:rPr>
+                <w:rFonts w:ascii="Calibri" w:eastAsia="Times New Roman" w:hAnsi="Calibri"/>
+                <w:color w:val="000000"/>
+                <w:sz w:val="22"/>
+                <w:lang w:eastAsia="en-GB"/>
+              </w:rPr>
+              <w:t>2010.00</w:t>
+            </w:r>
+          </w:p>
+        </w:tc>
+        <w:tc>
+          <w:tcPr>
+            <w:tcW w:w="1540" w:type="dxa"/>
+            <w:tcBorders>
+              <w:top w:val="nil"/>
+              <w:left w:val="nil"/>
+              <w:bottom w:val="nil"/>
+              <w:right w:val="nil"/>
+            </w:tcBorders>
+            <w:shd w:val="clear" w:color="auto" w:fill="auto"/>
+            <w:noWrap/>
+            <w:vAlign w:val="bottom"/>
+            <w:hideMark/>
+          </w:tcPr>
+          <w:p>
+            <w:pPr>
+              <w:spacing w:after="0" w:line="240" w:lineRule="auto"/>
+              <w:jc w:val="right"/>
+              <w:rPr>
+                <w:rFonts w:ascii="Calibri" w:eastAsia="Times New Roman" w:hAnsi="Calibri"/>
+                <w:color w:val="000000"/>
+                <w:sz w:val="22"/>
+                <w:lang w:eastAsia="en-GB"/>
+              </w:rPr>
+            </w:pPr>
+            <w:r>
+              <w:rPr>
+                <w:rFonts w:ascii="Calibri" w:eastAsia="Times New Roman" w:hAnsi="Calibri"/>
+                <w:color w:val="000000"/>
+                <w:sz w:val="22"/>
+                <w:lang w:eastAsia="en-GB"/>
+              </w:rPr>
+              <w:t>4.43</w:t>
+            </w:r>
+          </w:p>
+        </w:tc>
+        <w:tc>
+          <w:tcPr>
+            <w:tcW w:w="1240" w:type="dxa"/>
+            <w:tcBorders>
+              <w:top w:val="nil"/>
+              <w:left w:val="nil"/>
+              <w:bottom w:val="nil"/>
+              <w:right w:val="nil"/>
+            </w:tcBorders>
+            <w:shd w:val="clear" w:color="auto" w:fill="auto"/>
+            <w:noWrap/>
+            <w:vAlign w:val="bottom"/>
+            <w:hideMark/>
+          </w:tcPr>
+          <w:p>
+            <w:pPr>
+              <w:spacing w:after="0" w:line="240" w:lineRule="auto"/>
+              <w:jc w:val="right"/>
+              <w:rPr>
+                <w:rFonts w:ascii="Calibri" w:eastAsia="Times New Roman" w:hAnsi="Calibri"/>
+                <w:color w:val="000000"/>
+                <w:sz w:val="22"/>
+                <w:lang w:eastAsia="en-GB"/>
+              </w:rPr>
+            </w:pPr>
+            <w:r>
+              <w:rPr>
+                <w:rFonts w:ascii="Calibri" w:eastAsia="Times New Roman" w:hAnsi="Calibri"/>
+                <w:color w:val="000000"/>
+                <w:sz w:val="22"/>
+                <w:lang w:eastAsia="en-GB"/>
+              </w:rPr>
+              <w:t>2001.14</w:t>
+            </w:r>
+          </w:p>
+        </w:tc>
+        <w:tc>
+          <w:tcPr>
+            <w:tcW w:w="1240" w:type="dxa"/>
+            <w:tcBorders>
+              <w:top w:val="nil"/>
+              <w:left w:val="nil"/>
+              <w:bottom w:val="nil"/>
+              <w:right w:val="nil"/>
+            </w:tcBorders>
+            <w:shd w:val="clear" w:color="auto" w:fill="auto"/>
+            <w:noWrap/>
+            <w:vAlign w:val="bottom"/>
+            <w:hideMark/>
+          </w:tcPr>
+          <w:p>
+            <w:pPr>
+              <w:spacing w:after="0" w:line="240" w:lineRule="auto"/>
+              <w:jc w:val="right"/>
+              <w:rPr>
+                <w:rFonts w:ascii="Calibri" w:eastAsia="Times New Roman" w:hAnsi="Calibri"/>
+                <w:color w:val="000000"/>
+                <w:sz w:val="22"/>
+                <w:lang w:eastAsia="en-GB"/>
+              </w:rPr>
+            </w:pPr>
+            <w:r>
+              <w:rPr>
+                <w:rFonts w:ascii="Calibri" w:eastAsia="Times New Roman" w:hAnsi="Calibri"/>
+                <w:color w:val="000000"/>
+                <w:sz w:val="22"/>
+                <w:lang w:eastAsia="en-GB"/>
+              </w:rPr>
+              <w:t>2018.86</w:t>
+            </w:r>
+          </w:p>
+        </w:tc>
+      </w:tr>
+      <w:tr>
+        <w:trPr>
+          <w:trHeight w:val="300"/>
+        </w:trPr>
+        <w:tc>
+          <w:tcPr>
+            <w:tcW w:w="1760" w:type="dxa"/>
+            <w:tcBorders>
+              <w:top w:val="nil"/>
+              <w:left w:val="nil"/>
+              <w:bottom w:val="nil"/>
+              <w:right w:val="nil"/>
+            </w:tcBorders>
+            <w:shd w:val="clear" w:color="auto" w:fill="auto"/>
+            <w:noWrap/>
+            <w:vAlign w:val="bottom"/>
+            <w:hideMark/>
+          </w:tcPr>
+          <w:p>
+            <w:pPr>
+              <w:spacing w:after="0" w:line="240" w:lineRule="auto"/>
+              <w:rPr>
+                <w:rFonts w:ascii="Calibri" w:eastAsia="Times New Roman" w:hAnsi="Calibri"/>
+                <w:color w:val="000000"/>
+                <w:sz w:val="22"/>
+                <w:lang w:eastAsia="en-GB"/>
+              </w:rPr>
+            </w:pPr>
+            <w:r>
+              <w:rPr>
+                <w:rFonts w:ascii="Calibri" w:eastAsia="Times New Roman" w:hAnsi="Calibri"/>
+                <w:color w:val="000000"/>
+                <w:sz w:val="22"/>
+                <w:lang w:eastAsia="en-GB"/>
+              </w:rPr>
+              <w:t>United Kingdom</w:t>
+            </w:r>
+          </w:p>
+        </w:tc>
+        <w:tc>
+          <w:tcPr>
+            <w:tcW w:w="834" w:type="dxa"/>
+            <w:tcBorders>
+              <w:top w:val="nil"/>
+              <w:left w:val="nil"/>
+              <w:bottom w:val="nil"/>
+              <w:right w:val="nil"/>
+            </w:tcBorders>
+            <w:shd w:val="clear" w:color="auto" w:fill="auto"/>
+            <w:noWrap/>
+            <w:vAlign w:val="bottom"/>
+            <w:hideMark/>
+          </w:tcPr>
+          <w:p>
+            <w:pPr>
+              <w:spacing w:after="0" w:line="240" w:lineRule="auto"/>
+              <w:rPr>
+                <w:rFonts w:ascii="Calibri" w:eastAsia="Times New Roman" w:hAnsi="Calibri"/>
+                <w:color w:val="000000"/>
+                <w:sz w:val="22"/>
+                <w:lang w:eastAsia="en-GB"/>
+              </w:rPr>
+            </w:pPr>
+            <w:r>
+              <w:rPr>
+                <w:rFonts w:ascii="Calibri" w:eastAsia="Times New Roman" w:hAnsi="Calibri"/>
+                <w:color w:val="000000"/>
+                <w:sz w:val="22"/>
+                <w:lang w:eastAsia="en-GB"/>
+              </w:rPr>
+              <w:t>female</w:t>
+            </w:r>
+          </w:p>
+        </w:tc>
+        <w:tc>
+          <w:tcPr>
+            <w:tcW w:w="1240" w:type="dxa"/>
+            <w:tcBorders>
+              <w:top w:val="nil"/>
+              <w:left w:val="single" w:sz="4" w:space="0" w:color="000000"/>
+              <w:bottom w:val="nil"/>
+              <w:right w:val="nil"/>
+            </w:tcBorders>
+            <w:shd w:val="clear" w:color="auto" w:fill="auto"/>
+            <w:noWrap/>
+            <w:vAlign w:val="bottom"/>
+            <w:hideMark/>
+          </w:tcPr>
+          <w:p>
+            <w:pPr>
+              <w:spacing w:after="0" w:line="240" w:lineRule="auto"/>
+              <w:jc w:val="right"/>
+              <w:rPr>
+                <w:rFonts w:ascii="Calibri" w:eastAsia="Times New Roman" w:hAnsi="Calibri"/>
+                <w:color w:val="000000"/>
+                <w:sz w:val="22"/>
+                <w:lang w:eastAsia="en-GB"/>
+              </w:rPr>
+            </w:pPr>
+            <w:r>
+              <w:rPr>
+                <w:rFonts w:ascii="Calibri" w:eastAsia="Times New Roman" w:hAnsi="Calibri"/>
+                <w:color w:val="000000"/>
+                <w:sz w:val="22"/>
+                <w:lang w:eastAsia="en-GB"/>
+              </w:rPr>
+              <w:t>2009.00</w:t>
+            </w:r>
+          </w:p>
+        </w:tc>
+        <w:tc>
+          <w:tcPr>
+            <w:tcW w:w="1540" w:type="dxa"/>
+            <w:tcBorders>
+              <w:top w:val="nil"/>
+              <w:left w:val="nil"/>
+              <w:bottom w:val="nil"/>
+              <w:right w:val="nil"/>
+            </w:tcBorders>
+            <w:shd w:val="clear" w:color="auto" w:fill="auto"/>
+            <w:noWrap/>
+            <w:vAlign w:val="bottom"/>
+            <w:hideMark/>
+          </w:tcPr>
+          <w:p>
+            <w:pPr>
+              <w:spacing w:after="0" w:line="240" w:lineRule="auto"/>
+              <w:jc w:val="right"/>
+              <w:rPr>
+                <w:rFonts w:ascii="Calibri" w:eastAsia="Times New Roman" w:hAnsi="Calibri"/>
+                <w:color w:val="000000"/>
+                <w:sz w:val="22"/>
+                <w:lang w:eastAsia="en-GB"/>
+              </w:rPr>
+            </w:pPr>
+            <w:r>
+              <w:rPr>
+                <w:rFonts w:ascii="Calibri" w:eastAsia="Times New Roman" w:hAnsi="Calibri"/>
+                <w:color w:val="000000"/>
+                <w:sz w:val="22"/>
+                <w:lang w:eastAsia="en-GB"/>
+              </w:rPr>
+              <w:t>5.35</w:t>
+            </w:r>
+          </w:p>
+        </w:tc>
+        <w:tc>
+          <w:tcPr>
+            <w:tcW w:w="1240" w:type="dxa"/>
+            <w:tcBorders>
+              <w:top w:val="nil"/>
+              <w:left w:val="nil"/>
+              <w:bottom w:val="nil"/>
+              <w:right w:val="nil"/>
+            </w:tcBorders>
+            <w:shd w:val="clear" w:color="auto" w:fill="auto"/>
+            <w:noWrap/>
+            <w:vAlign w:val="bottom"/>
+            <w:hideMark/>
+          </w:tcPr>
+          <w:p>
+            <w:pPr>
+              <w:spacing w:after="0" w:line="240" w:lineRule="auto"/>
+              <w:jc w:val="right"/>
+              <w:rPr>
+                <w:rFonts w:ascii="Calibri" w:eastAsia="Times New Roman" w:hAnsi="Calibri"/>
+                <w:color w:val="000000"/>
+                <w:sz w:val="22"/>
+                <w:lang w:eastAsia="en-GB"/>
+              </w:rPr>
+            </w:pPr>
+            <w:r>
+              <w:rPr>
+                <w:rFonts w:ascii="Calibri" w:eastAsia="Times New Roman" w:hAnsi="Calibri"/>
+                <w:color w:val="000000"/>
+                <w:sz w:val="22"/>
+                <w:lang w:eastAsia="en-GB"/>
+              </w:rPr>
+              <w:t>1998.30</w:t>
+            </w:r>
+          </w:p>
+        </w:tc>
+        <w:tc>
+          <w:tcPr>
+            <w:tcW w:w="1240" w:type="dxa"/>
+            <w:tcBorders>
+              <w:top w:val="nil"/>
+              <w:left w:val="nil"/>
+              <w:bottom w:val="nil"/>
+              <w:right w:val="nil"/>
+            </w:tcBorders>
+            <w:shd w:val="clear" w:color="auto" w:fill="auto"/>
+            <w:noWrap/>
+            <w:vAlign w:val="bottom"/>
+            <w:hideMark/>
+          </w:tcPr>
+          <w:p>
+            <w:pPr>
+              <w:spacing w:after="0" w:line="240" w:lineRule="auto"/>
+              <w:jc w:val="right"/>
+              <w:rPr>
+                <w:rFonts w:ascii="Calibri" w:eastAsia="Times New Roman" w:hAnsi="Calibri"/>
+                <w:color w:val="000000"/>
+                <w:sz w:val="22"/>
+                <w:lang w:eastAsia="en-GB"/>
+              </w:rPr>
+            </w:pPr>
+            <w:r>
+              <w:rPr>
+                <w:rFonts w:ascii="Calibri" w:eastAsia="Times New Roman" w:hAnsi="Calibri"/>
+                <w:color w:val="000000"/>
+                <w:sz w:val="22"/>
+                <w:lang w:eastAsia="en-GB"/>
+              </w:rPr>
+              <w:t>2019.70</w:t>
+            </w:r>
+          </w:p>
+        </w:tc>
+      </w:tr>
+      <w:tr>
+        <w:trPr>
+          <w:trHeight w:val="300"/>
+        </w:trPr>
+        <w:tc>
+          <w:tcPr>
+            <w:tcW w:w="1760" w:type="dxa"/>
+            <w:tcBorders>
+              <w:top w:val="nil"/>
+              <w:left w:val="nil"/>
+              <w:bottom w:val="nil"/>
+              <w:right w:val="nil"/>
+            </w:tcBorders>
+            <w:shd w:val="clear" w:color="auto" w:fill="auto"/>
+            <w:noWrap/>
+            <w:vAlign w:val="bottom"/>
+            <w:hideMark/>
+          </w:tcPr>
+          <w:p>
+            <w:pPr>
+              <w:spacing w:after="0" w:line="240" w:lineRule="auto"/>
+              <w:rPr>
+                <w:rFonts w:ascii="Calibri" w:eastAsia="Times New Roman" w:hAnsi="Calibri"/>
+                <w:color w:val="000000"/>
+                <w:sz w:val="22"/>
+                <w:lang w:eastAsia="en-GB"/>
+              </w:rPr>
+            </w:pPr>
+            <w:r>
+              <w:rPr>
+                <w:rFonts w:ascii="Calibri" w:eastAsia="Times New Roman" w:hAnsi="Calibri"/>
+                <w:color w:val="000000"/>
+                <w:sz w:val="22"/>
+                <w:lang w:eastAsia="en-GB"/>
+              </w:rPr>
+              <w:t>United Kingdom</w:t>
+            </w:r>
+          </w:p>
+        </w:tc>
+        <w:tc>
+          <w:tcPr>
+            <w:tcW w:w="834" w:type="dxa"/>
+            <w:tcBorders>
+              <w:top w:val="nil"/>
+              <w:left w:val="nil"/>
+              <w:bottom w:val="nil"/>
+              <w:right w:val="nil"/>
+            </w:tcBorders>
+            <w:shd w:val="clear" w:color="auto" w:fill="auto"/>
+            <w:noWrap/>
+            <w:vAlign w:val="bottom"/>
+            <w:hideMark/>
+          </w:tcPr>
+          <w:p>
+            <w:pPr>
+              <w:spacing w:after="0" w:line="240" w:lineRule="auto"/>
+              <w:rPr>
+                <w:rFonts w:ascii="Calibri" w:eastAsia="Times New Roman" w:hAnsi="Calibri"/>
+                <w:color w:val="000000"/>
+                <w:sz w:val="22"/>
+                <w:lang w:eastAsia="en-GB"/>
+              </w:rPr>
+            </w:pPr>
+            <w:r>
+              <w:rPr>
+                <w:rFonts w:ascii="Calibri" w:eastAsia="Times New Roman" w:hAnsi="Calibri"/>
+                <w:color w:val="000000"/>
+                <w:sz w:val="22"/>
+                <w:lang w:eastAsia="en-GB"/>
+              </w:rPr>
+              <w:t>male</w:t>
+            </w:r>
+          </w:p>
+        </w:tc>
+        <w:tc>
+          <w:tcPr>
+            <w:tcW w:w="1240" w:type="dxa"/>
+            <w:tcBorders>
+              <w:top w:val="nil"/>
+              <w:left w:val="single" w:sz="4" w:space="0" w:color="000000"/>
+              <w:bottom w:val="nil"/>
+              <w:right w:val="nil"/>
+            </w:tcBorders>
+            <w:shd w:val="clear" w:color="auto" w:fill="auto"/>
+            <w:noWrap/>
+            <w:vAlign w:val="bottom"/>
+            <w:hideMark/>
+          </w:tcPr>
+          <w:p>
+            <w:pPr>
+              <w:spacing w:after="0" w:line="240" w:lineRule="auto"/>
+              <w:jc w:val="right"/>
+              <w:rPr>
+                <w:rFonts w:ascii="Calibri" w:eastAsia="Times New Roman" w:hAnsi="Calibri"/>
+                <w:color w:val="000000"/>
+                <w:sz w:val="22"/>
+                <w:lang w:eastAsia="en-GB"/>
+              </w:rPr>
+            </w:pPr>
+            <w:r>
+              <w:rPr>
+                <w:rFonts w:ascii="Calibri" w:eastAsia="Times New Roman" w:hAnsi="Calibri"/>
+                <w:color w:val="000000"/>
+                <w:sz w:val="22"/>
+                <w:lang w:eastAsia="en-GB"/>
+              </w:rPr>
+              <w:t>2009.95</w:t>
+            </w:r>
+          </w:p>
+        </w:tc>
+        <w:tc>
+          <w:tcPr>
+            <w:tcW w:w="1540" w:type="dxa"/>
+            <w:tcBorders>
+              <w:top w:val="nil"/>
+              <w:left w:val="nil"/>
+              <w:bottom w:val="nil"/>
+              <w:right w:val="nil"/>
+            </w:tcBorders>
+            <w:shd w:val="clear" w:color="auto" w:fill="auto"/>
+            <w:noWrap/>
+            <w:vAlign w:val="bottom"/>
+            <w:hideMark/>
+          </w:tcPr>
+          <w:p>
+            <w:pPr>
+              <w:spacing w:after="0" w:line="240" w:lineRule="auto"/>
+              <w:jc w:val="right"/>
+              <w:rPr>
+                <w:rFonts w:ascii="Calibri" w:eastAsia="Times New Roman" w:hAnsi="Calibri"/>
+                <w:color w:val="000000"/>
+                <w:sz w:val="22"/>
+                <w:lang w:eastAsia="en-GB"/>
+              </w:rPr>
+            </w:pPr>
+            <w:r>
+              <w:rPr>
+                <w:rFonts w:ascii="Calibri" w:eastAsia="Times New Roman" w:hAnsi="Calibri"/>
+                <w:color w:val="000000"/>
+                <w:sz w:val="22"/>
+                <w:lang w:eastAsia="en-GB"/>
+              </w:rPr>
+              <w:t>2.39</w:t>
+            </w:r>
+          </w:p>
+        </w:tc>
+        <w:tc>
+          <w:tcPr>
+            <w:tcW w:w="1240" w:type="dxa"/>
+            <w:tcBorders>
+              <w:top w:val="nil"/>
+              <w:left w:val="nil"/>
+              <w:bottom w:val="nil"/>
+              <w:right w:val="nil"/>
+            </w:tcBorders>
+            <w:shd w:val="clear" w:color="auto" w:fill="auto"/>
+            <w:noWrap/>
+            <w:vAlign w:val="bottom"/>
+            <w:hideMark/>
+          </w:tcPr>
+          <w:p>
+            <w:pPr>
+              <w:spacing w:after="0" w:line="240" w:lineRule="auto"/>
+              <w:jc w:val="right"/>
+              <w:rPr>
+                <w:rFonts w:ascii="Calibri" w:eastAsia="Times New Roman" w:hAnsi="Calibri"/>
+                <w:color w:val="000000"/>
+                <w:sz w:val="22"/>
+                <w:lang w:eastAsia="en-GB"/>
+              </w:rPr>
+            </w:pPr>
+            <w:r>
+              <w:rPr>
+                <w:rFonts w:ascii="Calibri" w:eastAsia="Times New Roman" w:hAnsi="Calibri"/>
+                <w:color w:val="000000"/>
+                <w:sz w:val="22"/>
+                <w:lang w:eastAsia="en-GB"/>
+              </w:rPr>
+              <w:t>2005.18</w:t>
+            </w:r>
+          </w:p>
+        </w:tc>
+        <w:tc>
+          <w:tcPr>
+            <w:tcW w:w="1240" w:type="dxa"/>
+            <w:tcBorders>
+              <w:top w:val="nil"/>
+              <w:left w:val="nil"/>
+              <w:bottom w:val="nil"/>
+              <w:right w:val="nil"/>
+            </w:tcBorders>
+            <w:shd w:val="clear" w:color="auto" w:fill="auto"/>
+            <w:noWrap/>
+            <w:vAlign w:val="bottom"/>
+            <w:hideMark/>
+          </w:tcPr>
+          <w:p>
+            <w:pPr>
+              <w:keepNext/>
+              <w:spacing w:after="0" w:line="240" w:lineRule="auto"/>
+              <w:jc w:val="right"/>
+              <w:rPr>
+                <w:rFonts w:ascii="Calibri" w:eastAsia="Times New Roman" w:hAnsi="Calibri"/>
+                <w:color w:val="000000"/>
+                <w:sz w:val="22"/>
+                <w:lang w:eastAsia="en-GB"/>
+              </w:rPr>
+            </w:pPr>
+            <w:r>
+              <w:rPr>
+                <w:rFonts w:ascii="Calibri" w:eastAsia="Times New Roman" w:hAnsi="Calibri"/>
+                <w:color w:val="000000"/>
+                <w:sz w:val="22"/>
+                <w:lang w:eastAsia="en-GB"/>
+              </w:rPr>
+              <w:t>2014.72</w:t>
+            </w:r>
+          </w:p>
+        </w:tc>
+      </w:tr>
+    </w:tbl>
+    <w:p>
+      <w:pPr>
+        <w:pStyle w:val="Caption"/>
+        <w:rPr>
+          <w:rFonts w:ascii="Helvetica" w:hAnsi="Helvetica" w:cs="Helvetica"/>
+          <w:color w:val="333333"/>
+          <w:sz w:val="21"/>
+          <w:szCs w:val="21"/>
+        </w:rPr>
+      </w:pPr>
+      <w:r>
+        <w:t xml:space="preserve">Table </w:t>
+      </w:r>
+      <w:r>
+        <w:rPr>
+          <w:noProof/>
+        </w:rPr>
+        <w:fldChar w:fldCharType="begin"/>
+      </w:r>
+      <w:r>
+        <w:rPr>
+          <w:noProof/>
+        </w:rPr>
+        <w:instrText xml:space="preserve"> SEQ Table \* ARABIC </w:instrText>
+      </w:r>
+      <w:r>
+        <w:rPr>
+          <w:noProof/>
+        </w:rPr>
+        <w:fldChar w:fldCharType="separate"/>
+      </w:r>
+      <w:r>
+        <w:rPr>
+          <w:noProof/>
+        </w:rPr>
+        <w:t>3</w:t>
+      </w:r>
+      <w:r>
+        <w:rPr>
+          <w:noProof/>
+        </w:rPr>
+        <w:fldChar w:fldCharType="end"/>
+      </w:r>
+      <w:r>
+        <w:rPr>
+          <w:noProof/>
+        </w:rPr>
+        <w:t>A</w:t>
+      </w:r>
+      <w:r>
+        <w:t xml:space="preserve"> </w:t>
+      </w:r>
+      <w:r>
+        <w:t>Breakpoint analyses and standard errors</w:t>
+      </w:r>
+    </w:p>
+    <w:p>
+      <w:pPr>
+        <w:pStyle w:val="Heading2"/>
+      </w:pPr>
+    </w:p>
+    <w:p>
+      <w:pPr>
+        <w:pStyle w:val="Heading2"/>
+      </w:pPr>
+      <w:r>
         <w:t>Recent ONS life expectancy projections</w:t>
       </w:r>
     </w:p>
@@ -5051,7 +7980,7 @@
                     </pic:cNvPicPr>
                   </pic:nvPicPr>
                   <pic:blipFill>
-                    <a:blip r:embed="rId10" cstate="print">
+                    <a:blip r:embed="rId12" cstate="print">
                       <a:extLst>
                         <a:ext uri="{28A0092B-C50C-407E-A947-70E740481C1C}">
                           <a14:useLocalDpi xmlns:a14="http://schemas.microsoft.com/office/drawing/2010/main" val="0"/>
@@ -5090,16 +8019,153 @@
       <w:r>
         <w:t xml:space="preserve">Figure </w:t>
       </w:r>
-      <w:fldSimple w:instr=" SEQ Figure \* ARABIC ">
-        <w:r>
-          <w:rPr>
-            <w:noProof/>
-          </w:rPr>
-          <w:t>6</w:t>
-        </w:r>
-      </w:fldSimple>
+      <w:r>
+        <w:rPr>
+          <w:noProof/>
+        </w:rPr>
+        <w:fldChar w:fldCharType="begin"/>
+      </w:r>
+      <w:r>
+        <w:rPr>
+          <w:noProof/>
+        </w:rPr>
+        <w:instrText xml:space="preserve"> SEQ Figure \* ARABIC </w:instrText>
+      </w:r>
+      <w:r>
+        <w:rPr>
+          <w:noProof/>
+        </w:rPr>
+        <w:fldChar w:fldCharType="separate"/>
+      </w:r>
+      <w:r>
+        <w:rPr>
+          <w:noProof/>
+        </w:rPr>
+        <w:t>8</w:t>
+      </w:r>
+      <w:r>
+        <w:rPr>
+          <w:noProof/>
+        </w:rPr>
+        <w:fldChar w:fldCharType="end"/>
+      </w:r>
+      <w:r>
+        <w:rPr>
+          <w:noProof/>
+        </w:rPr>
+        <w:t>A</w:t>
+      </w:r>
       <w:r>
         <w:t xml:space="preserve"> ONS life expectancy projections, 2012-2018</w:t>
+      </w:r>
+    </w:p>
+    <w:p/>
+    <w:p/>
+    <w:p>
+      <w:pPr>
+        <w:keepNext/>
+      </w:pPr>
+      <w:r>
+        <w:rPr>
+          <w:noProof/>
+          <w:lang w:eastAsia="en-GB"/>
+        </w:rPr>
+        <w:lastRenderedPageBreak/>
+        <w:drawing>
+          <wp:inline distT="0" distB="0" distL="0" distR="0">
+            <wp:extent cx="5267325" cy="4057650"/>
+            <wp:effectExtent l="0" t="0" r="9525" b="0"/>
+            <wp:docPr id="15" name="Picture 15" descr="X:\mortality_trends\repos\Bayes_Factor_Slowdown\bayes_paper\figures\A08_ons_ex_heatmap.png"/>
+            <wp:cNvGraphicFramePr>
+              <a:graphicFrameLocks xmlns:a="http://schemas.openxmlformats.org/drawingml/2006/main" noChangeAspect="1"/>
+            </wp:cNvGraphicFramePr>
+            <a:graphic xmlns:a="http://schemas.openxmlformats.org/drawingml/2006/main">
+              <a:graphicData uri="http://schemas.openxmlformats.org/drawingml/2006/picture">
+                <pic:pic xmlns:pic="http://schemas.openxmlformats.org/drawingml/2006/picture">
+                  <pic:nvPicPr>
+                    <pic:cNvPr id="0" name="Picture 8" descr="X:\mortality_trends\repos\Bayes_Factor_Slowdown\bayes_paper\figures\A08_ons_ex_heatmap.png"/>
+                    <pic:cNvPicPr>
+                      <a:picLocks noChangeAspect="1" noChangeArrowheads="1"/>
+                    </pic:cNvPicPr>
+                  </pic:nvPicPr>
+                  <pic:blipFill>
+                    <a:blip r:embed="rId13" cstate="print">
+                      <a:extLst>
+                        <a:ext uri="{28A0092B-C50C-407E-A947-70E740481C1C}">
+                          <a14:useLocalDpi xmlns:a14="http://schemas.microsoft.com/office/drawing/2010/main" val="0"/>
+                        </a:ext>
+                      </a:extLst>
+                    </a:blip>
+                    <a:srcRect/>
+                    <a:stretch>
+                      <a:fillRect/>
+                    </a:stretch>
+                  </pic:blipFill>
+                  <pic:spPr bwMode="auto">
+                    <a:xfrm>
+                      <a:off x="0" y="0"/>
+                      <a:ext cx="5267325" cy="4057650"/>
+                    </a:xfrm>
+                    <a:prstGeom prst="rect">
+                      <a:avLst/>
+                    </a:prstGeom>
+                    <a:noFill/>
+                    <a:ln>
+                      <a:noFill/>
+                    </a:ln>
+                  </pic:spPr>
+                </pic:pic>
+              </a:graphicData>
+            </a:graphic>
+          </wp:inline>
+        </w:drawing>
+      </w:r>
+    </w:p>
+    <w:p>
+      <w:pPr>
+        <w:pStyle w:val="Caption"/>
+      </w:pPr>
+      <w:r>
+        <w:t xml:space="preserve">Figure </w:t>
+      </w:r>
+      <w:r>
+        <w:rPr>
+          <w:noProof/>
+        </w:rPr>
+        <w:fldChar w:fldCharType="begin"/>
+      </w:r>
+      <w:r>
+        <w:rPr>
+          <w:noProof/>
+        </w:rPr>
+        <w:instrText xml:space="preserve"> SEQ Figure \* ARABIC </w:instrText>
+      </w:r>
+      <w:r>
+        <w:rPr>
+          <w:noProof/>
+        </w:rPr>
+        <w:fldChar w:fldCharType="separate"/>
+      </w:r>
+      <w:r>
+        <w:rPr>
+          <w:noProof/>
+        </w:rPr>
+        <w:t>9</w:t>
+      </w:r>
+      <w:r>
+        <w:rPr>
+          <w:noProof/>
+        </w:rPr>
+        <w:fldChar w:fldCharType="end"/>
+      </w:r>
+      <w:r>
+        <w:rPr>
+          <w:noProof/>
+        </w:rPr>
+        <w:t>A</w:t>
+      </w:r>
+      <w:r>
+        <w:t xml:space="preserve"> Conditional life expectancies by gender, UK nation, and ONS projection</w:t>
       </w:r>
     </w:p>
     <w:p/>
@@ -5115,6 +8181,257 @@
         <w:lastRenderedPageBreak/>
         <w:drawing>
           <wp:inline distT="0" distB="0" distL="0" distR="0">
+            <wp:extent cx="5276850" cy="5695950"/>
+            <wp:effectExtent l="0" t="0" r="0" b="0"/>
+            <wp:docPr id="16" name="Picture 16" descr="X:\mortality_trends\repos\Bayes_Factor_Slowdown\bayes_paper\figures\A09_ons_ch_ex_heatmap.png"/>
+            <wp:cNvGraphicFramePr>
+              <a:graphicFrameLocks xmlns:a="http://schemas.openxmlformats.org/drawingml/2006/main" noChangeAspect="1"/>
+            </wp:cNvGraphicFramePr>
+            <a:graphic xmlns:a="http://schemas.openxmlformats.org/drawingml/2006/main">
+              <a:graphicData uri="http://schemas.openxmlformats.org/drawingml/2006/picture">
+                <pic:pic xmlns:pic="http://schemas.openxmlformats.org/drawingml/2006/picture">
+                  <pic:nvPicPr>
+                    <pic:cNvPr id="0" name="Picture 9" descr="X:\mortality_trends\repos\Bayes_Factor_Slowdown\bayes_paper\figures\A09_ons_ch_ex_heatmap.png"/>
+                    <pic:cNvPicPr>
+                      <a:picLocks noChangeAspect="1" noChangeArrowheads="1"/>
+                    </pic:cNvPicPr>
+                  </pic:nvPicPr>
+                  <pic:blipFill>
+                    <a:blip r:embed="rId14" cstate="print">
+                      <a:extLst>
+                        <a:ext uri="{28A0092B-C50C-407E-A947-70E740481C1C}">
+                          <a14:useLocalDpi xmlns:a14="http://schemas.microsoft.com/office/drawing/2010/main" val="0"/>
+                        </a:ext>
+                      </a:extLst>
+                    </a:blip>
+                    <a:srcRect/>
+                    <a:stretch>
+                      <a:fillRect/>
+                    </a:stretch>
+                  </pic:blipFill>
+                  <pic:spPr bwMode="auto">
+                    <a:xfrm>
+                      <a:off x="0" y="0"/>
+                      <a:ext cx="5276850" cy="5695950"/>
+                    </a:xfrm>
+                    <a:prstGeom prst="rect">
+                      <a:avLst/>
+                    </a:prstGeom>
+                    <a:noFill/>
+                    <a:ln>
+                      <a:noFill/>
+                    </a:ln>
+                  </pic:spPr>
+                </pic:pic>
+              </a:graphicData>
+            </a:graphic>
+          </wp:inline>
+        </w:drawing>
+      </w:r>
+    </w:p>
+    <w:p>
+      <w:pPr>
+        <w:pStyle w:val="Caption"/>
+      </w:pPr>
+      <w:r>
+        <w:t xml:space="preserve">Figure </w:t>
+      </w:r>
+      <w:r>
+        <w:rPr>
+          <w:noProof/>
+        </w:rPr>
+        <w:fldChar w:fldCharType="begin"/>
+      </w:r>
+      <w:r>
+        <w:rPr>
+          <w:noProof/>
+        </w:rPr>
+        <w:instrText xml:space="preserve"> SEQ Figure \* ARABIC </w:instrText>
+      </w:r>
+      <w:r>
+        <w:rPr>
+          <w:noProof/>
+        </w:rPr>
+        <w:fldChar w:fldCharType="separate"/>
+      </w:r>
+      <w:r>
+        <w:rPr>
+          <w:noProof/>
+        </w:rPr>
+        <w:t>10</w:t>
+      </w:r>
+      <w:r>
+        <w:rPr>
+          <w:noProof/>
+        </w:rPr>
+        <w:fldChar w:fldCharType="end"/>
+      </w:r>
+      <w:r>
+        <w:rPr>
+          <w:noProof/>
+        </w:rPr>
+        <w:t>A</w:t>
+      </w:r>
+      <w:r>
+        <w:t xml:space="preserve"> Change in conditional life expectancies between biennial ONS projections</w:t>
+      </w:r>
+    </w:p>
+    <w:p/>
+    <w:p>
+      <w:pPr>
+        <w:pStyle w:val="NormalWeb"/>
+        <w:shd w:val="clear" w:color="auto" w:fill="FFFFFF"/>
+        <w:spacing w:before="0" w:beforeAutospacing="0" w:after="150" w:afterAutospacing="0"/>
+        <w:rPr>
+          <w:rFonts w:ascii="Helvetica" w:hAnsi="Helvetica" w:cs="Helvetica"/>
+          <w:color w:val="333333"/>
+          <w:sz w:val="21"/>
+          <w:szCs w:val="21"/>
+        </w:rPr>
+      </w:pPr>
+    </w:p>
+    <w:p>
+      <w:pPr>
+        <w:pStyle w:val="Heading2"/>
+      </w:pPr>
+      <w:r>
+        <w:t>Bayes Factor Analyses</w:t>
+      </w:r>
+    </w:p>
+    <w:p/>
+    <w:p>
+      <w:pPr>
+        <w:pStyle w:val="NormalWeb"/>
+        <w:keepNext/>
+        <w:shd w:val="clear" w:color="auto" w:fill="FFFFFF"/>
+        <w:spacing w:before="0" w:beforeAutospacing="0" w:after="150" w:afterAutospacing="0"/>
+      </w:pPr>
+      <w:r>
+        <w:rPr>
+          <w:rFonts w:ascii="Helvetica" w:hAnsi="Helvetica" w:cs="Helvetica"/>
+          <w:noProof/>
+          <w:color w:val="333333"/>
+          <w:sz w:val="21"/>
+          <w:szCs w:val="21"/>
+        </w:rPr>
+        <w:lastRenderedPageBreak/>
+        <w:drawing>
+          <wp:inline distT="0" distB="0" distL="0" distR="0">
+            <wp:extent cx="5267325" cy="4391025"/>
+            <wp:effectExtent l="0" t="0" r="9525" b="9525"/>
+            <wp:docPr id="19" name="Picture 19" descr="X:\mortality_trends\repos\Bayes_Factor_Slowdown\bayes_paper\figures\A12_Bayes_Factor_Schedules.png"/>
+            <wp:cNvGraphicFramePr>
+              <a:graphicFrameLocks xmlns:a="http://schemas.openxmlformats.org/drawingml/2006/main" noChangeAspect="1"/>
+            </wp:cNvGraphicFramePr>
+            <a:graphic xmlns:a="http://schemas.openxmlformats.org/drawingml/2006/main">
+              <a:graphicData uri="http://schemas.openxmlformats.org/drawingml/2006/picture">
+                <pic:pic xmlns:pic="http://schemas.openxmlformats.org/drawingml/2006/picture">
+                  <pic:nvPicPr>
+                    <pic:cNvPr id="0" name="Picture 12" descr="X:\mortality_trends\repos\Bayes_Factor_Slowdown\bayes_paper\figures\A12_Bayes_Factor_Schedules.png"/>
+                    <pic:cNvPicPr>
+                      <a:picLocks noChangeAspect="1" noChangeArrowheads="1"/>
+                    </pic:cNvPicPr>
+                  </pic:nvPicPr>
+                  <pic:blipFill>
+                    <a:blip r:embed="rId15" cstate="print">
+                      <a:extLst>
+                        <a:ext uri="{28A0092B-C50C-407E-A947-70E740481C1C}">
+                          <a14:useLocalDpi xmlns:a14="http://schemas.microsoft.com/office/drawing/2010/main" val="0"/>
+                        </a:ext>
+                      </a:extLst>
+                    </a:blip>
+                    <a:srcRect/>
+                    <a:stretch>
+                      <a:fillRect/>
+                    </a:stretch>
+                  </pic:blipFill>
+                  <pic:spPr bwMode="auto">
+                    <a:xfrm>
+                      <a:off x="0" y="0"/>
+                      <a:ext cx="5267325" cy="4391025"/>
+                    </a:xfrm>
+                    <a:prstGeom prst="rect">
+                      <a:avLst/>
+                    </a:prstGeom>
+                    <a:noFill/>
+                    <a:ln>
+                      <a:noFill/>
+                    </a:ln>
+                  </pic:spPr>
+                </pic:pic>
+              </a:graphicData>
+            </a:graphic>
+          </wp:inline>
+        </w:drawing>
+      </w:r>
+    </w:p>
+    <w:p>
+      <w:pPr>
+        <w:pStyle w:val="Caption"/>
+        <w:rPr>
+          <w:rFonts w:ascii="Helvetica" w:hAnsi="Helvetica" w:cs="Helvetica"/>
+          <w:color w:val="333333"/>
+          <w:sz w:val="21"/>
+          <w:szCs w:val="21"/>
+        </w:rPr>
+      </w:pPr>
+      <w:r>
+        <w:t xml:space="preserve">Figure </w:t>
+      </w:r>
+      <w:r>
+        <w:rPr>
+          <w:noProof/>
+        </w:rPr>
+        <w:fldChar w:fldCharType="begin"/>
+      </w:r>
+      <w:r>
+        <w:rPr>
+          <w:noProof/>
+        </w:rPr>
+        <w:instrText xml:space="preserve"> SEQ Figure \* ARABIC </w:instrText>
+      </w:r>
+      <w:r>
+        <w:rPr>
+          <w:noProof/>
+        </w:rPr>
+        <w:fldChar w:fldCharType="separate"/>
+      </w:r>
+      <w:r>
+        <w:rPr>
+          <w:noProof/>
+        </w:rPr>
+        <w:t>11</w:t>
+      </w:r>
+      <w:r>
+        <w:rPr>
+          <w:noProof/>
+        </w:rPr>
+        <w:fldChar w:fldCharType="end"/>
+      </w:r>
+      <w:r>
+        <w:rPr>
+          <w:noProof/>
+        </w:rPr>
+        <w:t>A</w:t>
+      </w:r>
+      <w:r>
+        <w:t xml:space="preserve"> Effect additional post 2011 single year life expectancy estimates on Bayes Factor schedules, UK and constituent nations</w:t>
+      </w:r>
+      <w:bookmarkStart w:id="0" w:name="_GoBack"/>
+      <w:bookmarkEnd w:id="0"/>
+    </w:p>
+    <w:p>
+      <w:pPr>
+        <w:keepNext/>
+      </w:pPr>
+      <w:r>
+        <w:rPr>
+          <w:noProof/>
+          <w:lang w:eastAsia="en-GB"/>
+        </w:rPr>
+        <w:lastRenderedPageBreak/>
+        <w:drawing>
+          <wp:inline distT="0" distB="0" distL="0" distR="0" wp14:anchorId="2FD8802A" wp14:editId="1FB9A506">
             <wp:extent cx="5276850" cy="5276850"/>
             <wp:effectExtent l="0" t="0" r="0" b="0"/>
             <wp:docPr id="14" name="Picture 14" descr="X:\mortality_trends\repos\Bayes_Factor_Slowdown\bayes_paper\figures\A07_recentch_e0_ONSprojns_uknations.png"/>
@@ -5131,7 +8448,7 @@
                     </pic:cNvPicPr>
                   </pic:nvPicPr>
                   <pic:blipFill>
-                    <a:blip r:embed="rId11" cstate="print">
+                    <a:blip r:embed="rId16" cstate="print">
                       <a:extLst>
                         <a:ext uri="{28A0092B-C50C-407E-A947-70E740481C1C}">
                           <a14:useLocalDpi xmlns:a14="http://schemas.microsoft.com/office/drawing/2010/main" val="0"/>
@@ -5170,2933 +8487,44 @@
       <w:r>
         <w:t xml:space="preserve">Figure </w:t>
       </w:r>
-      <w:fldSimple w:instr=" SEQ Figure \* ARABIC ">
-        <w:r>
-          <w:rPr>
-            <w:noProof/>
-          </w:rPr>
-          <w:t>7</w:t>
-        </w:r>
-      </w:fldSimple>
+      <w:r>
+        <w:rPr>
+          <w:noProof/>
+        </w:rPr>
+        <w:fldChar w:fldCharType="begin"/>
+      </w:r>
+      <w:r>
+        <w:rPr>
+          <w:noProof/>
+        </w:rPr>
+        <w:instrText xml:space="preserve"> SEQ Figure \* ARABIC </w:instrText>
+      </w:r>
+      <w:r>
+        <w:rPr>
+          <w:noProof/>
+        </w:rPr>
+        <w:fldChar w:fldCharType="separate"/>
+      </w:r>
+      <w:r>
+        <w:rPr>
+          <w:noProof/>
+        </w:rPr>
+        <w:t>12</w:t>
+      </w:r>
+      <w:r>
+        <w:rPr>
+          <w:noProof/>
+        </w:rPr>
+        <w:fldChar w:fldCharType="end"/>
+      </w:r>
+      <w:r>
+        <w:rPr>
+          <w:noProof/>
+        </w:rPr>
+        <w:t>A</w:t>
+      </w:r>
       <w:r>
         <w:t xml:space="preserve"> ONS projections, implied change in life expectancy from previous year, by projection</w:t>
-      </w:r>
-    </w:p>
-    <w:p/>
-    <w:p>
-      <w:pPr>
-        <w:keepNext/>
-      </w:pPr>
-      <w:r>
-        <w:rPr>
-          <w:noProof/>
-          <w:lang w:eastAsia="en-GB"/>
-        </w:rPr>
-        <w:lastRenderedPageBreak/>
-        <w:drawing>
-          <wp:inline distT="0" distB="0" distL="0" distR="0">
-            <wp:extent cx="5267325" cy="4057650"/>
-            <wp:effectExtent l="0" t="0" r="9525" b="0"/>
-            <wp:docPr id="15" name="Picture 15" descr="X:\mortality_trends\repos\Bayes_Factor_Slowdown\bayes_paper\figures\A08_ons_ex_heatmap.png"/>
-            <wp:cNvGraphicFramePr>
-              <a:graphicFrameLocks xmlns:a="http://schemas.openxmlformats.org/drawingml/2006/main" noChangeAspect="1"/>
-            </wp:cNvGraphicFramePr>
-            <a:graphic xmlns:a="http://schemas.openxmlformats.org/drawingml/2006/main">
-              <a:graphicData uri="http://schemas.openxmlformats.org/drawingml/2006/picture">
-                <pic:pic xmlns:pic="http://schemas.openxmlformats.org/drawingml/2006/picture">
-                  <pic:nvPicPr>
-                    <pic:cNvPr id="0" name="Picture 8" descr="X:\mortality_trends\repos\Bayes_Factor_Slowdown\bayes_paper\figures\A08_ons_ex_heatmap.png"/>
-                    <pic:cNvPicPr>
-                      <a:picLocks noChangeAspect="1" noChangeArrowheads="1"/>
-                    </pic:cNvPicPr>
-                  </pic:nvPicPr>
-                  <pic:blipFill>
-                    <a:blip r:embed="rId12" cstate="print">
-                      <a:extLst>
-                        <a:ext uri="{28A0092B-C50C-407E-A947-70E740481C1C}">
-                          <a14:useLocalDpi xmlns:a14="http://schemas.microsoft.com/office/drawing/2010/main" val="0"/>
-                        </a:ext>
-                      </a:extLst>
-                    </a:blip>
-                    <a:srcRect/>
-                    <a:stretch>
-                      <a:fillRect/>
-                    </a:stretch>
-                  </pic:blipFill>
-                  <pic:spPr bwMode="auto">
-                    <a:xfrm>
-                      <a:off x="0" y="0"/>
-                      <a:ext cx="5267325" cy="4057650"/>
-                    </a:xfrm>
-                    <a:prstGeom prst="rect">
-                      <a:avLst/>
-                    </a:prstGeom>
-                    <a:noFill/>
-                    <a:ln>
-                      <a:noFill/>
-                    </a:ln>
-                  </pic:spPr>
-                </pic:pic>
-              </a:graphicData>
-            </a:graphic>
-          </wp:inline>
-        </w:drawing>
-      </w:r>
-    </w:p>
-    <w:p>
-      <w:pPr>
-        <w:pStyle w:val="Caption"/>
-      </w:pPr>
-      <w:r>
-        <w:t xml:space="preserve">Figure </w:t>
-      </w:r>
-      <w:fldSimple w:instr=" SEQ Figure \* ARABIC ">
-        <w:r>
-          <w:rPr>
-            <w:noProof/>
-          </w:rPr>
-          <w:t>8</w:t>
-        </w:r>
-      </w:fldSimple>
-      <w:r>
-        <w:t xml:space="preserve"> Conditional life expectancies by gender, UK nation, and ONS projection</w:t>
-      </w:r>
-    </w:p>
-    <w:p/>
-    <w:p>
-      <w:pPr>
-        <w:keepNext/>
-      </w:pPr>
-      <w:r>
-        <w:rPr>
-          <w:noProof/>
-          <w:lang w:eastAsia="en-GB"/>
-        </w:rPr>
-        <w:lastRenderedPageBreak/>
-        <w:drawing>
-          <wp:inline distT="0" distB="0" distL="0" distR="0">
-            <wp:extent cx="5276850" cy="5695950"/>
-            <wp:effectExtent l="0" t="0" r="0" b="0"/>
-            <wp:docPr id="16" name="Picture 16" descr="X:\mortality_trends\repos\Bayes_Factor_Slowdown\bayes_paper\figures\A09_ons_ch_ex_heatmap.png"/>
-            <wp:cNvGraphicFramePr>
-              <a:graphicFrameLocks xmlns:a="http://schemas.openxmlformats.org/drawingml/2006/main" noChangeAspect="1"/>
-            </wp:cNvGraphicFramePr>
-            <a:graphic xmlns:a="http://schemas.openxmlformats.org/drawingml/2006/main">
-              <a:graphicData uri="http://schemas.openxmlformats.org/drawingml/2006/picture">
-                <pic:pic xmlns:pic="http://schemas.openxmlformats.org/drawingml/2006/picture">
-                  <pic:nvPicPr>
-                    <pic:cNvPr id="0" name="Picture 9" descr="X:\mortality_trends\repos\Bayes_Factor_Slowdown\bayes_paper\figures\A09_ons_ch_ex_heatmap.png"/>
-                    <pic:cNvPicPr>
-                      <a:picLocks noChangeAspect="1" noChangeArrowheads="1"/>
-                    </pic:cNvPicPr>
-                  </pic:nvPicPr>
-                  <pic:blipFill>
-                    <a:blip r:embed="rId13" cstate="print">
-                      <a:extLst>
-                        <a:ext uri="{28A0092B-C50C-407E-A947-70E740481C1C}">
-                          <a14:useLocalDpi xmlns:a14="http://schemas.microsoft.com/office/drawing/2010/main" val="0"/>
-                        </a:ext>
-                      </a:extLst>
-                    </a:blip>
-                    <a:srcRect/>
-                    <a:stretch>
-                      <a:fillRect/>
-                    </a:stretch>
-                  </pic:blipFill>
-                  <pic:spPr bwMode="auto">
-                    <a:xfrm>
-                      <a:off x="0" y="0"/>
-                      <a:ext cx="5276850" cy="5695950"/>
-                    </a:xfrm>
-                    <a:prstGeom prst="rect">
-                      <a:avLst/>
-                    </a:prstGeom>
-                    <a:noFill/>
-                    <a:ln>
-                      <a:noFill/>
-                    </a:ln>
-                  </pic:spPr>
-                </pic:pic>
-              </a:graphicData>
-            </a:graphic>
-          </wp:inline>
-        </w:drawing>
-      </w:r>
-    </w:p>
-    <w:p>
-      <w:pPr>
-        <w:pStyle w:val="Caption"/>
-      </w:pPr>
-      <w:r>
-        <w:t xml:space="preserve">Figure </w:t>
-      </w:r>
-      <w:fldSimple w:instr=" SEQ Figure \* ARABIC ">
-        <w:r>
-          <w:rPr>
-            <w:noProof/>
-          </w:rPr>
-          <w:t>9</w:t>
-        </w:r>
-      </w:fldSimple>
-      <w:r>
-        <w:t xml:space="preserve"> Change in conditional life expectancies between biennial ONS projections</w:t>
-      </w:r>
-    </w:p>
-    <w:p/>
-    <w:p>
-      <w:pPr>
-        <w:pStyle w:val="Heading2"/>
-      </w:pPr>
-      <w:r>
-        <w:lastRenderedPageBreak/>
-        <w:t>Breakpoint analyses</w:t>
-      </w:r>
-    </w:p>
-    <w:p>
-      <w:pPr>
-        <w:keepNext/>
-      </w:pPr>
-      <w:r>
-        <w:rPr>
-          <w:noProof/>
-          <w:lang w:eastAsia="en-GB"/>
-        </w:rPr>
-        <w:drawing>
-          <wp:inline distT="0" distB="0" distL="0" distR="0">
-            <wp:extent cx="5272405" cy="3159125"/>
-            <wp:effectExtent l="0" t="0" r="4445" b="3175"/>
-            <wp:docPr id="17" name="Picture 17" descr="X:\mortality_trends\repos\Bayes_Factor_Slowdown\bayes_paper\figures\A10_brk_uk_nations.png"/>
-            <wp:cNvGraphicFramePr>
-              <a:graphicFrameLocks xmlns:a="http://schemas.openxmlformats.org/drawingml/2006/main" noChangeAspect="1"/>
-            </wp:cNvGraphicFramePr>
-            <a:graphic xmlns:a="http://schemas.openxmlformats.org/drawingml/2006/main">
-              <a:graphicData uri="http://schemas.openxmlformats.org/drawingml/2006/picture">
-                <pic:pic xmlns:pic="http://schemas.openxmlformats.org/drawingml/2006/picture">
-                  <pic:nvPicPr>
-                    <pic:cNvPr id="0" name="Picture 10" descr="X:\mortality_trends\repos\Bayes_Factor_Slowdown\bayes_paper\figures\A10_brk_uk_nations.png"/>
-                    <pic:cNvPicPr>
-                      <a:picLocks noChangeAspect="1" noChangeArrowheads="1"/>
-                    </pic:cNvPicPr>
-                  </pic:nvPicPr>
-                  <pic:blipFill>
-                    <a:blip r:embed="rId14" cstate="print">
-                      <a:extLst>
-                        <a:ext uri="{28A0092B-C50C-407E-A947-70E740481C1C}">
-                          <a14:useLocalDpi xmlns:a14="http://schemas.microsoft.com/office/drawing/2010/main" val="0"/>
-                        </a:ext>
-                      </a:extLst>
-                    </a:blip>
-                    <a:srcRect/>
-                    <a:stretch>
-                      <a:fillRect/>
-                    </a:stretch>
-                  </pic:blipFill>
-                  <pic:spPr bwMode="auto">
-                    <a:xfrm>
-                      <a:off x="0" y="0"/>
-                      <a:ext cx="5272405" cy="3159125"/>
-                    </a:xfrm>
-                    <a:prstGeom prst="rect">
-                      <a:avLst/>
-                    </a:prstGeom>
-                    <a:noFill/>
-                    <a:ln>
-                      <a:noFill/>
-                    </a:ln>
-                  </pic:spPr>
-                </pic:pic>
-              </a:graphicData>
-            </a:graphic>
-          </wp:inline>
-        </w:drawing>
-      </w:r>
-    </w:p>
-    <w:p>
-      <w:pPr>
-        <w:pStyle w:val="Caption"/>
-      </w:pPr>
-      <w:r>
-        <w:t xml:space="preserve">Figure </w:t>
-      </w:r>
-      <w:fldSimple w:instr=" SEQ Figure \* ARABIC ">
-        <w:r>
-          <w:rPr>
-            <w:noProof/>
-          </w:rPr>
-          <w:t>10</w:t>
-        </w:r>
-      </w:fldSimple>
-      <w:r>
-        <w:t xml:space="preserve"> Breakpoint estimates for change in life expectancy trends, UK and UK nations</w:t>
-      </w:r>
-    </w:p>
-    <w:p/>
-    <w:p>
-      <w:pPr>
-        <w:keepNext/>
-      </w:pPr>
-      <w:r>
-        <w:rPr>
-          <w:noProof/>
-          <w:lang w:eastAsia="en-GB"/>
-        </w:rPr>
-        <w:drawing>
-          <wp:inline distT="0" distB="0" distL="0" distR="0">
-            <wp:extent cx="5272405" cy="3515360"/>
-            <wp:effectExtent l="0" t="0" r="4445" b="8890"/>
-            <wp:docPr id="18" name="Picture 18" descr="X:\mortality_trends\repos\Bayes_Factor_Slowdown\bayes_paper\figures\A11_random_number_seed_breakpoint.png"/>
-            <wp:cNvGraphicFramePr>
-              <a:graphicFrameLocks xmlns:a="http://schemas.openxmlformats.org/drawingml/2006/main" noChangeAspect="1"/>
-            </wp:cNvGraphicFramePr>
-            <a:graphic xmlns:a="http://schemas.openxmlformats.org/drawingml/2006/main">
-              <a:graphicData uri="http://schemas.openxmlformats.org/drawingml/2006/picture">
-                <pic:pic xmlns:pic="http://schemas.openxmlformats.org/drawingml/2006/picture">
-                  <pic:nvPicPr>
-                    <pic:cNvPr id="0" name="Picture 11" descr="X:\mortality_trends\repos\Bayes_Factor_Slowdown\bayes_paper\figures\A11_random_number_seed_breakpoint.png"/>
-                    <pic:cNvPicPr>
-                      <a:picLocks noChangeAspect="1" noChangeArrowheads="1"/>
-                    </pic:cNvPicPr>
-                  </pic:nvPicPr>
-                  <pic:blipFill>
-                    <a:blip r:embed="rId15" cstate="print">
-                      <a:extLst>
-                        <a:ext uri="{28A0092B-C50C-407E-A947-70E740481C1C}">
-                          <a14:useLocalDpi xmlns:a14="http://schemas.microsoft.com/office/drawing/2010/main" val="0"/>
-                        </a:ext>
-                      </a:extLst>
-                    </a:blip>
-                    <a:srcRect/>
-                    <a:stretch>
-                      <a:fillRect/>
-                    </a:stretch>
-                  </pic:blipFill>
-                  <pic:spPr bwMode="auto">
-                    <a:xfrm>
-                      <a:off x="0" y="0"/>
-                      <a:ext cx="5272405" cy="3515360"/>
-                    </a:xfrm>
-                    <a:prstGeom prst="rect">
-                      <a:avLst/>
-                    </a:prstGeom>
-                    <a:noFill/>
-                    <a:ln>
-                      <a:noFill/>
-                    </a:ln>
-                  </pic:spPr>
-                </pic:pic>
-              </a:graphicData>
-            </a:graphic>
-          </wp:inline>
-        </w:drawing>
-      </w:r>
-    </w:p>
-    <w:p>
-      <w:pPr>
-        <w:pStyle w:val="Caption"/>
-      </w:pPr>
-      <w:r>
-        <w:t xml:space="preserve">Figure </w:t>
-      </w:r>
-      <w:fldSimple w:instr=" SEQ Figure \* ARABIC ">
-        <w:r>
-          <w:rPr>
-            <w:noProof/>
-          </w:rPr>
-          <w:t>11</w:t>
-        </w:r>
-      </w:fldSimple>
-      <w:r>
-        <w:t xml:space="preserve"> Sensitivity of random number seed to breakpoint estimates</w:t>
-      </w:r>
-    </w:p>
-    <w:p>
-      <w:pPr>
-        <w:spacing w:after="0" w:line="240" w:lineRule="auto"/>
-      </w:pPr>
-    </w:p>
-    <w:tbl>
-      <w:tblPr>
-        <w:tblW w:w="7854" w:type="dxa"/>
-        <w:tblInd w:w="108" w:type="dxa"/>
-        <w:tblLook w:val="04A0" w:firstRow="1" w:lastRow="0" w:firstColumn="1" w:lastColumn="0" w:noHBand="0" w:noVBand="1"/>
-      </w:tblPr>
-      <w:tblGrid>
-        <w:gridCol w:w="1760"/>
-        <w:gridCol w:w="834"/>
-        <w:gridCol w:w="1240"/>
-        <w:gridCol w:w="1540"/>
-        <w:gridCol w:w="1240"/>
-        <w:gridCol w:w="1240"/>
-      </w:tblGrid>
-      <w:tr>
-        <w:trPr>
-          <w:trHeight w:val="300"/>
-        </w:trPr>
-        <w:tc>
-          <w:tcPr>
-            <w:tcW w:w="1760" w:type="dxa"/>
-            <w:tcBorders>
-              <w:top w:val="nil"/>
-              <w:left w:val="nil"/>
-              <w:bottom w:val="single" w:sz="4" w:space="0" w:color="000000"/>
-              <w:right w:val="nil"/>
-            </w:tcBorders>
-            <w:shd w:val="clear" w:color="auto" w:fill="auto"/>
-            <w:noWrap/>
-            <w:vAlign w:val="bottom"/>
-            <w:hideMark/>
-          </w:tcPr>
-          <w:p>
-            <w:pPr>
-              <w:spacing w:after="0" w:line="240" w:lineRule="auto"/>
-              <w:rPr>
-                <w:rFonts w:ascii="Calibri" w:eastAsia="Times New Roman" w:hAnsi="Calibri"/>
-                <w:b/>
-                <w:bCs/>
-                <w:color w:val="000000"/>
-                <w:sz w:val="22"/>
-                <w:lang w:eastAsia="en-GB"/>
-              </w:rPr>
-            </w:pPr>
-            <w:r>
-              <w:rPr>
-                <w:rFonts w:ascii="Calibri" w:eastAsia="Times New Roman" w:hAnsi="Calibri"/>
-                <w:b/>
-                <w:bCs/>
-                <w:color w:val="000000"/>
-                <w:sz w:val="22"/>
-                <w:lang w:eastAsia="en-GB"/>
-              </w:rPr>
-              <w:t>Population</w:t>
-            </w:r>
-          </w:p>
-        </w:tc>
-        <w:tc>
-          <w:tcPr>
-            <w:tcW w:w="834" w:type="dxa"/>
-            <w:tcBorders>
-              <w:top w:val="nil"/>
-              <w:left w:val="nil"/>
-              <w:bottom w:val="single" w:sz="4" w:space="0" w:color="000000"/>
-              <w:right w:val="nil"/>
-            </w:tcBorders>
-            <w:shd w:val="clear" w:color="auto" w:fill="auto"/>
-            <w:noWrap/>
-            <w:vAlign w:val="bottom"/>
-            <w:hideMark/>
-          </w:tcPr>
-          <w:p>
-            <w:pPr>
-              <w:spacing w:after="0" w:line="240" w:lineRule="auto"/>
-              <w:rPr>
-                <w:rFonts w:ascii="Calibri" w:eastAsia="Times New Roman" w:hAnsi="Calibri"/>
-                <w:b/>
-                <w:bCs/>
-                <w:color w:val="000000"/>
-                <w:sz w:val="22"/>
-                <w:lang w:eastAsia="en-GB"/>
-              </w:rPr>
-            </w:pPr>
-            <w:r>
-              <w:rPr>
-                <w:rFonts w:ascii="Calibri" w:eastAsia="Times New Roman" w:hAnsi="Calibri"/>
-                <w:b/>
-                <w:bCs/>
-                <w:color w:val="000000"/>
-                <w:sz w:val="22"/>
-                <w:lang w:eastAsia="en-GB"/>
-              </w:rPr>
-              <w:t>Sex</w:t>
-            </w:r>
-          </w:p>
-        </w:tc>
-        <w:tc>
-          <w:tcPr>
-            <w:tcW w:w="1240" w:type="dxa"/>
-            <w:tcBorders>
-              <w:top w:val="nil"/>
-              <w:left w:val="single" w:sz="4" w:space="0" w:color="000000"/>
-              <w:bottom w:val="single" w:sz="4" w:space="0" w:color="000000"/>
-              <w:right w:val="nil"/>
-            </w:tcBorders>
-            <w:shd w:val="clear" w:color="auto" w:fill="auto"/>
-            <w:noWrap/>
-            <w:vAlign w:val="bottom"/>
-            <w:hideMark/>
-          </w:tcPr>
-          <w:p>
-            <w:pPr>
-              <w:spacing w:after="0" w:line="240" w:lineRule="auto"/>
-              <w:rPr>
-                <w:rFonts w:ascii="Calibri" w:eastAsia="Times New Roman" w:hAnsi="Calibri"/>
-                <w:b/>
-                <w:bCs/>
-                <w:color w:val="000000"/>
-                <w:sz w:val="22"/>
-                <w:lang w:eastAsia="en-GB"/>
-              </w:rPr>
-            </w:pPr>
-            <w:r>
-              <w:rPr>
-                <w:rFonts w:ascii="Calibri" w:eastAsia="Times New Roman" w:hAnsi="Calibri"/>
-                <w:b/>
-                <w:bCs/>
-                <w:color w:val="000000"/>
-                <w:sz w:val="22"/>
-                <w:lang w:eastAsia="en-GB"/>
-              </w:rPr>
-              <w:t>Breakpoint</w:t>
-            </w:r>
-          </w:p>
-        </w:tc>
-        <w:tc>
-          <w:tcPr>
-            <w:tcW w:w="1540" w:type="dxa"/>
-            <w:tcBorders>
-              <w:top w:val="nil"/>
-              <w:left w:val="nil"/>
-              <w:bottom w:val="single" w:sz="4" w:space="0" w:color="000000"/>
-              <w:right w:val="nil"/>
-            </w:tcBorders>
-            <w:shd w:val="clear" w:color="auto" w:fill="auto"/>
-            <w:noWrap/>
-            <w:vAlign w:val="bottom"/>
-            <w:hideMark/>
-          </w:tcPr>
-          <w:p>
-            <w:pPr>
-              <w:spacing w:after="0" w:line="240" w:lineRule="auto"/>
-              <w:rPr>
-                <w:rFonts w:ascii="Calibri" w:eastAsia="Times New Roman" w:hAnsi="Calibri"/>
-                <w:b/>
-                <w:bCs/>
-                <w:color w:val="000000"/>
-                <w:sz w:val="22"/>
-                <w:lang w:eastAsia="en-GB"/>
-              </w:rPr>
-            </w:pPr>
-            <w:r>
-              <w:rPr>
-                <w:rFonts w:ascii="Calibri" w:eastAsia="Times New Roman" w:hAnsi="Calibri"/>
-                <w:b/>
-                <w:bCs/>
-                <w:color w:val="000000"/>
-                <w:sz w:val="22"/>
-                <w:lang w:eastAsia="en-GB"/>
-              </w:rPr>
-              <w:t>Standard Error</w:t>
-            </w:r>
-          </w:p>
-        </w:tc>
-        <w:tc>
-          <w:tcPr>
-            <w:tcW w:w="1240" w:type="dxa"/>
-            <w:tcBorders>
-              <w:top w:val="nil"/>
-              <w:left w:val="nil"/>
-              <w:bottom w:val="single" w:sz="4" w:space="0" w:color="000000"/>
-              <w:right w:val="nil"/>
-            </w:tcBorders>
-            <w:shd w:val="clear" w:color="auto" w:fill="auto"/>
-            <w:noWrap/>
-            <w:vAlign w:val="bottom"/>
-            <w:hideMark/>
-          </w:tcPr>
-          <w:p>
-            <w:pPr>
-              <w:spacing w:after="0" w:line="240" w:lineRule="auto"/>
-              <w:rPr>
-                <w:rFonts w:ascii="Calibri" w:eastAsia="Times New Roman" w:hAnsi="Calibri"/>
-                <w:b/>
-                <w:bCs/>
-                <w:color w:val="000000"/>
-                <w:sz w:val="22"/>
-                <w:lang w:eastAsia="en-GB"/>
-              </w:rPr>
-            </w:pPr>
-            <w:r>
-              <w:rPr>
-                <w:rFonts w:ascii="Calibri" w:eastAsia="Times New Roman" w:hAnsi="Calibri"/>
-                <w:b/>
-                <w:bCs/>
-                <w:color w:val="000000"/>
-                <w:sz w:val="22"/>
-                <w:lang w:eastAsia="en-GB"/>
-              </w:rPr>
-              <w:t>Lower CI</w:t>
-            </w:r>
-          </w:p>
-        </w:tc>
-        <w:tc>
-          <w:tcPr>
-            <w:tcW w:w="1240" w:type="dxa"/>
-            <w:tcBorders>
-              <w:top w:val="nil"/>
-              <w:left w:val="nil"/>
-              <w:bottom w:val="single" w:sz="4" w:space="0" w:color="000000"/>
-              <w:right w:val="nil"/>
-            </w:tcBorders>
-            <w:shd w:val="clear" w:color="auto" w:fill="auto"/>
-            <w:noWrap/>
-            <w:vAlign w:val="bottom"/>
-            <w:hideMark/>
-          </w:tcPr>
-          <w:p>
-            <w:pPr>
-              <w:spacing w:after="0" w:line="240" w:lineRule="auto"/>
-              <w:rPr>
-                <w:rFonts w:ascii="Calibri" w:eastAsia="Times New Roman" w:hAnsi="Calibri"/>
-                <w:b/>
-                <w:bCs/>
-                <w:color w:val="000000"/>
-                <w:sz w:val="22"/>
-                <w:lang w:eastAsia="en-GB"/>
-              </w:rPr>
-            </w:pPr>
-            <w:r>
-              <w:rPr>
-                <w:rFonts w:ascii="Calibri" w:eastAsia="Times New Roman" w:hAnsi="Calibri"/>
-                <w:b/>
-                <w:bCs/>
-                <w:color w:val="000000"/>
-                <w:sz w:val="22"/>
-                <w:lang w:eastAsia="en-GB"/>
-              </w:rPr>
-              <w:t>Upper CI</w:t>
-            </w:r>
-          </w:p>
-        </w:tc>
-      </w:tr>
-      <w:tr>
-        <w:trPr>
-          <w:trHeight w:val="300"/>
-        </w:trPr>
-        <w:tc>
-          <w:tcPr>
-            <w:tcW w:w="1760" w:type="dxa"/>
-            <w:tcBorders>
-              <w:top w:val="nil"/>
-              <w:left w:val="nil"/>
-              <w:bottom w:val="nil"/>
-              <w:right w:val="nil"/>
-            </w:tcBorders>
-            <w:shd w:val="clear" w:color="auto" w:fill="auto"/>
-            <w:noWrap/>
-            <w:vAlign w:val="bottom"/>
-            <w:hideMark/>
-          </w:tcPr>
-          <w:p>
-            <w:pPr>
-              <w:spacing w:after="0" w:line="240" w:lineRule="auto"/>
-              <w:rPr>
-                <w:rFonts w:ascii="Calibri" w:eastAsia="Times New Roman" w:hAnsi="Calibri"/>
-                <w:color w:val="000000"/>
-                <w:sz w:val="22"/>
-                <w:lang w:eastAsia="en-GB"/>
-              </w:rPr>
-            </w:pPr>
-            <w:r>
-              <w:rPr>
-                <w:rFonts w:ascii="Calibri" w:eastAsia="Times New Roman" w:hAnsi="Calibri"/>
-                <w:color w:val="000000"/>
-                <w:sz w:val="22"/>
-                <w:lang w:eastAsia="en-GB"/>
-              </w:rPr>
-              <w:t>England</w:t>
-            </w:r>
-          </w:p>
-        </w:tc>
-        <w:tc>
-          <w:tcPr>
-            <w:tcW w:w="834" w:type="dxa"/>
-            <w:tcBorders>
-              <w:top w:val="nil"/>
-              <w:left w:val="nil"/>
-              <w:bottom w:val="nil"/>
-              <w:right w:val="nil"/>
-            </w:tcBorders>
-            <w:shd w:val="clear" w:color="auto" w:fill="auto"/>
-            <w:noWrap/>
-            <w:vAlign w:val="bottom"/>
-            <w:hideMark/>
-          </w:tcPr>
-          <w:p>
-            <w:pPr>
-              <w:spacing w:after="0" w:line="240" w:lineRule="auto"/>
-              <w:rPr>
-                <w:rFonts w:ascii="Calibri" w:eastAsia="Times New Roman" w:hAnsi="Calibri"/>
-                <w:color w:val="000000"/>
-                <w:sz w:val="22"/>
-                <w:lang w:eastAsia="en-GB"/>
-              </w:rPr>
-            </w:pPr>
-            <w:r>
-              <w:rPr>
-                <w:rFonts w:ascii="Calibri" w:eastAsia="Times New Roman" w:hAnsi="Calibri"/>
-                <w:color w:val="000000"/>
-                <w:sz w:val="22"/>
-                <w:lang w:eastAsia="en-GB"/>
-              </w:rPr>
-              <w:t>female</w:t>
-            </w:r>
-          </w:p>
-        </w:tc>
-        <w:tc>
-          <w:tcPr>
-            <w:tcW w:w="1240" w:type="dxa"/>
-            <w:tcBorders>
-              <w:top w:val="nil"/>
-              <w:left w:val="single" w:sz="4" w:space="0" w:color="000000"/>
-              <w:bottom w:val="nil"/>
-              <w:right w:val="nil"/>
-            </w:tcBorders>
-            <w:shd w:val="clear" w:color="auto" w:fill="auto"/>
-            <w:noWrap/>
-            <w:vAlign w:val="bottom"/>
-            <w:hideMark/>
-          </w:tcPr>
-          <w:p>
-            <w:pPr>
-              <w:spacing w:after="0" w:line="240" w:lineRule="auto"/>
-              <w:jc w:val="right"/>
-              <w:rPr>
-                <w:rFonts w:ascii="Calibri" w:eastAsia="Times New Roman" w:hAnsi="Calibri"/>
-                <w:color w:val="000000"/>
-                <w:sz w:val="22"/>
-                <w:lang w:eastAsia="en-GB"/>
-              </w:rPr>
-            </w:pPr>
-            <w:r>
-              <w:rPr>
-                <w:rFonts w:ascii="Calibri" w:eastAsia="Times New Roman" w:hAnsi="Calibri"/>
-                <w:color w:val="000000"/>
-                <w:sz w:val="22"/>
-                <w:lang w:eastAsia="en-GB"/>
-              </w:rPr>
-              <w:t>2009.00</w:t>
-            </w:r>
-          </w:p>
-        </w:tc>
-        <w:tc>
-          <w:tcPr>
-            <w:tcW w:w="1540" w:type="dxa"/>
-            <w:tcBorders>
-              <w:top w:val="nil"/>
-              <w:left w:val="nil"/>
-              <w:bottom w:val="nil"/>
-              <w:right w:val="nil"/>
-            </w:tcBorders>
-            <w:shd w:val="clear" w:color="auto" w:fill="auto"/>
-            <w:noWrap/>
-            <w:vAlign w:val="bottom"/>
-            <w:hideMark/>
-          </w:tcPr>
-          <w:p>
-            <w:pPr>
-              <w:spacing w:after="0" w:line="240" w:lineRule="auto"/>
-              <w:jc w:val="right"/>
-              <w:rPr>
-                <w:rFonts w:ascii="Calibri" w:eastAsia="Times New Roman" w:hAnsi="Calibri"/>
-                <w:color w:val="000000"/>
-                <w:sz w:val="22"/>
-                <w:lang w:eastAsia="en-GB"/>
-              </w:rPr>
-            </w:pPr>
-            <w:r>
-              <w:rPr>
-                <w:rFonts w:ascii="Calibri" w:eastAsia="Times New Roman" w:hAnsi="Calibri"/>
-                <w:color w:val="000000"/>
-                <w:sz w:val="22"/>
-                <w:lang w:eastAsia="en-GB"/>
-              </w:rPr>
-              <w:t>5.15</w:t>
-            </w:r>
-          </w:p>
-        </w:tc>
-        <w:tc>
-          <w:tcPr>
-            <w:tcW w:w="1240" w:type="dxa"/>
-            <w:tcBorders>
-              <w:top w:val="nil"/>
-              <w:left w:val="nil"/>
-              <w:bottom w:val="nil"/>
-              <w:right w:val="nil"/>
-            </w:tcBorders>
-            <w:shd w:val="clear" w:color="auto" w:fill="auto"/>
-            <w:noWrap/>
-            <w:vAlign w:val="bottom"/>
-            <w:hideMark/>
-          </w:tcPr>
-          <w:p>
-            <w:pPr>
-              <w:spacing w:after="0" w:line="240" w:lineRule="auto"/>
-              <w:jc w:val="right"/>
-              <w:rPr>
-                <w:rFonts w:ascii="Calibri" w:eastAsia="Times New Roman" w:hAnsi="Calibri"/>
-                <w:color w:val="000000"/>
-                <w:sz w:val="22"/>
-                <w:lang w:eastAsia="en-GB"/>
-              </w:rPr>
-            </w:pPr>
-            <w:r>
-              <w:rPr>
-                <w:rFonts w:ascii="Calibri" w:eastAsia="Times New Roman" w:hAnsi="Calibri"/>
-                <w:color w:val="000000"/>
-                <w:sz w:val="22"/>
-                <w:lang w:eastAsia="en-GB"/>
-              </w:rPr>
-              <w:t>1998.70</w:t>
-            </w:r>
-          </w:p>
-        </w:tc>
-        <w:tc>
-          <w:tcPr>
-            <w:tcW w:w="1240" w:type="dxa"/>
-            <w:tcBorders>
-              <w:top w:val="nil"/>
-              <w:left w:val="nil"/>
-              <w:bottom w:val="nil"/>
-              <w:right w:val="nil"/>
-            </w:tcBorders>
-            <w:shd w:val="clear" w:color="auto" w:fill="auto"/>
-            <w:noWrap/>
-            <w:vAlign w:val="bottom"/>
-            <w:hideMark/>
-          </w:tcPr>
-          <w:p>
-            <w:pPr>
-              <w:spacing w:after="0" w:line="240" w:lineRule="auto"/>
-              <w:jc w:val="right"/>
-              <w:rPr>
-                <w:rFonts w:ascii="Calibri" w:eastAsia="Times New Roman" w:hAnsi="Calibri"/>
-                <w:color w:val="000000"/>
-                <w:sz w:val="22"/>
-                <w:lang w:eastAsia="en-GB"/>
-              </w:rPr>
-            </w:pPr>
-            <w:r>
-              <w:rPr>
-                <w:rFonts w:ascii="Calibri" w:eastAsia="Times New Roman" w:hAnsi="Calibri"/>
-                <w:color w:val="000000"/>
-                <w:sz w:val="22"/>
-                <w:lang w:eastAsia="en-GB"/>
-              </w:rPr>
-              <w:t>2019.30</w:t>
-            </w:r>
-          </w:p>
-        </w:tc>
-      </w:tr>
-      <w:tr>
-        <w:trPr>
-          <w:trHeight w:val="300"/>
-        </w:trPr>
-        <w:tc>
-          <w:tcPr>
-            <w:tcW w:w="1760" w:type="dxa"/>
-            <w:tcBorders>
-              <w:top w:val="nil"/>
-              <w:left w:val="nil"/>
-              <w:bottom w:val="nil"/>
-              <w:right w:val="nil"/>
-            </w:tcBorders>
-            <w:shd w:val="clear" w:color="auto" w:fill="auto"/>
-            <w:noWrap/>
-            <w:vAlign w:val="bottom"/>
-            <w:hideMark/>
-          </w:tcPr>
-          <w:p>
-            <w:pPr>
-              <w:spacing w:after="0" w:line="240" w:lineRule="auto"/>
-              <w:rPr>
-                <w:rFonts w:ascii="Calibri" w:eastAsia="Times New Roman" w:hAnsi="Calibri"/>
-                <w:color w:val="000000"/>
-                <w:sz w:val="22"/>
-                <w:lang w:eastAsia="en-GB"/>
-              </w:rPr>
-            </w:pPr>
-            <w:r>
-              <w:rPr>
-                <w:rFonts w:ascii="Calibri" w:eastAsia="Times New Roman" w:hAnsi="Calibri"/>
-                <w:color w:val="000000"/>
-                <w:sz w:val="22"/>
-                <w:lang w:eastAsia="en-GB"/>
-              </w:rPr>
-              <w:t>England</w:t>
-            </w:r>
-          </w:p>
-        </w:tc>
-        <w:tc>
-          <w:tcPr>
-            <w:tcW w:w="834" w:type="dxa"/>
-            <w:tcBorders>
-              <w:top w:val="nil"/>
-              <w:left w:val="nil"/>
-              <w:bottom w:val="nil"/>
-              <w:right w:val="nil"/>
-            </w:tcBorders>
-            <w:shd w:val="clear" w:color="auto" w:fill="auto"/>
-            <w:noWrap/>
-            <w:vAlign w:val="bottom"/>
-            <w:hideMark/>
-          </w:tcPr>
-          <w:p>
-            <w:pPr>
-              <w:spacing w:after="0" w:line="240" w:lineRule="auto"/>
-              <w:rPr>
-                <w:rFonts w:ascii="Calibri" w:eastAsia="Times New Roman" w:hAnsi="Calibri"/>
-                <w:color w:val="000000"/>
-                <w:sz w:val="22"/>
-                <w:lang w:eastAsia="en-GB"/>
-              </w:rPr>
-            </w:pPr>
-            <w:r>
-              <w:rPr>
-                <w:rFonts w:ascii="Calibri" w:eastAsia="Times New Roman" w:hAnsi="Calibri"/>
-                <w:color w:val="000000"/>
-                <w:sz w:val="22"/>
-                <w:lang w:eastAsia="en-GB"/>
-              </w:rPr>
-              <w:t>male</w:t>
-            </w:r>
-          </w:p>
-        </w:tc>
-        <w:tc>
-          <w:tcPr>
-            <w:tcW w:w="1240" w:type="dxa"/>
-            <w:tcBorders>
-              <w:top w:val="nil"/>
-              <w:left w:val="single" w:sz="4" w:space="0" w:color="000000"/>
-              <w:bottom w:val="nil"/>
-              <w:right w:val="nil"/>
-            </w:tcBorders>
-            <w:shd w:val="clear" w:color="auto" w:fill="auto"/>
-            <w:noWrap/>
-            <w:vAlign w:val="bottom"/>
-            <w:hideMark/>
-          </w:tcPr>
-          <w:p>
-            <w:pPr>
-              <w:spacing w:after="0" w:line="240" w:lineRule="auto"/>
-              <w:jc w:val="right"/>
-              <w:rPr>
-                <w:rFonts w:ascii="Calibri" w:eastAsia="Times New Roman" w:hAnsi="Calibri"/>
-                <w:color w:val="000000"/>
-                <w:sz w:val="22"/>
-                <w:lang w:eastAsia="en-GB"/>
-              </w:rPr>
-            </w:pPr>
-            <w:r>
-              <w:rPr>
-                <w:rFonts w:ascii="Calibri" w:eastAsia="Times New Roman" w:hAnsi="Calibri"/>
-                <w:color w:val="000000"/>
-                <w:sz w:val="22"/>
-                <w:lang w:eastAsia="en-GB"/>
-              </w:rPr>
-              <w:t>2009.93</w:t>
-            </w:r>
-          </w:p>
-        </w:tc>
-        <w:tc>
-          <w:tcPr>
-            <w:tcW w:w="1540" w:type="dxa"/>
-            <w:tcBorders>
-              <w:top w:val="nil"/>
-              <w:left w:val="nil"/>
-              <w:bottom w:val="nil"/>
-              <w:right w:val="nil"/>
-            </w:tcBorders>
-            <w:shd w:val="clear" w:color="auto" w:fill="auto"/>
-            <w:noWrap/>
-            <w:vAlign w:val="bottom"/>
-            <w:hideMark/>
-          </w:tcPr>
-          <w:p>
-            <w:pPr>
-              <w:spacing w:after="0" w:line="240" w:lineRule="auto"/>
-              <w:jc w:val="right"/>
-              <w:rPr>
-                <w:rFonts w:ascii="Calibri" w:eastAsia="Times New Roman" w:hAnsi="Calibri"/>
-                <w:color w:val="000000"/>
-                <w:sz w:val="22"/>
-                <w:lang w:eastAsia="en-GB"/>
-              </w:rPr>
-            </w:pPr>
-            <w:r>
-              <w:rPr>
-                <w:rFonts w:ascii="Calibri" w:eastAsia="Times New Roman" w:hAnsi="Calibri"/>
-                <w:color w:val="000000"/>
-                <w:sz w:val="22"/>
-                <w:lang w:eastAsia="en-GB"/>
-              </w:rPr>
-              <w:t>2.34</w:t>
-            </w:r>
-          </w:p>
-        </w:tc>
-        <w:tc>
-          <w:tcPr>
-            <w:tcW w:w="1240" w:type="dxa"/>
-            <w:tcBorders>
-              <w:top w:val="nil"/>
-              <w:left w:val="nil"/>
-              <w:bottom w:val="nil"/>
-              <w:right w:val="nil"/>
-            </w:tcBorders>
-            <w:shd w:val="clear" w:color="auto" w:fill="auto"/>
-            <w:noWrap/>
-            <w:vAlign w:val="bottom"/>
-            <w:hideMark/>
-          </w:tcPr>
-          <w:p>
-            <w:pPr>
-              <w:spacing w:after="0" w:line="240" w:lineRule="auto"/>
-              <w:jc w:val="right"/>
-              <w:rPr>
-                <w:rFonts w:ascii="Calibri" w:eastAsia="Times New Roman" w:hAnsi="Calibri"/>
-                <w:color w:val="000000"/>
-                <w:sz w:val="22"/>
-                <w:lang w:eastAsia="en-GB"/>
-              </w:rPr>
-            </w:pPr>
-            <w:r>
-              <w:rPr>
-                <w:rFonts w:ascii="Calibri" w:eastAsia="Times New Roman" w:hAnsi="Calibri"/>
-                <w:color w:val="000000"/>
-                <w:sz w:val="22"/>
-                <w:lang w:eastAsia="en-GB"/>
-              </w:rPr>
-              <w:t>2005.26</w:t>
-            </w:r>
-          </w:p>
-        </w:tc>
-        <w:tc>
-          <w:tcPr>
-            <w:tcW w:w="1240" w:type="dxa"/>
-            <w:tcBorders>
-              <w:top w:val="nil"/>
-              <w:left w:val="nil"/>
-              <w:bottom w:val="nil"/>
-              <w:right w:val="nil"/>
-            </w:tcBorders>
-            <w:shd w:val="clear" w:color="auto" w:fill="auto"/>
-            <w:noWrap/>
-            <w:vAlign w:val="bottom"/>
-            <w:hideMark/>
-          </w:tcPr>
-          <w:p>
-            <w:pPr>
-              <w:spacing w:after="0" w:line="240" w:lineRule="auto"/>
-              <w:jc w:val="right"/>
-              <w:rPr>
-                <w:rFonts w:ascii="Calibri" w:eastAsia="Times New Roman" w:hAnsi="Calibri"/>
-                <w:color w:val="000000"/>
-                <w:sz w:val="22"/>
-                <w:lang w:eastAsia="en-GB"/>
-              </w:rPr>
-            </w:pPr>
-            <w:r>
-              <w:rPr>
-                <w:rFonts w:ascii="Calibri" w:eastAsia="Times New Roman" w:hAnsi="Calibri"/>
-                <w:color w:val="000000"/>
-                <w:sz w:val="22"/>
-                <w:lang w:eastAsia="en-GB"/>
-              </w:rPr>
-              <w:t>2014.60</w:t>
-            </w:r>
-          </w:p>
-        </w:tc>
-      </w:tr>
-      <w:tr>
-        <w:trPr>
-          <w:trHeight w:val="300"/>
-        </w:trPr>
-        <w:tc>
-          <w:tcPr>
-            <w:tcW w:w="1760" w:type="dxa"/>
-            <w:tcBorders>
-              <w:top w:val="nil"/>
-              <w:left w:val="nil"/>
-              <w:bottom w:val="nil"/>
-              <w:right w:val="nil"/>
-            </w:tcBorders>
-            <w:shd w:val="clear" w:color="auto" w:fill="auto"/>
-            <w:noWrap/>
-            <w:vAlign w:val="bottom"/>
-            <w:hideMark/>
-          </w:tcPr>
-          <w:p>
-            <w:pPr>
-              <w:spacing w:after="0" w:line="240" w:lineRule="auto"/>
-              <w:rPr>
-                <w:rFonts w:ascii="Calibri" w:eastAsia="Times New Roman" w:hAnsi="Calibri"/>
-                <w:color w:val="000000"/>
-                <w:sz w:val="22"/>
-                <w:lang w:eastAsia="en-GB"/>
-              </w:rPr>
-            </w:pPr>
-            <w:r>
-              <w:rPr>
-                <w:rFonts w:ascii="Calibri" w:eastAsia="Times New Roman" w:hAnsi="Calibri"/>
-                <w:color w:val="000000"/>
-                <w:sz w:val="22"/>
-                <w:lang w:eastAsia="en-GB"/>
-              </w:rPr>
-              <w:lastRenderedPageBreak/>
-              <w:t>Northern Ireland</w:t>
-            </w:r>
-          </w:p>
-        </w:tc>
-        <w:tc>
-          <w:tcPr>
-            <w:tcW w:w="834" w:type="dxa"/>
-            <w:tcBorders>
-              <w:top w:val="nil"/>
-              <w:left w:val="nil"/>
-              <w:bottom w:val="nil"/>
-              <w:right w:val="nil"/>
-            </w:tcBorders>
-            <w:shd w:val="clear" w:color="auto" w:fill="auto"/>
-            <w:noWrap/>
-            <w:vAlign w:val="bottom"/>
-            <w:hideMark/>
-          </w:tcPr>
-          <w:p>
-            <w:pPr>
-              <w:spacing w:after="0" w:line="240" w:lineRule="auto"/>
-              <w:rPr>
-                <w:rFonts w:ascii="Calibri" w:eastAsia="Times New Roman" w:hAnsi="Calibri"/>
-                <w:color w:val="000000"/>
-                <w:sz w:val="22"/>
-                <w:lang w:eastAsia="en-GB"/>
-              </w:rPr>
-            </w:pPr>
-            <w:r>
-              <w:rPr>
-                <w:rFonts w:ascii="Calibri" w:eastAsia="Times New Roman" w:hAnsi="Calibri"/>
-                <w:color w:val="000000"/>
-                <w:sz w:val="22"/>
-                <w:lang w:eastAsia="en-GB"/>
-              </w:rPr>
-              <w:t>female</w:t>
-            </w:r>
-          </w:p>
-        </w:tc>
-        <w:tc>
-          <w:tcPr>
-            <w:tcW w:w="1240" w:type="dxa"/>
-            <w:tcBorders>
-              <w:top w:val="nil"/>
-              <w:left w:val="single" w:sz="4" w:space="0" w:color="000000"/>
-              <w:bottom w:val="nil"/>
-              <w:right w:val="nil"/>
-            </w:tcBorders>
-            <w:shd w:val="clear" w:color="auto" w:fill="auto"/>
-            <w:noWrap/>
-            <w:vAlign w:val="bottom"/>
-            <w:hideMark/>
-          </w:tcPr>
-          <w:p>
-            <w:pPr>
-              <w:spacing w:after="0" w:line="240" w:lineRule="auto"/>
-              <w:jc w:val="right"/>
-              <w:rPr>
-                <w:rFonts w:ascii="Calibri" w:eastAsia="Times New Roman" w:hAnsi="Calibri"/>
-                <w:color w:val="000000"/>
-                <w:sz w:val="22"/>
-                <w:lang w:eastAsia="en-GB"/>
-              </w:rPr>
-            </w:pPr>
-            <w:r>
-              <w:rPr>
-                <w:rFonts w:ascii="Calibri" w:eastAsia="Times New Roman" w:hAnsi="Calibri"/>
-                <w:color w:val="000000"/>
-                <w:sz w:val="22"/>
-                <w:lang w:eastAsia="en-GB"/>
-              </w:rPr>
-              <w:t>1985.00</w:t>
-            </w:r>
-          </w:p>
-        </w:tc>
-        <w:tc>
-          <w:tcPr>
-            <w:tcW w:w="1540" w:type="dxa"/>
-            <w:tcBorders>
-              <w:top w:val="nil"/>
-              <w:left w:val="nil"/>
-              <w:bottom w:val="nil"/>
-              <w:right w:val="nil"/>
-            </w:tcBorders>
-            <w:shd w:val="clear" w:color="auto" w:fill="auto"/>
-            <w:noWrap/>
-            <w:vAlign w:val="bottom"/>
-            <w:hideMark/>
-          </w:tcPr>
-          <w:p>
-            <w:pPr>
-              <w:spacing w:after="0" w:line="240" w:lineRule="auto"/>
-              <w:jc w:val="right"/>
-              <w:rPr>
-                <w:rFonts w:ascii="Calibri" w:eastAsia="Times New Roman" w:hAnsi="Calibri"/>
-                <w:color w:val="000000"/>
-                <w:sz w:val="22"/>
-                <w:lang w:eastAsia="en-GB"/>
-              </w:rPr>
-            </w:pPr>
-            <w:r>
-              <w:rPr>
-                <w:rFonts w:ascii="Calibri" w:eastAsia="Times New Roman" w:hAnsi="Calibri"/>
-                <w:color w:val="000000"/>
-                <w:sz w:val="22"/>
-                <w:lang w:eastAsia="en-GB"/>
-              </w:rPr>
-              <w:t>5.13</w:t>
-            </w:r>
-          </w:p>
-        </w:tc>
-        <w:tc>
-          <w:tcPr>
-            <w:tcW w:w="1240" w:type="dxa"/>
-            <w:tcBorders>
-              <w:top w:val="nil"/>
-              <w:left w:val="nil"/>
-              <w:bottom w:val="nil"/>
-              <w:right w:val="nil"/>
-            </w:tcBorders>
-            <w:shd w:val="clear" w:color="auto" w:fill="auto"/>
-            <w:noWrap/>
-            <w:vAlign w:val="bottom"/>
-            <w:hideMark/>
-          </w:tcPr>
-          <w:p>
-            <w:pPr>
-              <w:spacing w:after="0" w:line="240" w:lineRule="auto"/>
-              <w:jc w:val="right"/>
-              <w:rPr>
-                <w:rFonts w:ascii="Calibri" w:eastAsia="Times New Roman" w:hAnsi="Calibri"/>
-                <w:color w:val="000000"/>
-                <w:sz w:val="22"/>
-                <w:lang w:eastAsia="en-GB"/>
-              </w:rPr>
-            </w:pPr>
-            <w:r>
-              <w:rPr>
-                <w:rFonts w:ascii="Calibri" w:eastAsia="Times New Roman" w:hAnsi="Calibri"/>
-                <w:color w:val="000000"/>
-                <w:sz w:val="22"/>
-                <w:lang w:eastAsia="en-GB"/>
-              </w:rPr>
-              <w:t>1974.73</w:t>
-            </w:r>
-          </w:p>
-        </w:tc>
-        <w:tc>
-          <w:tcPr>
-            <w:tcW w:w="1240" w:type="dxa"/>
-            <w:tcBorders>
-              <w:top w:val="nil"/>
-              <w:left w:val="nil"/>
-              <w:bottom w:val="nil"/>
-              <w:right w:val="nil"/>
-            </w:tcBorders>
-            <w:shd w:val="clear" w:color="auto" w:fill="auto"/>
-            <w:noWrap/>
-            <w:vAlign w:val="bottom"/>
-            <w:hideMark/>
-          </w:tcPr>
-          <w:p>
-            <w:pPr>
-              <w:spacing w:after="0" w:line="240" w:lineRule="auto"/>
-              <w:jc w:val="right"/>
-              <w:rPr>
-                <w:rFonts w:ascii="Calibri" w:eastAsia="Times New Roman" w:hAnsi="Calibri"/>
-                <w:color w:val="000000"/>
-                <w:sz w:val="22"/>
-                <w:lang w:eastAsia="en-GB"/>
-              </w:rPr>
-            </w:pPr>
-            <w:r>
-              <w:rPr>
-                <w:rFonts w:ascii="Calibri" w:eastAsia="Times New Roman" w:hAnsi="Calibri"/>
-                <w:color w:val="000000"/>
-                <w:sz w:val="22"/>
-                <w:lang w:eastAsia="en-GB"/>
-              </w:rPr>
-              <w:t>1995.27</w:t>
-            </w:r>
-          </w:p>
-        </w:tc>
-      </w:tr>
-      <w:tr>
-        <w:trPr>
-          <w:trHeight w:val="300"/>
-        </w:trPr>
-        <w:tc>
-          <w:tcPr>
-            <w:tcW w:w="1760" w:type="dxa"/>
-            <w:tcBorders>
-              <w:top w:val="nil"/>
-              <w:left w:val="nil"/>
-              <w:bottom w:val="nil"/>
-              <w:right w:val="nil"/>
-            </w:tcBorders>
-            <w:shd w:val="clear" w:color="auto" w:fill="auto"/>
-            <w:noWrap/>
-            <w:vAlign w:val="bottom"/>
-            <w:hideMark/>
-          </w:tcPr>
-          <w:p>
-            <w:pPr>
-              <w:spacing w:after="0" w:line="240" w:lineRule="auto"/>
-              <w:rPr>
-                <w:rFonts w:ascii="Calibri" w:eastAsia="Times New Roman" w:hAnsi="Calibri"/>
-                <w:color w:val="000000"/>
-                <w:sz w:val="22"/>
-                <w:lang w:eastAsia="en-GB"/>
-              </w:rPr>
-            </w:pPr>
-            <w:r>
-              <w:rPr>
-                <w:rFonts w:ascii="Calibri" w:eastAsia="Times New Roman" w:hAnsi="Calibri"/>
-                <w:color w:val="000000"/>
-                <w:sz w:val="22"/>
-                <w:lang w:eastAsia="en-GB"/>
-              </w:rPr>
-              <w:t>Northern Ireland</w:t>
-            </w:r>
-          </w:p>
-        </w:tc>
-        <w:tc>
-          <w:tcPr>
-            <w:tcW w:w="834" w:type="dxa"/>
-            <w:tcBorders>
-              <w:top w:val="nil"/>
-              <w:left w:val="nil"/>
-              <w:bottom w:val="nil"/>
-              <w:right w:val="nil"/>
-            </w:tcBorders>
-            <w:shd w:val="clear" w:color="auto" w:fill="auto"/>
-            <w:noWrap/>
-            <w:vAlign w:val="bottom"/>
-            <w:hideMark/>
-          </w:tcPr>
-          <w:p>
-            <w:pPr>
-              <w:spacing w:after="0" w:line="240" w:lineRule="auto"/>
-              <w:rPr>
-                <w:rFonts w:ascii="Calibri" w:eastAsia="Times New Roman" w:hAnsi="Calibri"/>
-                <w:color w:val="000000"/>
-                <w:sz w:val="22"/>
-                <w:lang w:eastAsia="en-GB"/>
-              </w:rPr>
-            </w:pPr>
-            <w:r>
-              <w:rPr>
-                <w:rFonts w:ascii="Calibri" w:eastAsia="Times New Roman" w:hAnsi="Calibri"/>
-                <w:color w:val="000000"/>
-                <w:sz w:val="22"/>
-                <w:lang w:eastAsia="en-GB"/>
-              </w:rPr>
-              <w:t>male</w:t>
-            </w:r>
-          </w:p>
-        </w:tc>
-        <w:tc>
-          <w:tcPr>
-            <w:tcW w:w="1240" w:type="dxa"/>
-            <w:tcBorders>
-              <w:top w:val="nil"/>
-              <w:left w:val="single" w:sz="4" w:space="0" w:color="000000"/>
-              <w:bottom w:val="nil"/>
-              <w:right w:val="nil"/>
-            </w:tcBorders>
-            <w:shd w:val="clear" w:color="auto" w:fill="auto"/>
-            <w:noWrap/>
-            <w:vAlign w:val="bottom"/>
-            <w:hideMark/>
-          </w:tcPr>
-          <w:p>
-            <w:pPr>
-              <w:spacing w:after="0" w:line="240" w:lineRule="auto"/>
-              <w:jc w:val="right"/>
-              <w:rPr>
-                <w:rFonts w:ascii="Calibri" w:eastAsia="Times New Roman" w:hAnsi="Calibri"/>
-                <w:color w:val="000000"/>
-                <w:sz w:val="22"/>
-                <w:lang w:eastAsia="en-GB"/>
-              </w:rPr>
-            </w:pPr>
-            <w:r>
-              <w:rPr>
-                <w:rFonts w:ascii="Calibri" w:eastAsia="Times New Roman" w:hAnsi="Calibri"/>
-                <w:color w:val="000000"/>
-                <w:sz w:val="22"/>
-                <w:lang w:eastAsia="en-GB"/>
-              </w:rPr>
-              <w:t>1983.00</w:t>
-            </w:r>
-          </w:p>
-        </w:tc>
-        <w:tc>
-          <w:tcPr>
-            <w:tcW w:w="1540" w:type="dxa"/>
-            <w:tcBorders>
-              <w:top w:val="nil"/>
-              <w:left w:val="nil"/>
-              <w:bottom w:val="nil"/>
-              <w:right w:val="nil"/>
-            </w:tcBorders>
-            <w:shd w:val="clear" w:color="auto" w:fill="auto"/>
-            <w:noWrap/>
-            <w:vAlign w:val="bottom"/>
-            <w:hideMark/>
-          </w:tcPr>
-          <w:p>
-            <w:pPr>
-              <w:spacing w:after="0" w:line="240" w:lineRule="auto"/>
-              <w:jc w:val="right"/>
-              <w:rPr>
-                <w:rFonts w:ascii="Calibri" w:eastAsia="Times New Roman" w:hAnsi="Calibri"/>
-                <w:color w:val="000000"/>
-                <w:sz w:val="22"/>
-                <w:lang w:eastAsia="en-GB"/>
-              </w:rPr>
-            </w:pPr>
-            <w:r>
-              <w:rPr>
-                <w:rFonts w:ascii="Calibri" w:eastAsia="Times New Roman" w:hAnsi="Calibri"/>
-                <w:color w:val="000000"/>
-                <w:sz w:val="22"/>
-                <w:lang w:eastAsia="en-GB"/>
-              </w:rPr>
-              <w:t>1.92</w:t>
-            </w:r>
-          </w:p>
-        </w:tc>
-        <w:tc>
-          <w:tcPr>
-            <w:tcW w:w="1240" w:type="dxa"/>
-            <w:tcBorders>
-              <w:top w:val="nil"/>
-              <w:left w:val="nil"/>
-              <w:bottom w:val="nil"/>
-              <w:right w:val="nil"/>
-            </w:tcBorders>
-            <w:shd w:val="clear" w:color="auto" w:fill="auto"/>
-            <w:noWrap/>
-            <w:vAlign w:val="bottom"/>
-            <w:hideMark/>
-          </w:tcPr>
-          <w:p>
-            <w:pPr>
-              <w:spacing w:after="0" w:line="240" w:lineRule="auto"/>
-              <w:jc w:val="right"/>
-              <w:rPr>
-                <w:rFonts w:ascii="Calibri" w:eastAsia="Times New Roman" w:hAnsi="Calibri"/>
-                <w:color w:val="000000"/>
-                <w:sz w:val="22"/>
-                <w:lang w:eastAsia="en-GB"/>
-              </w:rPr>
-            </w:pPr>
-            <w:r>
-              <w:rPr>
-                <w:rFonts w:ascii="Calibri" w:eastAsia="Times New Roman" w:hAnsi="Calibri"/>
-                <w:color w:val="000000"/>
-                <w:sz w:val="22"/>
-                <w:lang w:eastAsia="en-GB"/>
-              </w:rPr>
-              <w:t>1979.16</w:t>
-            </w:r>
-          </w:p>
-        </w:tc>
-        <w:tc>
-          <w:tcPr>
-            <w:tcW w:w="1240" w:type="dxa"/>
-            <w:tcBorders>
-              <w:top w:val="nil"/>
-              <w:left w:val="nil"/>
-              <w:bottom w:val="nil"/>
-              <w:right w:val="nil"/>
-            </w:tcBorders>
-            <w:shd w:val="clear" w:color="auto" w:fill="auto"/>
-            <w:noWrap/>
-            <w:vAlign w:val="bottom"/>
-            <w:hideMark/>
-          </w:tcPr>
-          <w:p>
-            <w:pPr>
-              <w:spacing w:after="0" w:line="240" w:lineRule="auto"/>
-              <w:jc w:val="right"/>
-              <w:rPr>
-                <w:rFonts w:ascii="Calibri" w:eastAsia="Times New Roman" w:hAnsi="Calibri"/>
-                <w:color w:val="000000"/>
-                <w:sz w:val="22"/>
-                <w:lang w:eastAsia="en-GB"/>
-              </w:rPr>
-            </w:pPr>
-            <w:r>
-              <w:rPr>
-                <w:rFonts w:ascii="Calibri" w:eastAsia="Times New Roman" w:hAnsi="Calibri"/>
-                <w:color w:val="000000"/>
-                <w:sz w:val="22"/>
-                <w:lang w:eastAsia="en-GB"/>
-              </w:rPr>
-              <w:t>1986.84</w:t>
-            </w:r>
-          </w:p>
-        </w:tc>
-      </w:tr>
-      <w:tr>
-        <w:trPr>
-          <w:trHeight w:val="300"/>
-        </w:trPr>
-        <w:tc>
-          <w:tcPr>
-            <w:tcW w:w="1760" w:type="dxa"/>
-            <w:tcBorders>
-              <w:top w:val="nil"/>
-              <w:left w:val="nil"/>
-              <w:bottom w:val="nil"/>
-              <w:right w:val="nil"/>
-            </w:tcBorders>
-            <w:shd w:val="clear" w:color="auto" w:fill="auto"/>
-            <w:noWrap/>
-            <w:vAlign w:val="bottom"/>
-            <w:hideMark/>
-          </w:tcPr>
-          <w:p>
-            <w:pPr>
-              <w:spacing w:after="0" w:line="240" w:lineRule="auto"/>
-              <w:rPr>
-                <w:rFonts w:ascii="Calibri" w:eastAsia="Times New Roman" w:hAnsi="Calibri"/>
-                <w:color w:val="000000"/>
-                <w:sz w:val="22"/>
-                <w:lang w:eastAsia="en-GB"/>
-              </w:rPr>
-            </w:pPr>
-            <w:r>
-              <w:rPr>
-                <w:rFonts w:ascii="Calibri" w:eastAsia="Times New Roman" w:hAnsi="Calibri"/>
-                <w:color w:val="000000"/>
-                <w:sz w:val="22"/>
-                <w:lang w:eastAsia="en-GB"/>
-              </w:rPr>
-              <w:t>Scotland</w:t>
-            </w:r>
-          </w:p>
-        </w:tc>
-        <w:tc>
-          <w:tcPr>
-            <w:tcW w:w="834" w:type="dxa"/>
-            <w:tcBorders>
-              <w:top w:val="nil"/>
-              <w:left w:val="nil"/>
-              <w:bottom w:val="nil"/>
-              <w:right w:val="nil"/>
-            </w:tcBorders>
-            <w:shd w:val="clear" w:color="auto" w:fill="auto"/>
-            <w:noWrap/>
-            <w:vAlign w:val="bottom"/>
-            <w:hideMark/>
-          </w:tcPr>
-          <w:p>
-            <w:pPr>
-              <w:spacing w:after="0" w:line="240" w:lineRule="auto"/>
-              <w:rPr>
-                <w:rFonts w:ascii="Calibri" w:eastAsia="Times New Roman" w:hAnsi="Calibri"/>
-                <w:color w:val="000000"/>
-                <w:sz w:val="22"/>
-                <w:lang w:eastAsia="en-GB"/>
-              </w:rPr>
-            </w:pPr>
-            <w:r>
-              <w:rPr>
-                <w:rFonts w:ascii="Calibri" w:eastAsia="Times New Roman" w:hAnsi="Calibri"/>
-                <w:color w:val="000000"/>
-                <w:sz w:val="22"/>
-                <w:lang w:eastAsia="en-GB"/>
-              </w:rPr>
-              <w:t>female</w:t>
-            </w:r>
-          </w:p>
-        </w:tc>
-        <w:tc>
-          <w:tcPr>
-            <w:tcW w:w="1240" w:type="dxa"/>
-            <w:tcBorders>
-              <w:top w:val="nil"/>
-              <w:left w:val="single" w:sz="4" w:space="0" w:color="000000"/>
-              <w:bottom w:val="nil"/>
-              <w:right w:val="nil"/>
-            </w:tcBorders>
-            <w:shd w:val="clear" w:color="auto" w:fill="auto"/>
-            <w:noWrap/>
-            <w:vAlign w:val="bottom"/>
-            <w:hideMark/>
-          </w:tcPr>
-          <w:p>
-            <w:pPr>
-              <w:spacing w:after="0" w:line="240" w:lineRule="auto"/>
-              <w:jc w:val="right"/>
-              <w:rPr>
-                <w:rFonts w:ascii="Calibri" w:eastAsia="Times New Roman" w:hAnsi="Calibri"/>
-                <w:color w:val="000000"/>
-                <w:sz w:val="22"/>
-                <w:lang w:eastAsia="en-GB"/>
-              </w:rPr>
-            </w:pPr>
-            <w:r>
-              <w:rPr>
-                <w:rFonts w:ascii="Calibri" w:eastAsia="Times New Roman" w:hAnsi="Calibri"/>
-                <w:color w:val="000000"/>
-                <w:sz w:val="22"/>
-                <w:lang w:eastAsia="en-GB"/>
-              </w:rPr>
-              <w:t>2009.87</w:t>
-            </w:r>
-          </w:p>
-        </w:tc>
-        <w:tc>
-          <w:tcPr>
-            <w:tcW w:w="1540" w:type="dxa"/>
-            <w:tcBorders>
-              <w:top w:val="nil"/>
-              <w:left w:val="nil"/>
-              <w:bottom w:val="nil"/>
-              <w:right w:val="nil"/>
-            </w:tcBorders>
-            <w:shd w:val="clear" w:color="auto" w:fill="auto"/>
-            <w:noWrap/>
-            <w:vAlign w:val="bottom"/>
-            <w:hideMark/>
-          </w:tcPr>
-          <w:p>
-            <w:pPr>
-              <w:spacing w:after="0" w:line="240" w:lineRule="auto"/>
-              <w:jc w:val="right"/>
-              <w:rPr>
-                <w:rFonts w:ascii="Calibri" w:eastAsia="Times New Roman" w:hAnsi="Calibri"/>
-                <w:color w:val="000000"/>
-                <w:sz w:val="22"/>
-                <w:lang w:eastAsia="en-GB"/>
-              </w:rPr>
-            </w:pPr>
-            <w:r>
-              <w:rPr>
-                <w:rFonts w:ascii="Calibri" w:eastAsia="Times New Roman" w:hAnsi="Calibri"/>
-                <w:color w:val="000000"/>
-                <w:sz w:val="22"/>
-                <w:lang w:eastAsia="en-GB"/>
-              </w:rPr>
-              <w:t>4.95</w:t>
-            </w:r>
-          </w:p>
-        </w:tc>
-        <w:tc>
-          <w:tcPr>
-            <w:tcW w:w="1240" w:type="dxa"/>
-            <w:tcBorders>
-              <w:top w:val="nil"/>
-              <w:left w:val="nil"/>
-              <w:bottom w:val="nil"/>
-              <w:right w:val="nil"/>
-            </w:tcBorders>
-            <w:shd w:val="clear" w:color="auto" w:fill="auto"/>
-            <w:noWrap/>
-            <w:vAlign w:val="bottom"/>
-            <w:hideMark/>
-          </w:tcPr>
-          <w:p>
-            <w:pPr>
-              <w:spacing w:after="0" w:line="240" w:lineRule="auto"/>
-              <w:jc w:val="right"/>
-              <w:rPr>
-                <w:rFonts w:ascii="Calibri" w:eastAsia="Times New Roman" w:hAnsi="Calibri"/>
-                <w:color w:val="000000"/>
-                <w:sz w:val="22"/>
-                <w:lang w:eastAsia="en-GB"/>
-              </w:rPr>
-            </w:pPr>
-            <w:r>
-              <w:rPr>
-                <w:rFonts w:ascii="Calibri" w:eastAsia="Times New Roman" w:hAnsi="Calibri"/>
-                <w:color w:val="000000"/>
-                <w:sz w:val="22"/>
-                <w:lang w:eastAsia="en-GB"/>
-              </w:rPr>
-              <w:t>1999.97</w:t>
-            </w:r>
-          </w:p>
-        </w:tc>
-        <w:tc>
-          <w:tcPr>
-            <w:tcW w:w="1240" w:type="dxa"/>
-            <w:tcBorders>
-              <w:top w:val="nil"/>
-              <w:left w:val="nil"/>
-              <w:bottom w:val="nil"/>
-              <w:right w:val="nil"/>
-            </w:tcBorders>
-            <w:shd w:val="clear" w:color="auto" w:fill="auto"/>
-            <w:noWrap/>
-            <w:vAlign w:val="bottom"/>
-            <w:hideMark/>
-          </w:tcPr>
-          <w:p>
-            <w:pPr>
-              <w:spacing w:after="0" w:line="240" w:lineRule="auto"/>
-              <w:jc w:val="right"/>
-              <w:rPr>
-                <w:rFonts w:ascii="Calibri" w:eastAsia="Times New Roman" w:hAnsi="Calibri"/>
-                <w:color w:val="000000"/>
-                <w:sz w:val="22"/>
-                <w:lang w:eastAsia="en-GB"/>
-              </w:rPr>
-            </w:pPr>
-            <w:r>
-              <w:rPr>
-                <w:rFonts w:ascii="Calibri" w:eastAsia="Times New Roman" w:hAnsi="Calibri"/>
-                <w:color w:val="000000"/>
-                <w:sz w:val="22"/>
-                <w:lang w:eastAsia="en-GB"/>
-              </w:rPr>
-              <w:t>2019.77</w:t>
-            </w:r>
-          </w:p>
-        </w:tc>
-      </w:tr>
-      <w:tr>
-        <w:trPr>
-          <w:trHeight w:val="300"/>
-        </w:trPr>
-        <w:tc>
-          <w:tcPr>
-            <w:tcW w:w="1760" w:type="dxa"/>
-            <w:tcBorders>
-              <w:top w:val="nil"/>
-              <w:left w:val="nil"/>
-              <w:bottom w:val="nil"/>
-              <w:right w:val="nil"/>
-            </w:tcBorders>
-            <w:shd w:val="clear" w:color="auto" w:fill="auto"/>
-            <w:noWrap/>
-            <w:vAlign w:val="bottom"/>
-            <w:hideMark/>
-          </w:tcPr>
-          <w:p>
-            <w:pPr>
-              <w:spacing w:after="0" w:line="240" w:lineRule="auto"/>
-              <w:rPr>
-                <w:rFonts w:ascii="Calibri" w:eastAsia="Times New Roman" w:hAnsi="Calibri"/>
-                <w:color w:val="000000"/>
-                <w:sz w:val="22"/>
-                <w:lang w:eastAsia="en-GB"/>
-              </w:rPr>
-            </w:pPr>
-            <w:r>
-              <w:rPr>
-                <w:rFonts w:ascii="Calibri" w:eastAsia="Times New Roman" w:hAnsi="Calibri"/>
-                <w:color w:val="000000"/>
-                <w:sz w:val="22"/>
-                <w:lang w:eastAsia="en-GB"/>
-              </w:rPr>
-              <w:t>Scotland</w:t>
-            </w:r>
-          </w:p>
-        </w:tc>
-        <w:tc>
-          <w:tcPr>
-            <w:tcW w:w="834" w:type="dxa"/>
-            <w:tcBorders>
-              <w:top w:val="nil"/>
-              <w:left w:val="nil"/>
-              <w:bottom w:val="nil"/>
-              <w:right w:val="nil"/>
-            </w:tcBorders>
-            <w:shd w:val="clear" w:color="auto" w:fill="auto"/>
-            <w:noWrap/>
-            <w:vAlign w:val="bottom"/>
-            <w:hideMark/>
-          </w:tcPr>
-          <w:p>
-            <w:pPr>
-              <w:spacing w:after="0" w:line="240" w:lineRule="auto"/>
-              <w:rPr>
-                <w:rFonts w:ascii="Calibri" w:eastAsia="Times New Roman" w:hAnsi="Calibri"/>
-                <w:color w:val="000000"/>
-                <w:sz w:val="22"/>
-                <w:lang w:eastAsia="en-GB"/>
-              </w:rPr>
-            </w:pPr>
-            <w:r>
-              <w:rPr>
-                <w:rFonts w:ascii="Calibri" w:eastAsia="Times New Roman" w:hAnsi="Calibri"/>
-                <w:color w:val="000000"/>
-                <w:sz w:val="22"/>
-                <w:lang w:eastAsia="en-GB"/>
-              </w:rPr>
-              <w:t>male</w:t>
-            </w:r>
-          </w:p>
-        </w:tc>
-        <w:tc>
-          <w:tcPr>
-            <w:tcW w:w="1240" w:type="dxa"/>
-            <w:tcBorders>
-              <w:top w:val="nil"/>
-              <w:left w:val="single" w:sz="4" w:space="0" w:color="000000"/>
-              <w:bottom w:val="nil"/>
-              <w:right w:val="nil"/>
-            </w:tcBorders>
-            <w:shd w:val="clear" w:color="auto" w:fill="auto"/>
-            <w:noWrap/>
-            <w:vAlign w:val="bottom"/>
-            <w:hideMark/>
-          </w:tcPr>
-          <w:p>
-            <w:pPr>
-              <w:spacing w:after="0" w:line="240" w:lineRule="auto"/>
-              <w:jc w:val="right"/>
-              <w:rPr>
-                <w:rFonts w:ascii="Calibri" w:eastAsia="Times New Roman" w:hAnsi="Calibri"/>
-                <w:color w:val="000000"/>
-                <w:sz w:val="22"/>
-                <w:lang w:eastAsia="en-GB"/>
-              </w:rPr>
-            </w:pPr>
-            <w:r>
-              <w:rPr>
-                <w:rFonts w:ascii="Calibri" w:eastAsia="Times New Roman" w:hAnsi="Calibri"/>
-                <w:color w:val="000000"/>
-                <w:sz w:val="22"/>
-                <w:lang w:eastAsia="en-GB"/>
-              </w:rPr>
-              <w:t>2010.45</w:t>
-            </w:r>
-          </w:p>
-        </w:tc>
-        <w:tc>
-          <w:tcPr>
-            <w:tcW w:w="1540" w:type="dxa"/>
-            <w:tcBorders>
-              <w:top w:val="nil"/>
-              <w:left w:val="nil"/>
-              <w:bottom w:val="nil"/>
-              <w:right w:val="nil"/>
-            </w:tcBorders>
-            <w:shd w:val="clear" w:color="auto" w:fill="auto"/>
-            <w:noWrap/>
-            <w:vAlign w:val="bottom"/>
-            <w:hideMark/>
-          </w:tcPr>
-          <w:p>
-            <w:pPr>
-              <w:spacing w:after="0" w:line="240" w:lineRule="auto"/>
-              <w:jc w:val="right"/>
-              <w:rPr>
-                <w:rFonts w:ascii="Calibri" w:eastAsia="Times New Roman" w:hAnsi="Calibri"/>
-                <w:color w:val="000000"/>
-                <w:sz w:val="22"/>
-                <w:lang w:eastAsia="en-GB"/>
-              </w:rPr>
-            </w:pPr>
-            <w:r>
-              <w:rPr>
-                <w:rFonts w:ascii="Calibri" w:eastAsia="Times New Roman" w:hAnsi="Calibri"/>
-                <w:color w:val="000000"/>
-                <w:sz w:val="22"/>
-                <w:lang w:eastAsia="en-GB"/>
-              </w:rPr>
-              <w:t>3.05</w:t>
-            </w:r>
-          </w:p>
-        </w:tc>
-        <w:tc>
-          <w:tcPr>
-            <w:tcW w:w="1240" w:type="dxa"/>
-            <w:tcBorders>
-              <w:top w:val="nil"/>
-              <w:left w:val="nil"/>
-              <w:bottom w:val="nil"/>
-              <w:right w:val="nil"/>
-            </w:tcBorders>
-            <w:shd w:val="clear" w:color="auto" w:fill="auto"/>
-            <w:noWrap/>
-            <w:vAlign w:val="bottom"/>
-            <w:hideMark/>
-          </w:tcPr>
-          <w:p>
-            <w:pPr>
-              <w:spacing w:after="0" w:line="240" w:lineRule="auto"/>
-              <w:jc w:val="right"/>
-              <w:rPr>
-                <w:rFonts w:ascii="Calibri" w:eastAsia="Times New Roman" w:hAnsi="Calibri"/>
-                <w:color w:val="000000"/>
-                <w:sz w:val="22"/>
-                <w:lang w:eastAsia="en-GB"/>
-              </w:rPr>
-            </w:pPr>
-            <w:r>
-              <w:rPr>
-                <w:rFonts w:ascii="Calibri" w:eastAsia="Times New Roman" w:hAnsi="Calibri"/>
-                <w:color w:val="000000"/>
-                <w:sz w:val="22"/>
-                <w:lang w:eastAsia="en-GB"/>
-              </w:rPr>
-              <w:t>2004.36</w:t>
-            </w:r>
-          </w:p>
-        </w:tc>
-        <w:tc>
-          <w:tcPr>
-            <w:tcW w:w="1240" w:type="dxa"/>
-            <w:tcBorders>
-              <w:top w:val="nil"/>
-              <w:left w:val="nil"/>
-              <w:bottom w:val="nil"/>
-              <w:right w:val="nil"/>
-            </w:tcBorders>
-            <w:shd w:val="clear" w:color="auto" w:fill="auto"/>
-            <w:noWrap/>
-            <w:vAlign w:val="bottom"/>
-            <w:hideMark/>
-          </w:tcPr>
-          <w:p>
-            <w:pPr>
-              <w:spacing w:after="0" w:line="240" w:lineRule="auto"/>
-              <w:jc w:val="right"/>
-              <w:rPr>
-                <w:rFonts w:ascii="Calibri" w:eastAsia="Times New Roman" w:hAnsi="Calibri"/>
-                <w:color w:val="000000"/>
-                <w:sz w:val="22"/>
-                <w:lang w:eastAsia="en-GB"/>
-              </w:rPr>
-            </w:pPr>
-            <w:r>
-              <w:rPr>
-                <w:rFonts w:ascii="Calibri" w:eastAsia="Times New Roman" w:hAnsi="Calibri"/>
-                <w:color w:val="000000"/>
-                <w:sz w:val="22"/>
-                <w:lang w:eastAsia="en-GB"/>
-              </w:rPr>
-              <w:t>2016.54</w:t>
-            </w:r>
-          </w:p>
-        </w:tc>
-      </w:tr>
-      <w:tr>
-        <w:trPr>
-          <w:trHeight w:val="300"/>
-        </w:trPr>
-        <w:tc>
-          <w:tcPr>
-            <w:tcW w:w="1760" w:type="dxa"/>
-            <w:tcBorders>
-              <w:top w:val="nil"/>
-              <w:left w:val="nil"/>
-              <w:bottom w:val="nil"/>
-              <w:right w:val="nil"/>
-            </w:tcBorders>
-            <w:shd w:val="clear" w:color="auto" w:fill="auto"/>
-            <w:noWrap/>
-            <w:vAlign w:val="bottom"/>
-            <w:hideMark/>
-          </w:tcPr>
-          <w:p>
-            <w:pPr>
-              <w:spacing w:after="0" w:line="240" w:lineRule="auto"/>
-              <w:rPr>
-                <w:rFonts w:ascii="Calibri" w:eastAsia="Times New Roman" w:hAnsi="Calibri"/>
-                <w:color w:val="000000"/>
-                <w:sz w:val="22"/>
-                <w:lang w:eastAsia="en-GB"/>
-              </w:rPr>
-            </w:pPr>
-            <w:r>
-              <w:rPr>
-                <w:rFonts w:ascii="Calibri" w:eastAsia="Times New Roman" w:hAnsi="Calibri"/>
-                <w:color w:val="000000"/>
-                <w:sz w:val="22"/>
-                <w:lang w:eastAsia="en-GB"/>
-              </w:rPr>
-              <w:t>Wales</w:t>
-            </w:r>
-          </w:p>
-        </w:tc>
-        <w:tc>
-          <w:tcPr>
-            <w:tcW w:w="834" w:type="dxa"/>
-            <w:tcBorders>
-              <w:top w:val="nil"/>
-              <w:left w:val="nil"/>
-              <w:bottom w:val="nil"/>
-              <w:right w:val="nil"/>
-            </w:tcBorders>
-            <w:shd w:val="clear" w:color="auto" w:fill="auto"/>
-            <w:noWrap/>
-            <w:vAlign w:val="bottom"/>
-            <w:hideMark/>
-          </w:tcPr>
-          <w:p>
-            <w:pPr>
-              <w:spacing w:after="0" w:line="240" w:lineRule="auto"/>
-              <w:rPr>
-                <w:rFonts w:ascii="Calibri" w:eastAsia="Times New Roman" w:hAnsi="Calibri"/>
-                <w:color w:val="000000"/>
-                <w:sz w:val="22"/>
-                <w:lang w:eastAsia="en-GB"/>
-              </w:rPr>
-            </w:pPr>
-            <w:r>
-              <w:rPr>
-                <w:rFonts w:ascii="Calibri" w:eastAsia="Times New Roman" w:hAnsi="Calibri"/>
-                <w:color w:val="000000"/>
-                <w:sz w:val="22"/>
-                <w:lang w:eastAsia="en-GB"/>
-              </w:rPr>
-              <w:t>female</w:t>
-            </w:r>
-          </w:p>
-        </w:tc>
-        <w:tc>
-          <w:tcPr>
-            <w:tcW w:w="1240" w:type="dxa"/>
-            <w:tcBorders>
-              <w:top w:val="nil"/>
-              <w:left w:val="single" w:sz="4" w:space="0" w:color="000000"/>
-              <w:bottom w:val="nil"/>
-              <w:right w:val="nil"/>
-            </w:tcBorders>
-            <w:shd w:val="clear" w:color="auto" w:fill="auto"/>
-            <w:noWrap/>
-            <w:vAlign w:val="bottom"/>
-            <w:hideMark/>
-          </w:tcPr>
-          <w:p>
-            <w:pPr>
-              <w:spacing w:after="0" w:line="240" w:lineRule="auto"/>
-              <w:jc w:val="right"/>
-              <w:rPr>
-                <w:rFonts w:ascii="Calibri" w:eastAsia="Times New Roman" w:hAnsi="Calibri"/>
-                <w:color w:val="000000"/>
-                <w:sz w:val="22"/>
-                <w:lang w:eastAsia="en-GB"/>
-              </w:rPr>
-            </w:pPr>
-            <w:r>
-              <w:rPr>
-                <w:rFonts w:ascii="Calibri" w:eastAsia="Times New Roman" w:hAnsi="Calibri"/>
-                <w:color w:val="000000"/>
-                <w:sz w:val="22"/>
-                <w:lang w:eastAsia="en-GB"/>
-              </w:rPr>
-              <w:t>2009.00</w:t>
-            </w:r>
-          </w:p>
-        </w:tc>
-        <w:tc>
-          <w:tcPr>
-            <w:tcW w:w="1540" w:type="dxa"/>
-            <w:tcBorders>
-              <w:top w:val="nil"/>
-              <w:left w:val="nil"/>
-              <w:bottom w:val="nil"/>
-              <w:right w:val="nil"/>
-            </w:tcBorders>
-            <w:shd w:val="clear" w:color="auto" w:fill="auto"/>
-            <w:noWrap/>
-            <w:vAlign w:val="bottom"/>
-            <w:hideMark/>
-          </w:tcPr>
-          <w:p>
-            <w:pPr>
-              <w:spacing w:after="0" w:line="240" w:lineRule="auto"/>
-              <w:jc w:val="right"/>
-              <w:rPr>
-                <w:rFonts w:ascii="Calibri" w:eastAsia="Times New Roman" w:hAnsi="Calibri"/>
-                <w:color w:val="000000"/>
-                <w:sz w:val="22"/>
-                <w:lang w:eastAsia="en-GB"/>
-              </w:rPr>
-            </w:pPr>
-            <w:r>
-              <w:rPr>
-                <w:rFonts w:ascii="Calibri" w:eastAsia="Times New Roman" w:hAnsi="Calibri"/>
-                <w:color w:val="000000"/>
-                <w:sz w:val="22"/>
-                <w:lang w:eastAsia="en-GB"/>
-              </w:rPr>
-              <w:t>6.80</w:t>
-            </w:r>
-          </w:p>
-        </w:tc>
-        <w:tc>
-          <w:tcPr>
-            <w:tcW w:w="1240" w:type="dxa"/>
-            <w:tcBorders>
-              <w:top w:val="nil"/>
-              <w:left w:val="nil"/>
-              <w:bottom w:val="nil"/>
-              <w:right w:val="nil"/>
-            </w:tcBorders>
-            <w:shd w:val="clear" w:color="auto" w:fill="auto"/>
-            <w:noWrap/>
-            <w:vAlign w:val="bottom"/>
-            <w:hideMark/>
-          </w:tcPr>
-          <w:p>
-            <w:pPr>
-              <w:spacing w:after="0" w:line="240" w:lineRule="auto"/>
-              <w:jc w:val="right"/>
-              <w:rPr>
-                <w:rFonts w:ascii="Calibri" w:eastAsia="Times New Roman" w:hAnsi="Calibri"/>
-                <w:color w:val="000000"/>
-                <w:sz w:val="22"/>
-                <w:lang w:eastAsia="en-GB"/>
-              </w:rPr>
-            </w:pPr>
-            <w:r>
-              <w:rPr>
-                <w:rFonts w:ascii="Calibri" w:eastAsia="Times New Roman" w:hAnsi="Calibri"/>
-                <w:color w:val="000000"/>
-                <w:sz w:val="22"/>
-                <w:lang w:eastAsia="en-GB"/>
-              </w:rPr>
-              <w:t>1995.40</w:t>
-            </w:r>
-          </w:p>
-        </w:tc>
-        <w:tc>
-          <w:tcPr>
-            <w:tcW w:w="1240" w:type="dxa"/>
-            <w:tcBorders>
-              <w:top w:val="nil"/>
-              <w:left w:val="nil"/>
-              <w:bottom w:val="nil"/>
-              <w:right w:val="nil"/>
-            </w:tcBorders>
-            <w:shd w:val="clear" w:color="auto" w:fill="auto"/>
-            <w:noWrap/>
-            <w:vAlign w:val="bottom"/>
-            <w:hideMark/>
-          </w:tcPr>
-          <w:p>
-            <w:pPr>
-              <w:spacing w:after="0" w:line="240" w:lineRule="auto"/>
-              <w:jc w:val="right"/>
-              <w:rPr>
-                <w:rFonts w:ascii="Calibri" w:eastAsia="Times New Roman" w:hAnsi="Calibri"/>
-                <w:color w:val="000000"/>
-                <w:sz w:val="22"/>
-                <w:lang w:eastAsia="en-GB"/>
-              </w:rPr>
-            </w:pPr>
-            <w:r>
-              <w:rPr>
-                <w:rFonts w:ascii="Calibri" w:eastAsia="Times New Roman" w:hAnsi="Calibri"/>
-                <w:color w:val="000000"/>
-                <w:sz w:val="22"/>
-                <w:lang w:eastAsia="en-GB"/>
-              </w:rPr>
-              <w:t>2022.60</w:t>
-            </w:r>
-          </w:p>
-        </w:tc>
-      </w:tr>
-      <w:tr>
-        <w:trPr>
-          <w:trHeight w:val="300"/>
-        </w:trPr>
-        <w:tc>
-          <w:tcPr>
-            <w:tcW w:w="1760" w:type="dxa"/>
-            <w:tcBorders>
-              <w:top w:val="nil"/>
-              <w:left w:val="nil"/>
-              <w:bottom w:val="nil"/>
-              <w:right w:val="nil"/>
-            </w:tcBorders>
-            <w:shd w:val="clear" w:color="auto" w:fill="auto"/>
-            <w:noWrap/>
-            <w:vAlign w:val="bottom"/>
-            <w:hideMark/>
-          </w:tcPr>
-          <w:p>
-            <w:pPr>
-              <w:spacing w:after="0" w:line="240" w:lineRule="auto"/>
-              <w:rPr>
-                <w:rFonts w:ascii="Calibri" w:eastAsia="Times New Roman" w:hAnsi="Calibri"/>
-                <w:color w:val="000000"/>
-                <w:sz w:val="22"/>
-                <w:lang w:eastAsia="en-GB"/>
-              </w:rPr>
-            </w:pPr>
-            <w:r>
-              <w:rPr>
-                <w:rFonts w:ascii="Calibri" w:eastAsia="Times New Roman" w:hAnsi="Calibri"/>
-                <w:color w:val="000000"/>
-                <w:sz w:val="22"/>
-                <w:lang w:eastAsia="en-GB"/>
-              </w:rPr>
-              <w:t>Wales</w:t>
-            </w:r>
-          </w:p>
-        </w:tc>
-        <w:tc>
-          <w:tcPr>
-            <w:tcW w:w="834" w:type="dxa"/>
-            <w:tcBorders>
-              <w:top w:val="nil"/>
-              <w:left w:val="nil"/>
-              <w:bottom w:val="nil"/>
-              <w:right w:val="nil"/>
-            </w:tcBorders>
-            <w:shd w:val="clear" w:color="auto" w:fill="auto"/>
-            <w:noWrap/>
-            <w:vAlign w:val="bottom"/>
-            <w:hideMark/>
-          </w:tcPr>
-          <w:p>
-            <w:pPr>
-              <w:spacing w:after="0" w:line="240" w:lineRule="auto"/>
-              <w:rPr>
-                <w:rFonts w:ascii="Calibri" w:eastAsia="Times New Roman" w:hAnsi="Calibri"/>
-                <w:color w:val="000000"/>
-                <w:sz w:val="22"/>
-                <w:lang w:eastAsia="en-GB"/>
-              </w:rPr>
-            </w:pPr>
-            <w:r>
-              <w:rPr>
-                <w:rFonts w:ascii="Calibri" w:eastAsia="Times New Roman" w:hAnsi="Calibri"/>
-                <w:color w:val="000000"/>
-                <w:sz w:val="22"/>
-                <w:lang w:eastAsia="en-GB"/>
-              </w:rPr>
-              <w:t>male</w:t>
-            </w:r>
-          </w:p>
-        </w:tc>
-        <w:tc>
-          <w:tcPr>
-            <w:tcW w:w="1240" w:type="dxa"/>
-            <w:tcBorders>
-              <w:top w:val="nil"/>
-              <w:left w:val="single" w:sz="4" w:space="0" w:color="000000"/>
-              <w:bottom w:val="nil"/>
-              <w:right w:val="nil"/>
-            </w:tcBorders>
-            <w:shd w:val="clear" w:color="auto" w:fill="auto"/>
-            <w:noWrap/>
-            <w:vAlign w:val="bottom"/>
-            <w:hideMark/>
-          </w:tcPr>
-          <w:p>
-            <w:pPr>
-              <w:spacing w:after="0" w:line="240" w:lineRule="auto"/>
-              <w:jc w:val="right"/>
-              <w:rPr>
-                <w:rFonts w:ascii="Calibri" w:eastAsia="Times New Roman" w:hAnsi="Calibri"/>
-                <w:color w:val="000000"/>
-                <w:sz w:val="22"/>
-                <w:lang w:eastAsia="en-GB"/>
-              </w:rPr>
-            </w:pPr>
-            <w:r>
-              <w:rPr>
-                <w:rFonts w:ascii="Calibri" w:eastAsia="Times New Roman" w:hAnsi="Calibri"/>
-                <w:color w:val="000000"/>
-                <w:sz w:val="22"/>
-                <w:lang w:eastAsia="en-GB"/>
-              </w:rPr>
-              <w:t>2010.00</w:t>
-            </w:r>
-          </w:p>
-        </w:tc>
-        <w:tc>
-          <w:tcPr>
-            <w:tcW w:w="1540" w:type="dxa"/>
-            <w:tcBorders>
-              <w:top w:val="nil"/>
-              <w:left w:val="nil"/>
-              <w:bottom w:val="nil"/>
-              <w:right w:val="nil"/>
-            </w:tcBorders>
-            <w:shd w:val="clear" w:color="auto" w:fill="auto"/>
-            <w:noWrap/>
-            <w:vAlign w:val="bottom"/>
-            <w:hideMark/>
-          </w:tcPr>
-          <w:p>
-            <w:pPr>
-              <w:spacing w:after="0" w:line="240" w:lineRule="auto"/>
-              <w:jc w:val="right"/>
-              <w:rPr>
-                <w:rFonts w:ascii="Calibri" w:eastAsia="Times New Roman" w:hAnsi="Calibri"/>
-                <w:color w:val="000000"/>
-                <w:sz w:val="22"/>
-                <w:lang w:eastAsia="en-GB"/>
-              </w:rPr>
-            </w:pPr>
-            <w:r>
-              <w:rPr>
-                <w:rFonts w:ascii="Calibri" w:eastAsia="Times New Roman" w:hAnsi="Calibri"/>
-                <w:color w:val="000000"/>
-                <w:sz w:val="22"/>
-                <w:lang w:eastAsia="en-GB"/>
-              </w:rPr>
-              <w:t>4.43</w:t>
-            </w:r>
-          </w:p>
-        </w:tc>
-        <w:tc>
-          <w:tcPr>
-            <w:tcW w:w="1240" w:type="dxa"/>
-            <w:tcBorders>
-              <w:top w:val="nil"/>
-              <w:left w:val="nil"/>
-              <w:bottom w:val="nil"/>
-              <w:right w:val="nil"/>
-            </w:tcBorders>
-            <w:shd w:val="clear" w:color="auto" w:fill="auto"/>
-            <w:noWrap/>
-            <w:vAlign w:val="bottom"/>
-            <w:hideMark/>
-          </w:tcPr>
-          <w:p>
-            <w:pPr>
-              <w:spacing w:after="0" w:line="240" w:lineRule="auto"/>
-              <w:jc w:val="right"/>
-              <w:rPr>
-                <w:rFonts w:ascii="Calibri" w:eastAsia="Times New Roman" w:hAnsi="Calibri"/>
-                <w:color w:val="000000"/>
-                <w:sz w:val="22"/>
-                <w:lang w:eastAsia="en-GB"/>
-              </w:rPr>
-            </w:pPr>
-            <w:r>
-              <w:rPr>
-                <w:rFonts w:ascii="Calibri" w:eastAsia="Times New Roman" w:hAnsi="Calibri"/>
-                <w:color w:val="000000"/>
-                <w:sz w:val="22"/>
-                <w:lang w:eastAsia="en-GB"/>
-              </w:rPr>
-              <w:t>2001.14</w:t>
-            </w:r>
-          </w:p>
-        </w:tc>
-        <w:tc>
-          <w:tcPr>
-            <w:tcW w:w="1240" w:type="dxa"/>
-            <w:tcBorders>
-              <w:top w:val="nil"/>
-              <w:left w:val="nil"/>
-              <w:bottom w:val="nil"/>
-              <w:right w:val="nil"/>
-            </w:tcBorders>
-            <w:shd w:val="clear" w:color="auto" w:fill="auto"/>
-            <w:noWrap/>
-            <w:vAlign w:val="bottom"/>
-            <w:hideMark/>
-          </w:tcPr>
-          <w:p>
-            <w:pPr>
-              <w:spacing w:after="0" w:line="240" w:lineRule="auto"/>
-              <w:jc w:val="right"/>
-              <w:rPr>
-                <w:rFonts w:ascii="Calibri" w:eastAsia="Times New Roman" w:hAnsi="Calibri"/>
-                <w:color w:val="000000"/>
-                <w:sz w:val="22"/>
-                <w:lang w:eastAsia="en-GB"/>
-              </w:rPr>
-            </w:pPr>
-            <w:r>
-              <w:rPr>
-                <w:rFonts w:ascii="Calibri" w:eastAsia="Times New Roman" w:hAnsi="Calibri"/>
-                <w:color w:val="000000"/>
-                <w:sz w:val="22"/>
-                <w:lang w:eastAsia="en-GB"/>
-              </w:rPr>
-              <w:t>2018.86</w:t>
-            </w:r>
-          </w:p>
-        </w:tc>
-      </w:tr>
-      <w:tr>
-        <w:trPr>
-          <w:trHeight w:val="300"/>
-        </w:trPr>
-        <w:tc>
-          <w:tcPr>
-            <w:tcW w:w="1760" w:type="dxa"/>
-            <w:tcBorders>
-              <w:top w:val="nil"/>
-              <w:left w:val="nil"/>
-              <w:bottom w:val="nil"/>
-              <w:right w:val="nil"/>
-            </w:tcBorders>
-            <w:shd w:val="clear" w:color="auto" w:fill="auto"/>
-            <w:noWrap/>
-            <w:vAlign w:val="bottom"/>
-            <w:hideMark/>
-          </w:tcPr>
-          <w:p>
-            <w:pPr>
-              <w:spacing w:after="0" w:line="240" w:lineRule="auto"/>
-              <w:rPr>
-                <w:rFonts w:ascii="Calibri" w:eastAsia="Times New Roman" w:hAnsi="Calibri"/>
-                <w:color w:val="000000"/>
-                <w:sz w:val="22"/>
-                <w:lang w:eastAsia="en-GB"/>
-              </w:rPr>
-            </w:pPr>
-            <w:r>
-              <w:rPr>
-                <w:rFonts w:ascii="Calibri" w:eastAsia="Times New Roman" w:hAnsi="Calibri"/>
-                <w:color w:val="000000"/>
-                <w:sz w:val="22"/>
-                <w:lang w:eastAsia="en-GB"/>
-              </w:rPr>
-              <w:t>United Kingdom</w:t>
-            </w:r>
-          </w:p>
-        </w:tc>
-        <w:tc>
-          <w:tcPr>
-            <w:tcW w:w="834" w:type="dxa"/>
-            <w:tcBorders>
-              <w:top w:val="nil"/>
-              <w:left w:val="nil"/>
-              <w:bottom w:val="nil"/>
-              <w:right w:val="nil"/>
-            </w:tcBorders>
-            <w:shd w:val="clear" w:color="auto" w:fill="auto"/>
-            <w:noWrap/>
-            <w:vAlign w:val="bottom"/>
-            <w:hideMark/>
-          </w:tcPr>
-          <w:p>
-            <w:pPr>
-              <w:spacing w:after="0" w:line="240" w:lineRule="auto"/>
-              <w:rPr>
-                <w:rFonts w:ascii="Calibri" w:eastAsia="Times New Roman" w:hAnsi="Calibri"/>
-                <w:color w:val="000000"/>
-                <w:sz w:val="22"/>
-                <w:lang w:eastAsia="en-GB"/>
-              </w:rPr>
-            </w:pPr>
-            <w:r>
-              <w:rPr>
-                <w:rFonts w:ascii="Calibri" w:eastAsia="Times New Roman" w:hAnsi="Calibri"/>
-                <w:color w:val="000000"/>
-                <w:sz w:val="22"/>
-                <w:lang w:eastAsia="en-GB"/>
-              </w:rPr>
-              <w:t>female</w:t>
-            </w:r>
-          </w:p>
-        </w:tc>
-        <w:tc>
-          <w:tcPr>
-            <w:tcW w:w="1240" w:type="dxa"/>
-            <w:tcBorders>
-              <w:top w:val="nil"/>
-              <w:left w:val="single" w:sz="4" w:space="0" w:color="000000"/>
-              <w:bottom w:val="nil"/>
-              <w:right w:val="nil"/>
-            </w:tcBorders>
-            <w:shd w:val="clear" w:color="auto" w:fill="auto"/>
-            <w:noWrap/>
-            <w:vAlign w:val="bottom"/>
-            <w:hideMark/>
-          </w:tcPr>
-          <w:p>
-            <w:pPr>
-              <w:spacing w:after="0" w:line="240" w:lineRule="auto"/>
-              <w:jc w:val="right"/>
-              <w:rPr>
-                <w:rFonts w:ascii="Calibri" w:eastAsia="Times New Roman" w:hAnsi="Calibri"/>
-                <w:color w:val="000000"/>
-                <w:sz w:val="22"/>
-                <w:lang w:eastAsia="en-GB"/>
-              </w:rPr>
-            </w:pPr>
-            <w:r>
-              <w:rPr>
-                <w:rFonts w:ascii="Calibri" w:eastAsia="Times New Roman" w:hAnsi="Calibri"/>
-                <w:color w:val="000000"/>
-                <w:sz w:val="22"/>
-                <w:lang w:eastAsia="en-GB"/>
-              </w:rPr>
-              <w:t>2009.00</w:t>
-            </w:r>
-          </w:p>
-        </w:tc>
-        <w:tc>
-          <w:tcPr>
-            <w:tcW w:w="1540" w:type="dxa"/>
-            <w:tcBorders>
-              <w:top w:val="nil"/>
-              <w:left w:val="nil"/>
-              <w:bottom w:val="nil"/>
-              <w:right w:val="nil"/>
-            </w:tcBorders>
-            <w:shd w:val="clear" w:color="auto" w:fill="auto"/>
-            <w:noWrap/>
-            <w:vAlign w:val="bottom"/>
-            <w:hideMark/>
-          </w:tcPr>
-          <w:p>
-            <w:pPr>
-              <w:spacing w:after="0" w:line="240" w:lineRule="auto"/>
-              <w:jc w:val="right"/>
-              <w:rPr>
-                <w:rFonts w:ascii="Calibri" w:eastAsia="Times New Roman" w:hAnsi="Calibri"/>
-                <w:color w:val="000000"/>
-                <w:sz w:val="22"/>
-                <w:lang w:eastAsia="en-GB"/>
-              </w:rPr>
-            </w:pPr>
-            <w:r>
-              <w:rPr>
-                <w:rFonts w:ascii="Calibri" w:eastAsia="Times New Roman" w:hAnsi="Calibri"/>
-                <w:color w:val="000000"/>
-                <w:sz w:val="22"/>
-                <w:lang w:eastAsia="en-GB"/>
-              </w:rPr>
-              <w:t>5.35</w:t>
-            </w:r>
-          </w:p>
-        </w:tc>
-        <w:tc>
-          <w:tcPr>
-            <w:tcW w:w="1240" w:type="dxa"/>
-            <w:tcBorders>
-              <w:top w:val="nil"/>
-              <w:left w:val="nil"/>
-              <w:bottom w:val="nil"/>
-              <w:right w:val="nil"/>
-            </w:tcBorders>
-            <w:shd w:val="clear" w:color="auto" w:fill="auto"/>
-            <w:noWrap/>
-            <w:vAlign w:val="bottom"/>
-            <w:hideMark/>
-          </w:tcPr>
-          <w:p>
-            <w:pPr>
-              <w:spacing w:after="0" w:line="240" w:lineRule="auto"/>
-              <w:jc w:val="right"/>
-              <w:rPr>
-                <w:rFonts w:ascii="Calibri" w:eastAsia="Times New Roman" w:hAnsi="Calibri"/>
-                <w:color w:val="000000"/>
-                <w:sz w:val="22"/>
-                <w:lang w:eastAsia="en-GB"/>
-              </w:rPr>
-            </w:pPr>
-            <w:r>
-              <w:rPr>
-                <w:rFonts w:ascii="Calibri" w:eastAsia="Times New Roman" w:hAnsi="Calibri"/>
-                <w:color w:val="000000"/>
-                <w:sz w:val="22"/>
-                <w:lang w:eastAsia="en-GB"/>
-              </w:rPr>
-              <w:t>1998.30</w:t>
-            </w:r>
-          </w:p>
-        </w:tc>
-        <w:tc>
-          <w:tcPr>
-            <w:tcW w:w="1240" w:type="dxa"/>
-            <w:tcBorders>
-              <w:top w:val="nil"/>
-              <w:left w:val="nil"/>
-              <w:bottom w:val="nil"/>
-              <w:right w:val="nil"/>
-            </w:tcBorders>
-            <w:shd w:val="clear" w:color="auto" w:fill="auto"/>
-            <w:noWrap/>
-            <w:vAlign w:val="bottom"/>
-            <w:hideMark/>
-          </w:tcPr>
-          <w:p>
-            <w:pPr>
-              <w:spacing w:after="0" w:line="240" w:lineRule="auto"/>
-              <w:jc w:val="right"/>
-              <w:rPr>
-                <w:rFonts w:ascii="Calibri" w:eastAsia="Times New Roman" w:hAnsi="Calibri"/>
-                <w:color w:val="000000"/>
-                <w:sz w:val="22"/>
-                <w:lang w:eastAsia="en-GB"/>
-              </w:rPr>
-            </w:pPr>
-            <w:r>
-              <w:rPr>
-                <w:rFonts w:ascii="Calibri" w:eastAsia="Times New Roman" w:hAnsi="Calibri"/>
-                <w:color w:val="000000"/>
-                <w:sz w:val="22"/>
-                <w:lang w:eastAsia="en-GB"/>
-              </w:rPr>
-              <w:t>2019.70</w:t>
-            </w:r>
-          </w:p>
-        </w:tc>
-      </w:tr>
-      <w:tr>
-        <w:trPr>
-          <w:trHeight w:val="300"/>
-        </w:trPr>
-        <w:tc>
-          <w:tcPr>
-            <w:tcW w:w="1760" w:type="dxa"/>
-            <w:tcBorders>
-              <w:top w:val="nil"/>
-              <w:left w:val="nil"/>
-              <w:bottom w:val="nil"/>
-              <w:right w:val="nil"/>
-            </w:tcBorders>
-            <w:shd w:val="clear" w:color="auto" w:fill="auto"/>
-            <w:noWrap/>
-            <w:vAlign w:val="bottom"/>
-            <w:hideMark/>
-          </w:tcPr>
-          <w:p>
-            <w:pPr>
-              <w:spacing w:after="0" w:line="240" w:lineRule="auto"/>
-              <w:rPr>
-                <w:rFonts w:ascii="Calibri" w:eastAsia="Times New Roman" w:hAnsi="Calibri"/>
-                <w:color w:val="000000"/>
-                <w:sz w:val="22"/>
-                <w:lang w:eastAsia="en-GB"/>
-              </w:rPr>
-            </w:pPr>
-            <w:r>
-              <w:rPr>
-                <w:rFonts w:ascii="Calibri" w:eastAsia="Times New Roman" w:hAnsi="Calibri"/>
-                <w:color w:val="000000"/>
-                <w:sz w:val="22"/>
-                <w:lang w:eastAsia="en-GB"/>
-              </w:rPr>
-              <w:t>United Kingdom</w:t>
-            </w:r>
-          </w:p>
-        </w:tc>
-        <w:tc>
-          <w:tcPr>
-            <w:tcW w:w="834" w:type="dxa"/>
-            <w:tcBorders>
-              <w:top w:val="nil"/>
-              <w:left w:val="nil"/>
-              <w:bottom w:val="nil"/>
-              <w:right w:val="nil"/>
-            </w:tcBorders>
-            <w:shd w:val="clear" w:color="auto" w:fill="auto"/>
-            <w:noWrap/>
-            <w:vAlign w:val="bottom"/>
-            <w:hideMark/>
-          </w:tcPr>
-          <w:p>
-            <w:pPr>
-              <w:spacing w:after="0" w:line="240" w:lineRule="auto"/>
-              <w:rPr>
-                <w:rFonts w:ascii="Calibri" w:eastAsia="Times New Roman" w:hAnsi="Calibri"/>
-                <w:color w:val="000000"/>
-                <w:sz w:val="22"/>
-                <w:lang w:eastAsia="en-GB"/>
-              </w:rPr>
-            </w:pPr>
-            <w:r>
-              <w:rPr>
-                <w:rFonts w:ascii="Calibri" w:eastAsia="Times New Roman" w:hAnsi="Calibri"/>
-                <w:color w:val="000000"/>
-                <w:sz w:val="22"/>
-                <w:lang w:eastAsia="en-GB"/>
-              </w:rPr>
-              <w:t>male</w:t>
-            </w:r>
-          </w:p>
-        </w:tc>
-        <w:tc>
-          <w:tcPr>
-            <w:tcW w:w="1240" w:type="dxa"/>
-            <w:tcBorders>
-              <w:top w:val="nil"/>
-              <w:left w:val="single" w:sz="4" w:space="0" w:color="000000"/>
-              <w:bottom w:val="nil"/>
-              <w:right w:val="nil"/>
-            </w:tcBorders>
-            <w:shd w:val="clear" w:color="auto" w:fill="auto"/>
-            <w:noWrap/>
-            <w:vAlign w:val="bottom"/>
-            <w:hideMark/>
-          </w:tcPr>
-          <w:p>
-            <w:pPr>
-              <w:spacing w:after="0" w:line="240" w:lineRule="auto"/>
-              <w:jc w:val="right"/>
-              <w:rPr>
-                <w:rFonts w:ascii="Calibri" w:eastAsia="Times New Roman" w:hAnsi="Calibri"/>
-                <w:color w:val="000000"/>
-                <w:sz w:val="22"/>
-                <w:lang w:eastAsia="en-GB"/>
-              </w:rPr>
-            </w:pPr>
-            <w:r>
-              <w:rPr>
-                <w:rFonts w:ascii="Calibri" w:eastAsia="Times New Roman" w:hAnsi="Calibri"/>
-                <w:color w:val="000000"/>
-                <w:sz w:val="22"/>
-                <w:lang w:eastAsia="en-GB"/>
-              </w:rPr>
-              <w:t>2009.95</w:t>
-            </w:r>
-          </w:p>
-        </w:tc>
-        <w:tc>
-          <w:tcPr>
-            <w:tcW w:w="1540" w:type="dxa"/>
-            <w:tcBorders>
-              <w:top w:val="nil"/>
-              <w:left w:val="nil"/>
-              <w:bottom w:val="nil"/>
-              <w:right w:val="nil"/>
-            </w:tcBorders>
-            <w:shd w:val="clear" w:color="auto" w:fill="auto"/>
-            <w:noWrap/>
-            <w:vAlign w:val="bottom"/>
-            <w:hideMark/>
-          </w:tcPr>
-          <w:p>
-            <w:pPr>
-              <w:spacing w:after="0" w:line="240" w:lineRule="auto"/>
-              <w:jc w:val="right"/>
-              <w:rPr>
-                <w:rFonts w:ascii="Calibri" w:eastAsia="Times New Roman" w:hAnsi="Calibri"/>
-                <w:color w:val="000000"/>
-                <w:sz w:val="22"/>
-                <w:lang w:eastAsia="en-GB"/>
-              </w:rPr>
-            </w:pPr>
-            <w:r>
-              <w:rPr>
-                <w:rFonts w:ascii="Calibri" w:eastAsia="Times New Roman" w:hAnsi="Calibri"/>
-                <w:color w:val="000000"/>
-                <w:sz w:val="22"/>
-                <w:lang w:eastAsia="en-GB"/>
-              </w:rPr>
-              <w:t>2.39</w:t>
-            </w:r>
-          </w:p>
-        </w:tc>
-        <w:tc>
-          <w:tcPr>
-            <w:tcW w:w="1240" w:type="dxa"/>
-            <w:tcBorders>
-              <w:top w:val="nil"/>
-              <w:left w:val="nil"/>
-              <w:bottom w:val="nil"/>
-              <w:right w:val="nil"/>
-            </w:tcBorders>
-            <w:shd w:val="clear" w:color="auto" w:fill="auto"/>
-            <w:noWrap/>
-            <w:vAlign w:val="bottom"/>
-            <w:hideMark/>
-          </w:tcPr>
-          <w:p>
-            <w:pPr>
-              <w:spacing w:after="0" w:line="240" w:lineRule="auto"/>
-              <w:jc w:val="right"/>
-              <w:rPr>
-                <w:rFonts w:ascii="Calibri" w:eastAsia="Times New Roman" w:hAnsi="Calibri"/>
-                <w:color w:val="000000"/>
-                <w:sz w:val="22"/>
-                <w:lang w:eastAsia="en-GB"/>
-              </w:rPr>
-            </w:pPr>
-            <w:r>
-              <w:rPr>
-                <w:rFonts w:ascii="Calibri" w:eastAsia="Times New Roman" w:hAnsi="Calibri"/>
-                <w:color w:val="000000"/>
-                <w:sz w:val="22"/>
-                <w:lang w:eastAsia="en-GB"/>
-              </w:rPr>
-              <w:t>2005.18</w:t>
-            </w:r>
-          </w:p>
-        </w:tc>
-        <w:tc>
-          <w:tcPr>
-            <w:tcW w:w="1240" w:type="dxa"/>
-            <w:tcBorders>
-              <w:top w:val="nil"/>
-              <w:left w:val="nil"/>
-              <w:bottom w:val="nil"/>
-              <w:right w:val="nil"/>
-            </w:tcBorders>
-            <w:shd w:val="clear" w:color="auto" w:fill="auto"/>
-            <w:noWrap/>
-            <w:vAlign w:val="bottom"/>
-            <w:hideMark/>
-          </w:tcPr>
-          <w:p>
-            <w:pPr>
-              <w:keepNext/>
-              <w:spacing w:after="0" w:line="240" w:lineRule="auto"/>
-              <w:jc w:val="right"/>
-              <w:rPr>
-                <w:rFonts w:ascii="Calibri" w:eastAsia="Times New Roman" w:hAnsi="Calibri"/>
-                <w:color w:val="000000"/>
-                <w:sz w:val="22"/>
-                <w:lang w:eastAsia="en-GB"/>
-              </w:rPr>
-            </w:pPr>
-            <w:r>
-              <w:rPr>
-                <w:rFonts w:ascii="Calibri" w:eastAsia="Times New Roman" w:hAnsi="Calibri"/>
-                <w:color w:val="000000"/>
-                <w:sz w:val="22"/>
-                <w:lang w:eastAsia="en-GB"/>
-              </w:rPr>
-              <w:t>2014.72</w:t>
-            </w:r>
-          </w:p>
-        </w:tc>
-      </w:tr>
-    </w:tbl>
-    <w:p>
-      <w:pPr>
-        <w:pStyle w:val="Caption"/>
-        <w:rPr>
-          <w:rFonts w:ascii="Helvetica" w:hAnsi="Helvetica" w:cs="Helvetica"/>
-          <w:color w:val="333333"/>
-          <w:sz w:val="21"/>
-          <w:szCs w:val="21"/>
-        </w:rPr>
-      </w:pPr>
-      <w:r>
-        <w:t xml:space="preserve">Table </w:t>
-      </w:r>
-      <w:fldSimple w:instr=" SEQ Table \* ARABIC ">
-        <w:r>
-          <w:rPr>
-            <w:noProof/>
-          </w:rPr>
-          <w:t>3</w:t>
-        </w:r>
-      </w:fldSimple>
-      <w:r>
-        <w:t xml:space="preserve"> </w:t>
-      </w:r>
-      <w:r>
-        <w:t>Breakpoint analyses and standard errors</w:t>
-      </w:r>
-    </w:p>
-    <w:p>
-      <w:pPr>
-        <w:pStyle w:val="NormalWeb"/>
-        <w:shd w:val="clear" w:color="auto" w:fill="FFFFFF"/>
-        <w:spacing w:before="0" w:beforeAutospacing="0" w:after="150" w:afterAutospacing="0"/>
-        <w:rPr>
-          <w:rFonts w:ascii="Helvetica" w:hAnsi="Helvetica" w:cs="Helvetica"/>
-          <w:color w:val="333333"/>
-          <w:sz w:val="21"/>
-          <w:szCs w:val="21"/>
-        </w:rPr>
-      </w:pPr>
-    </w:p>
-    <w:p>
-      <w:pPr>
-        <w:pStyle w:val="Heading2"/>
-      </w:pPr>
-      <w:r>
-        <w:t>Bayes Factor Analyses</w:t>
-      </w:r>
-    </w:p>
-    <w:p>
-      <w:pPr>
-        <w:pStyle w:val="NormalWeb"/>
-        <w:keepNext/>
-        <w:shd w:val="clear" w:color="auto" w:fill="FFFFFF"/>
-        <w:spacing w:before="0" w:beforeAutospacing="0" w:after="150" w:afterAutospacing="0"/>
-      </w:pPr>
-      <w:r>
-        <w:rPr>
-          <w:rFonts w:ascii="Helvetica" w:hAnsi="Helvetica" w:cs="Helvetica"/>
-          <w:noProof/>
-          <w:color w:val="333333"/>
-          <w:sz w:val="21"/>
-          <w:szCs w:val="21"/>
-        </w:rPr>
-        <w:drawing>
-          <wp:inline distT="0" distB="0" distL="0" distR="0">
-            <wp:extent cx="5267325" cy="4391025"/>
-            <wp:effectExtent l="0" t="0" r="9525" b="9525"/>
-            <wp:docPr id="19" name="Picture 19" descr="X:\mortality_trends\repos\Bayes_Factor_Slowdown\bayes_paper\figures\A12_Bayes_Factor_Schedules.png"/>
-            <wp:cNvGraphicFramePr>
-              <a:graphicFrameLocks xmlns:a="http://schemas.openxmlformats.org/drawingml/2006/main" noChangeAspect="1"/>
-            </wp:cNvGraphicFramePr>
-            <a:graphic xmlns:a="http://schemas.openxmlformats.org/drawingml/2006/main">
-              <a:graphicData uri="http://schemas.openxmlformats.org/drawingml/2006/picture">
-                <pic:pic xmlns:pic="http://schemas.openxmlformats.org/drawingml/2006/picture">
-                  <pic:nvPicPr>
-                    <pic:cNvPr id="0" name="Picture 12" descr="X:\mortality_trends\repos\Bayes_Factor_Slowdown\bayes_paper\figures\A12_Bayes_Factor_Schedules.png"/>
-                    <pic:cNvPicPr>
-                      <a:picLocks noChangeAspect="1" noChangeArrowheads="1"/>
-                    </pic:cNvPicPr>
-                  </pic:nvPicPr>
-                  <pic:blipFill>
-                    <a:blip r:embed="rId16" cstate="print">
-                      <a:extLst>
-                        <a:ext uri="{28A0092B-C50C-407E-A947-70E740481C1C}">
-                          <a14:useLocalDpi xmlns:a14="http://schemas.microsoft.com/office/drawing/2010/main" val="0"/>
-                        </a:ext>
-                      </a:extLst>
-                    </a:blip>
-                    <a:srcRect/>
-                    <a:stretch>
-                      <a:fillRect/>
-                    </a:stretch>
-                  </pic:blipFill>
-                  <pic:spPr bwMode="auto">
-                    <a:xfrm>
-                      <a:off x="0" y="0"/>
-                      <a:ext cx="5267325" cy="4391025"/>
-                    </a:xfrm>
-                    <a:prstGeom prst="rect">
-                      <a:avLst/>
-                    </a:prstGeom>
-                    <a:noFill/>
-                    <a:ln>
-                      <a:noFill/>
-                    </a:ln>
-                  </pic:spPr>
-                </pic:pic>
-              </a:graphicData>
-            </a:graphic>
-          </wp:inline>
-        </w:drawing>
-      </w:r>
-    </w:p>
-    <w:p>
-      <w:pPr>
-        <w:pStyle w:val="Caption"/>
-        <w:rPr>
-          <w:rFonts w:ascii="Helvetica" w:hAnsi="Helvetica" w:cs="Helvetica"/>
-          <w:color w:val="333333"/>
-          <w:sz w:val="21"/>
-          <w:szCs w:val="21"/>
-        </w:rPr>
-      </w:pPr>
-      <w:r>
-        <w:t xml:space="preserve">Figure </w:t>
-      </w:r>
-      <w:fldSimple w:instr=" SEQ Figure \* ARABIC ">
-        <w:r>
-          <w:rPr>
-            <w:noProof/>
-          </w:rPr>
-          <w:t>12</w:t>
-        </w:r>
-      </w:fldSimple>
-      <w:r>
-        <w:t xml:space="preserve"> Effect additional post 2011 single year life expectancy estimates on Bayes Factor schedules, UK and constituent nations</w:t>
       </w:r>
     </w:p>
     <w:p>
@@ -8185,14 +8613,42 @@
       <w:r>
         <w:t xml:space="preserve">Figure </w:t>
       </w:r>
-      <w:fldSimple w:instr=" SEQ Figure \* ARABIC ">
-        <w:r>
-          <w:rPr>
-            <w:noProof/>
-          </w:rPr>
-          <w:t>13</w:t>
-        </w:r>
-      </w:fldSimple>
+      <w:r>
+        <w:rPr>
+          <w:noProof/>
+        </w:rPr>
+        <w:fldChar w:fldCharType="begin"/>
+      </w:r>
+      <w:r>
+        <w:rPr>
+          <w:noProof/>
+        </w:rPr>
+        <w:instrText xml:space="preserve"> SEQ Figure \* ARABIC </w:instrText>
+      </w:r>
+      <w:r>
+        <w:rPr>
+          <w:noProof/>
+        </w:rPr>
+        <w:fldChar w:fldCharType="separate"/>
+      </w:r>
+      <w:r>
+        <w:rPr>
+          <w:noProof/>
+        </w:rPr>
+        <w:t>13</w:t>
+      </w:r>
+      <w:r>
+        <w:rPr>
+          <w:noProof/>
+        </w:rPr>
+        <w:fldChar w:fldCharType="end"/>
+      </w:r>
+      <w:r>
+        <w:rPr>
+          <w:noProof/>
+        </w:rPr>
+        <w:t>A</w:t>
+      </w:r>
       <w:r>
         <w:t xml:space="preserve"> Estimated percentage slowdown by 2018 in annual average life expectancy gains, 2011-2018 compared with 1991-2010</w:t>
       </w:r>
@@ -9853,14 +10309,42 @@
       <w:r>
         <w:t xml:space="preserve">Table </w:t>
       </w:r>
-      <w:fldSimple w:instr=" SEQ Table \* ARABIC ">
-        <w:r>
-          <w:rPr>
-            <w:noProof/>
-          </w:rPr>
-          <w:t>4</w:t>
-        </w:r>
-      </w:fldSimple>
+      <w:r>
+        <w:rPr>
+          <w:noProof/>
+        </w:rPr>
+        <w:fldChar w:fldCharType="begin"/>
+      </w:r>
+      <w:r>
+        <w:rPr>
+          <w:noProof/>
+        </w:rPr>
+        <w:instrText xml:space="preserve"> SEQ Table \* ARABIC </w:instrText>
+      </w:r>
+      <w:r>
+        <w:rPr>
+          <w:noProof/>
+        </w:rPr>
+        <w:fldChar w:fldCharType="separate"/>
+      </w:r>
+      <w:r>
+        <w:rPr>
+          <w:noProof/>
+        </w:rPr>
+        <w:t>4</w:t>
+      </w:r>
+      <w:r>
+        <w:rPr>
+          <w:noProof/>
+        </w:rPr>
+        <w:fldChar w:fldCharType="end"/>
+      </w:r>
+      <w:r>
+        <w:rPr>
+          <w:noProof/>
+        </w:rPr>
+        <w:t>A</w:t>
+      </w:r>
       <w:r>
         <w:t xml:space="preserve"> Average annual change in life expectancy, 1991-2010, UK and UK nations</w:t>
       </w:r>
@@ -11708,10 +12192,7 @@
         <w:t> (because we are not concerned about testing proposed difference in the variance before and after). This means Bayes Factor could be calculated without including these parameters. However, they have been included for completeness.</w:t>
       </w:r>
     </w:p>
-    <w:p>
-      <w:bookmarkStart w:id="0" w:name="_GoBack"/>
-      <w:bookmarkEnd w:id="0"/>
-    </w:p>
+    <w:p/>
     <w:p>
       <w:pPr>
         <w:pStyle w:val="BodyText1"/>
